--- a/Homework 2.docx
+++ b/Homework 2.docx
@@ -63,7 +63,6 @@
         </w:rPr>
         <w:t xml:space="preserve"> – </w:t>
       </w:r>
-      <w:proofErr w:type="spellStart"/>
       <w:r>
         <w:rPr>
           <w:b/>
@@ -72,11 +71,9 @@
           <w:iCs/>
           <w:sz w:val="24"/>
           <w:szCs w:val="24"/>
-          <w:lang w:val="en-GB"/>
         </w:rPr>
         <w:t>Softwaretechnik</w:t>
       </w:r>
-      <w:proofErr w:type="spellEnd"/>
     </w:p>
     <w:p>
       <w:pPr>
@@ -715,16 +712,8 @@
         <w:rPr>
           <w:lang w:val="en-US"/>
         </w:rPr>
-        <w:t xml:space="preserve">Control Flow: System updates courses </w:t>
-      </w:r>
-      <w:proofErr w:type="gramStart"/>
-      <w:r>
-        <w:rPr>
-          <w:lang w:val="en-US"/>
-        </w:rPr>
-        <w:t>availability</w:t>
-      </w:r>
-      <w:proofErr w:type="gramEnd"/>
+        <w:t>Control Flow: System updates courses availability</w:t>
+      </w:r>
     </w:p>
     <w:p>
       <w:pPr>
@@ -4664,6 +4653,8579 @@
           </mc:Fallback>
         </mc:AlternateContent>
       </w:r>
+      <w:r>
+        <w:rPr>
+          <w:lang w:val="en-US"/>
+        </w:rPr>
+        <w:tab/>
+      </w:r>
+      <w:r>
+        <w:rPr>
+          <w:lang w:val="en-US"/>
+        </w:rPr>
+        <w:tab/>
+      </w:r>
+      <w:r>
+        <w:rPr>
+          <w:lang w:val="en-US"/>
+        </w:rPr>
+        <w:tab/>
+      </w:r>
+      <w:r>
+        <w:rPr>
+          <w:lang w:val="en-US"/>
+        </w:rPr>
+        <w:tab/>
+      </w:r>
+      <w:r>
+        <w:rPr>
+          <w:lang w:val="en-US"/>
+        </w:rPr>
+        <w:tab/>
+      </w:r>
+      <w:r>
+        <w:rPr>
+          <w:lang w:val="en-US"/>
+        </w:rPr>
+        <w:tab/>
+      </w:r>
+      <w:r>
+        <w:rPr>
+          <w:lang w:val="en-US"/>
+        </w:rPr>
+        <w:tab/>
+      </w:r>
+      <w:r>
+        <w:rPr>
+          <w:lang w:val="en-US"/>
+        </w:rPr>
+        <w:tab/>
+      </w:r>
+      <w:r>
+        <w:rPr>
+          <w:lang w:val="en-US"/>
+        </w:rPr>
+        <w:tab/>
+      </w:r>
+      <w:r>
+        <w:rPr>
+          <w:lang w:val="en-US"/>
+        </w:rPr>
+        <w:tab/>
+      </w:r>
+      <w:r>
+        <w:rPr>
+          <w:lang w:val="en-US"/>
+        </w:rPr>
+        <w:tab/>
+      </w:r>
+      <w:r>
+        <w:rPr>
+          <w:lang w:val="en-US"/>
+        </w:rPr>
+        <w:tab/>
+      </w:r>
+      <w:r>
+        <w:rPr>
+          <w:lang w:val="en-US"/>
+        </w:rPr>
+        <w:tab/>
+      </w:r>
+      <w:r>
+        <w:rPr>
+          <w:lang w:val="en-US"/>
+        </w:rPr>
+        <w:tab/>
+      </w:r>
+      <w:r>
+        <w:rPr>
+          <w:lang w:val="en-US"/>
+        </w:rPr>
+        <w:tab/>
+      </w:r>
+      <w:r>
+        <w:rPr>
+          <w:lang w:val="en-US"/>
+        </w:rPr>
+        <w:tab/>
+      </w:r>
+      <w:r>
+        <w:rPr>
+          <w:lang w:val="en-US"/>
+        </w:rPr>
+        <w:tab/>
+      </w:r>
+      <w:r>
+        <w:rPr>
+          <w:lang w:val="en-US"/>
+        </w:rPr>
+        <w:tab/>
+      </w:r>
+      <w:r>
+        <w:rPr>
+          <w:lang w:val="en-US"/>
+        </w:rPr>
+        <w:tab/>
+      </w:r>
+      <w:r>
+        <w:rPr>
+          <w:lang w:val="en-US"/>
+        </w:rPr>
+        <w:tab/>
+      </w:r>
+      <w:r>
+        <w:rPr>
+          <w:lang w:val="en-US"/>
+        </w:rPr>
+        <w:tab/>
+      </w:r>
+      <w:r>
+        <w:rPr>
+          <w:lang w:val="en-US"/>
+        </w:rPr>
+        <w:tab/>
+      </w:r>
+      <w:r>
+        <w:rPr>
+          <w:lang w:val="en-US"/>
+        </w:rPr>
+        <w:tab/>
+      </w:r>
+      <w:r>
+        <w:rPr>
+          <w:lang w:val="en-US"/>
+        </w:rPr>
+        <w:tab/>
+      </w:r>
+      <w:r>
+        <w:rPr>
+          <w:lang w:val="en-US"/>
+        </w:rPr>
+        <w:tab/>
+      </w:r>
+      <w:r>
+        <w:rPr>
+          <w:lang w:val="en-US"/>
+        </w:rPr>
+        <w:tab/>
+      </w:r>
+      <w:r>
+        <w:rPr>
+          <w:lang w:val="en-US"/>
+        </w:rPr>
+        <w:tab/>
+      </w:r>
+      <w:r>
+        <w:rPr>
+          <w:lang w:val="en-US"/>
+        </w:rPr>
+        <w:tab/>
+      </w:r>
+      <w:r>
+        <w:rPr>
+          <w:lang w:val="en-US"/>
+        </w:rPr>
+        <w:tab/>
+      </w:r>
+      <w:r>
+        <w:rPr>
+          <w:lang w:val="en-US"/>
+        </w:rPr>
+        <w:tab/>
+      </w:r>
+      <w:r>
+        <w:rPr>
+          <w:lang w:val="en-US"/>
+        </w:rPr>
+        <w:tab/>
+      </w:r>
+      <w:r>
+        <w:rPr>
+          <w:lang w:val="en-US"/>
+        </w:rPr>
+        <w:tab/>
+      </w:r>
+      <w:r>
+        <w:rPr>
+          <w:lang w:val="en-US"/>
+        </w:rPr>
+        <w:tab/>
+      </w:r>
+      <w:r>
+        <w:rPr>
+          <w:lang w:val="en-US"/>
+        </w:rPr>
+        <w:tab/>
+      </w:r>
+      <w:r>
+        <w:rPr>
+          <w:lang w:val="en-US"/>
+        </w:rPr>
+        <w:tab/>
+      </w:r>
+      <w:r>
+        <w:rPr>
+          <w:lang w:val="en-US"/>
+        </w:rPr>
+        <w:tab/>
+      </w:r>
+      <w:r>
+        <w:rPr>
+          <w:lang w:val="en-US"/>
+        </w:rPr>
+        <w:tab/>
+      </w:r>
+      <w:r>
+        <w:rPr>
+          <w:lang w:val="en-US"/>
+        </w:rPr>
+        <w:tab/>
+      </w:r>
+      <w:r>
+        <w:rPr>
+          <w:lang w:val="en-US"/>
+        </w:rPr>
+        <w:tab/>
+      </w:r>
+      <w:r>
+        <w:rPr>
+          <w:lang w:val="en-US"/>
+        </w:rPr>
+        <w:tab/>
+      </w:r>
+      <w:r>
+        <w:rPr>
+          <w:lang w:val="en-US"/>
+        </w:rPr>
+        <w:tab/>
+      </w:r>
+      <w:r>
+        <w:rPr>
+          <w:lang w:val="en-US"/>
+        </w:rPr>
+        <w:tab/>
+      </w:r>
+      <w:r>
+        <w:rPr>
+          <w:lang w:val="en-US"/>
+        </w:rPr>
+        <w:tab/>
+      </w:r>
+      <w:r>
+        <w:rPr>
+          <w:lang w:val="en-US"/>
+        </w:rPr>
+        <w:tab/>
+      </w:r>
+      <w:r>
+        <w:rPr>
+          <w:lang w:val="en-US"/>
+        </w:rPr>
+        <w:tab/>
+      </w:r>
+      <w:r>
+        <w:rPr>
+          <w:lang w:val="en-US"/>
+        </w:rPr>
+        <w:tab/>
+      </w:r>
+      <w:r>
+        <w:rPr>
+          <w:lang w:val="en-US"/>
+        </w:rPr>
+        <w:tab/>
+      </w:r>
+      <w:r>
+        <w:rPr>
+          <w:lang w:val="en-US"/>
+        </w:rPr>
+        <w:tab/>
+      </w:r>
+      <w:r>
+        <w:rPr>
+          <w:lang w:val="en-US"/>
+        </w:rPr>
+        <w:tab/>
+      </w:r>
+      <w:r>
+        <w:rPr>
+          <w:lang w:val="en-US"/>
+        </w:rPr>
+        <w:tab/>
+      </w:r>
+      <w:r>
+        <w:rPr>
+          <w:lang w:val="en-US"/>
+        </w:rPr>
+        <w:tab/>
+      </w:r>
+      <w:r>
+        <w:rPr>
+          <w:lang w:val="en-US"/>
+        </w:rPr>
+        <w:tab/>
+      </w:r>
+      <w:r>
+        <w:rPr>
+          <w:lang w:val="en-US"/>
+        </w:rPr>
+        <w:tab/>
+      </w:r>
+      <w:r>
+        <w:rPr>
+          <w:lang w:val="en-US"/>
+        </w:rPr>
+        <w:tab/>
+      </w:r>
+      <w:r>
+        <w:rPr>
+          <w:lang w:val="en-US"/>
+        </w:rPr>
+        <w:tab/>
+      </w:r>
+      <w:r>
+        <w:rPr>
+          <w:lang w:val="en-US"/>
+        </w:rPr>
+        <w:tab/>
+      </w:r>
+      <w:r>
+        <w:rPr>
+          <w:lang w:val="en-US"/>
+        </w:rPr>
+        <w:tab/>
+      </w:r>
+      <w:r>
+        <w:rPr>
+          <w:lang w:val="en-US"/>
+        </w:rPr>
+        <w:tab/>
+      </w:r>
+      <w:r>
+        <w:rPr>
+          <w:lang w:val="en-US"/>
+        </w:rPr>
+        <w:tab/>
+      </w:r>
+      <w:r>
+        <w:rPr>
+          <w:lang w:val="en-US"/>
+        </w:rPr>
+        <w:tab/>
+      </w:r>
+      <w:r>
+        <w:rPr>
+          <w:lang w:val="en-US"/>
+        </w:rPr>
+        <w:tab/>
+      </w:r>
+      <w:r>
+        <w:rPr>
+          <w:lang w:val="en-US"/>
+        </w:rPr>
+        <w:tab/>
+      </w:r>
+      <w:r>
+        <w:rPr>
+          <w:lang w:val="en-US"/>
+        </w:rPr>
+        <w:tab/>
+      </w:r>
+      <w:r>
+        <w:rPr>
+          <w:lang w:val="en-US"/>
+        </w:rPr>
+        <w:tab/>
+      </w:r>
+      <w:r>
+        <w:rPr>
+          <w:lang w:val="en-US"/>
+        </w:rPr>
+        <w:tab/>
+      </w:r>
+      <w:r>
+        <w:rPr>
+          <w:lang w:val="en-US"/>
+        </w:rPr>
+        <w:tab/>
+      </w:r>
+      <w:r>
+        <w:rPr>
+          <w:lang w:val="en-US"/>
+        </w:rPr>
+        <w:tab/>
+      </w:r>
+      <w:r>
+        <w:rPr>
+          <w:lang w:val="en-US"/>
+        </w:rPr>
+        <w:tab/>
+      </w:r>
+      <w:r>
+        <w:rPr>
+          <w:lang w:val="en-US"/>
+        </w:rPr>
+        <w:tab/>
+      </w:r>
+      <w:r>
+        <w:rPr>
+          <w:lang w:val="en-US"/>
+        </w:rPr>
+        <w:tab/>
+      </w:r>
+      <w:r>
+        <w:rPr>
+          <w:lang w:val="en-US"/>
+        </w:rPr>
+        <w:tab/>
+      </w:r>
+      <w:r>
+        <w:rPr>
+          <w:lang w:val="en-US"/>
+        </w:rPr>
+        <w:tab/>
+      </w:r>
+      <w:r>
+        <w:rPr>
+          <w:lang w:val="en-US"/>
+        </w:rPr>
+        <w:tab/>
+      </w:r>
+      <w:r>
+        <w:rPr>
+          <w:lang w:val="en-US"/>
+        </w:rPr>
+        <w:tab/>
+      </w:r>
+      <w:r>
+        <w:rPr>
+          <w:lang w:val="en-US"/>
+        </w:rPr>
+        <w:tab/>
+      </w:r>
+      <w:r>
+        <w:rPr>
+          <w:lang w:val="en-US"/>
+        </w:rPr>
+        <w:tab/>
+      </w:r>
+      <w:r>
+        <w:rPr>
+          <w:lang w:val="en-US"/>
+        </w:rPr>
+        <w:tab/>
+      </w:r>
+      <w:r>
+        <w:rPr>
+          <w:lang w:val="en-US"/>
+        </w:rPr>
+        <w:tab/>
+      </w:r>
+      <w:r>
+        <w:rPr>
+          <w:lang w:val="en-US"/>
+        </w:rPr>
+        <w:tab/>
+      </w:r>
+      <w:r>
+        <w:rPr>
+          <w:lang w:val="en-US"/>
+        </w:rPr>
+        <w:tab/>
+      </w:r>
+      <w:r>
+        <w:rPr>
+          <w:lang w:val="en-US"/>
+        </w:rPr>
+        <w:tab/>
+      </w:r>
+      <w:r>
+        <w:rPr>
+          <w:lang w:val="en-US"/>
+        </w:rPr>
+        <w:tab/>
+      </w:r>
+      <w:r>
+        <w:rPr>
+          <w:lang w:val="en-US"/>
+        </w:rPr>
+        <w:tab/>
+      </w:r>
+      <w:r>
+        <w:rPr>
+          <w:lang w:val="en-US"/>
+        </w:rPr>
+        <w:tab/>
+      </w:r>
+      <w:r>
+        <w:rPr>
+          <w:lang w:val="en-US"/>
+        </w:rPr>
+        <w:tab/>
+      </w:r>
+      <w:r>
+        <w:rPr>
+          <w:lang w:val="en-US"/>
+        </w:rPr>
+        <w:tab/>
+      </w:r>
+      <w:r>
+        <w:rPr>
+          <w:lang w:val="en-US"/>
+        </w:rPr>
+        <w:tab/>
+      </w:r>
+      <w:r>
+        <w:rPr>
+          <w:lang w:val="en-US"/>
+        </w:rPr>
+        <w:tab/>
+      </w:r>
+      <w:r>
+        <w:rPr>
+          <w:lang w:val="en-US"/>
+        </w:rPr>
+        <w:tab/>
+      </w:r>
+      <w:r>
+        <w:rPr>
+          <w:lang w:val="en-US"/>
+        </w:rPr>
+        <w:tab/>
+      </w:r>
+      <w:r>
+        <w:rPr>
+          <w:lang w:val="en-US"/>
+        </w:rPr>
+        <w:tab/>
+      </w:r>
+      <w:r>
+        <w:rPr>
+          <w:lang w:val="en-US"/>
+        </w:rPr>
+        <w:tab/>
+      </w:r>
+      <w:r>
+        <w:rPr>
+          <w:lang w:val="en-US"/>
+        </w:rPr>
+        <w:tab/>
+      </w:r>
+      <w:r>
+        <w:rPr>
+          <w:lang w:val="en-US"/>
+        </w:rPr>
+        <w:tab/>
+      </w:r>
+      <w:r>
+        <w:rPr>
+          <w:lang w:val="en-US"/>
+        </w:rPr>
+        <w:tab/>
+      </w:r>
+      <w:r>
+        <w:rPr>
+          <w:lang w:val="en-US"/>
+        </w:rPr>
+        <w:tab/>
+      </w:r>
+      <w:r>
+        <w:rPr>
+          <w:lang w:val="en-US"/>
+        </w:rPr>
+        <w:tab/>
+      </w:r>
+      <w:r>
+        <w:rPr>
+          <w:lang w:val="en-US"/>
+        </w:rPr>
+        <w:tab/>
+      </w:r>
+      <w:r>
+        <w:rPr>
+          <w:lang w:val="en-US"/>
+        </w:rPr>
+        <w:tab/>
+      </w:r>
+      <w:r>
+        <w:rPr>
+          <w:lang w:val="en-US"/>
+        </w:rPr>
+        <w:tab/>
+      </w:r>
+      <w:r>
+        <w:rPr>
+          <w:lang w:val="en-US"/>
+        </w:rPr>
+        <w:tab/>
+      </w:r>
+      <w:r>
+        <w:rPr>
+          <w:lang w:val="en-US"/>
+        </w:rPr>
+        <w:tab/>
+      </w:r>
+      <w:r>
+        <w:rPr>
+          <w:lang w:val="en-US"/>
+        </w:rPr>
+        <w:tab/>
+      </w:r>
+      <w:r>
+        <w:rPr>
+          <w:lang w:val="en-US"/>
+        </w:rPr>
+        <w:tab/>
+      </w:r>
+      <w:r>
+        <w:rPr>
+          <w:lang w:val="en-US"/>
+        </w:rPr>
+        <w:tab/>
+      </w:r>
+      <w:r>
+        <w:rPr>
+          <w:lang w:val="en-US"/>
+        </w:rPr>
+        <w:tab/>
+      </w:r>
+      <w:r>
+        <w:rPr>
+          <w:lang w:val="en-US"/>
+        </w:rPr>
+        <w:tab/>
+      </w:r>
+      <w:r>
+        <w:rPr>
+          <w:lang w:val="en-US"/>
+        </w:rPr>
+        <w:tab/>
+      </w:r>
+      <w:r>
+        <w:rPr>
+          <w:lang w:val="en-US"/>
+        </w:rPr>
+        <w:tab/>
+      </w:r>
+      <w:r>
+        <w:rPr>
+          <w:lang w:val="en-US"/>
+        </w:rPr>
+        <w:tab/>
+      </w:r>
+      <w:r>
+        <w:rPr>
+          <w:lang w:val="en-US"/>
+        </w:rPr>
+        <w:tab/>
+      </w:r>
+      <w:r>
+        <w:rPr>
+          <w:lang w:val="en-US"/>
+        </w:rPr>
+        <w:tab/>
+      </w:r>
+      <w:r>
+        <w:rPr>
+          <w:lang w:val="en-US"/>
+        </w:rPr>
+        <w:tab/>
+      </w:r>
+      <w:r>
+        <w:rPr>
+          <w:lang w:val="en-US"/>
+        </w:rPr>
+        <w:tab/>
+      </w:r>
+      <w:r>
+        <w:rPr>
+          <w:lang w:val="en-US"/>
+        </w:rPr>
+        <w:tab/>
+      </w:r>
+      <w:r>
+        <w:rPr>
+          <w:lang w:val="en-US"/>
+        </w:rPr>
+        <w:tab/>
+      </w:r>
+      <w:r>
+        <w:rPr>
+          <w:lang w:val="en-US"/>
+        </w:rPr>
+        <w:tab/>
+      </w:r>
+      <w:r>
+        <w:rPr>
+          <w:lang w:val="en-US"/>
+        </w:rPr>
+        <w:tab/>
+      </w:r>
+      <w:r>
+        <w:rPr>
+          <w:lang w:val="en-US"/>
+        </w:rPr>
+        <w:tab/>
+      </w:r>
+      <w:r>
+        <w:rPr>
+          <w:lang w:val="en-US"/>
+        </w:rPr>
+        <w:tab/>
+      </w:r>
+      <w:r>
+        <w:rPr>
+          <w:lang w:val="en-US"/>
+        </w:rPr>
+        <w:tab/>
+      </w:r>
+      <w:r>
+        <w:rPr>
+          <w:lang w:val="en-US"/>
+        </w:rPr>
+        <w:tab/>
+      </w:r>
+      <w:r>
+        <w:rPr>
+          <w:lang w:val="en-US"/>
+        </w:rPr>
+        <w:tab/>
+      </w:r>
+      <w:r>
+        <w:rPr>
+          <w:lang w:val="en-US"/>
+        </w:rPr>
+        <w:tab/>
+      </w:r>
+      <w:r>
+        <w:rPr>
+          <w:lang w:val="en-US"/>
+        </w:rPr>
+        <w:tab/>
+      </w:r>
+      <w:r>
+        <w:rPr>
+          <w:lang w:val="en-US"/>
+        </w:rPr>
+        <w:tab/>
+      </w:r>
+      <w:r>
+        <w:rPr>
+          <w:lang w:val="en-US"/>
+        </w:rPr>
+        <w:tab/>
+      </w:r>
+      <w:r>
+        <w:rPr>
+          <w:lang w:val="en-US"/>
+        </w:rPr>
+        <w:tab/>
+      </w:r>
+      <w:r>
+        <w:rPr>
+          <w:lang w:val="en-US"/>
+        </w:rPr>
+        <w:tab/>
+      </w:r>
+      <w:r>
+        <w:rPr>
+          <w:lang w:val="en-US"/>
+        </w:rPr>
+        <w:tab/>
+      </w:r>
+      <w:r>
+        <w:rPr>
+          <w:lang w:val="en-US"/>
+        </w:rPr>
+        <w:tab/>
+      </w:r>
+      <w:r>
+        <w:rPr>
+          <w:lang w:val="en-US"/>
+        </w:rPr>
+        <w:tab/>
+      </w:r>
+      <w:r>
+        <w:rPr>
+          <w:lang w:val="en-US"/>
+        </w:rPr>
+        <w:tab/>
+      </w:r>
+      <w:r>
+        <w:rPr>
+          <w:lang w:val="en-US"/>
+        </w:rPr>
+        <w:tab/>
+      </w:r>
+      <w:r>
+        <w:rPr>
+          <w:lang w:val="en-US"/>
+        </w:rPr>
+        <w:tab/>
+      </w:r>
+      <w:r>
+        <w:rPr>
+          <w:lang w:val="en-US"/>
+        </w:rPr>
+        <w:tab/>
+      </w:r>
+      <w:r>
+        <w:rPr>
+          <w:lang w:val="en-US"/>
+        </w:rPr>
+        <w:tab/>
+      </w:r>
+      <w:r>
+        <w:rPr>
+          <w:lang w:val="en-US"/>
+        </w:rPr>
+        <w:tab/>
+      </w:r>
+      <w:r>
+        <w:rPr>
+          <w:lang w:val="en-US"/>
+        </w:rPr>
+        <w:tab/>
+      </w:r>
+      <w:r>
+        <w:rPr>
+          <w:lang w:val="en-US"/>
+        </w:rPr>
+        <w:tab/>
+      </w:r>
+      <w:r>
+        <w:rPr>
+          <w:lang w:val="en-US"/>
+        </w:rPr>
+        <w:tab/>
+      </w:r>
+      <w:r>
+        <w:rPr>
+          <w:lang w:val="en-US"/>
+        </w:rPr>
+        <w:tab/>
+      </w:r>
+      <w:r>
+        <w:rPr>
+          <w:lang w:val="en-US"/>
+        </w:rPr>
+        <w:tab/>
+      </w:r>
+      <w:r>
+        <w:rPr>
+          <w:lang w:val="en-US"/>
+        </w:rPr>
+        <w:tab/>
+      </w:r>
+      <w:r>
+        <w:rPr>
+          <w:lang w:val="en-US"/>
+        </w:rPr>
+        <w:tab/>
+      </w:r>
+      <w:r>
+        <w:rPr>
+          <w:lang w:val="en-US"/>
+        </w:rPr>
+        <w:tab/>
+      </w:r>
+      <w:r>
+        <w:rPr>
+          <w:lang w:val="en-US"/>
+        </w:rPr>
+        <w:tab/>
+      </w:r>
+      <w:r>
+        <w:rPr>
+          <w:lang w:val="en-US"/>
+        </w:rPr>
+        <w:tab/>
+      </w:r>
+      <w:r>
+        <w:rPr>
+          <w:lang w:val="en-US"/>
+        </w:rPr>
+        <w:tab/>
+      </w:r>
+      <w:r>
+        <w:rPr>
+          <w:lang w:val="en-US"/>
+        </w:rPr>
+        <w:tab/>
+      </w:r>
+      <w:r>
+        <w:rPr>
+          <w:lang w:val="en-US"/>
+        </w:rPr>
+        <w:tab/>
+      </w:r>
+      <w:r>
+        <w:rPr>
+          <w:lang w:val="en-US"/>
+        </w:rPr>
+        <w:tab/>
+      </w:r>
+      <w:r>
+        <w:rPr>
+          <w:lang w:val="en-US"/>
+        </w:rPr>
+        <w:tab/>
+      </w:r>
+      <w:r>
+        <w:rPr>
+          <w:lang w:val="en-US"/>
+        </w:rPr>
+        <w:tab/>
+      </w:r>
+      <w:r>
+        <w:rPr>
+          <w:lang w:val="en-US"/>
+        </w:rPr>
+        <w:tab/>
+      </w:r>
+      <w:r>
+        <w:rPr>
+          <w:lang w:val="en-US"/>
+        </w:rPr>
+        <w:tab/>
+      </w:r>
+      <w:r>
+        <w:rPr>
+          <w:lang w:val="en-US"/>
+        </w:rPr>
+        <w:tab/>
+      </w:r>
+      <w:r>
+        <w:rPr>
+          <w:lang w:val="en-US"/>
+        </w:rPr>
+        <w:tab/>
+      </w:r>
+      <w:r>
+        <w:rPr>
+          <w:lang w:val="en-US"/>
+        </w:rPr>
+        <w:tab/>
+      </w:r>
+      <w:r>
+        <w:rPr>
+          <w:lang w:val="en-US"/>
+        </w:rPr>
+        <w:tab/>
+      </w:r>
+      <w:r>
+        <w:rPr>
+          <w:lang w:val="en-US"/>
+        </w:rPr>
+        <w:tab/>
+      </w:r>
+      <w:r>
+        <w:rPr>
+          <w:lang w:val="en-US"/>
+        </w:rPr>
+        <w:tab/>
+      </w:r>
+      <w:r>
+        <w:rPr>
+          <w:lang w:val="en-US"/>
+        </w:rPr>
+        <w:tab/>
+      </w:r>
+      <w:r>
+        <w:rPr>
+          <w:lang w:val="en-US"/>
+        </w:rPr>
+        <w:tab/>
+      </w:r>
+      <w:r>
+        <w:rPr>
+          <w:lang w:val="en-US"/>
+        </w:rPr>
+        <w:tab/>
+      </w:r>
+      <w:r>
+        <w:rPr>
+          <w:lang w:val="en-US"/>
+        </w:rPr>
+        <w:tab/>
+      </w:r>
+      <w:r>
+        <w:rPr>
+          <w:lang w:val="en-US"/>
+        </w:rPr>
+        <w:tab/>
+      </w:r>
+      <w:r>
+        <w:rPr>
+          <w:lang w:val="en-US"/>
+        </w:rPr>
+        <w:tab/>
+      </w:r>
+      <w:r>
+        <w:rPr>
+          <w:lang w:val="en-US"/>
+        </w:rPr>
+        <w:tab/>
+      </w:r>
+      <w:r>
+        <w:rPr>
+          <w:lang w:val="en-US"/>
+        </w:rPr>
+        <w:tab/>
+      </w:r>
+      <w:r>
+        <w:rPr>
+          <w:lang w:val="en-US"/>
+        </w:rPr>
+        <w:tab/>
+      </w:r>
+      <w:r>
+        <w:rPr>
+          <w:lang w:val="en-US"/>
+        </w:rPr>
+        <w:tab/>
+      </w:r>
+      <w:r>
+        <w:rPr>
+          <w:lang w:val="en-US"/>
+        </w:rPr>
+        <w:tab/>
+      </w:r>
+      <w:r>
+        <w:rPr>
+          <w:lang w:val="en-US"/>
+        </w:rPr>
+        <w:tab/>
+      </w:r>
+      <w:r>
+        <w:rPr>
+          <w:lang w:val="en-US"/>
+        </w:rPr>
+        <w:tab/>
+      </w:r>
+      <w:r>
+        <w:rPr>
+          <w:lang w:val="en-US"/>
+        </w:rPr>
+        <w:tab/>
+      </w:r>
+      <w:r>
+        <w:rPr>
+          <w:lang w:val="en-US"/>
+        </w:rPr>
+        <w:tab/>
+      </w:r>
+      <w:r>
+        <w:rPr>
+          <w:lang w:val="en-US"/>
+        </w:rPr>
+        <w:tab/>
+      </w:r>
+      <w:r>
+        <w:rPr>
+          <w:lang w:val="en-US"/>
+        </w:rPr>
+        <w:tab/>
+      </w:r>
+      <w:r>
+        <w:rPr>
+          <w:lang w:val="en-US"/>
+        </w:rPr>
+        <w:tab/>
+      </w:r>
+    </w:p>
+    <w:p>
+      <w:pPr>
+        <w:spacing w:afterLines="160" w:after="384" w:line="360" w:lineRule="auto"/>
+        <w:rPr>
+          <w:lang w:val="en-US"/>
+        </w:rPr>
+      </w:pPr>
+      <w:r>
+        <w:rPr>
+          <w:b/>
+          <w:bCs/>
+          <w:lang w:val="en-US"/>
+        </w:rPr>
+        <w:t>Task 2:</w:t>
+      </w:r>
+      <w:r>
+        <w:rPr>
+          <w:lang w:val="en-US"/>
+        </w:rPr>
+        <w:t xml:space="preserve"> State-Machine Modeling</w:t>
+      </w:r>
+    </w:p>
+    <w:p>
+      <w:pPr>
+        <w:pStyle w:val="ListParagraph"/>
+        <w:numPr>
+          <w:ilvl w:val="0"/>
+          <w:numId w:val="6"/>
+        </w:numPr>
+        <w:spacing w:afterLines="160" w:after="384" w:line="312" w:lineRule="auto"/>
+        <w:ind w:hanging="357"/>
+        <w:rPr>
+          <w:i/>
+          <w:iCs/>
+          <w:lang w:val="en-US"/>
+        </w:rPr>
+      </w:pPr>
+      <w:r>
+        <w:rPr>
+          <w:i/>
+          <w:iCs/>
+          <w:lang w:val="en-US"/>
+        </w:rPr>
+        <w:t>Initial State: The student is not enrolled in the course</w:t>
+      </w:r>
+    </w:p>
+    <w:p>
+      <w:pPr>
+        <w:pStyle w:val="ListParagraph"/>
+        <w:numPr>
+          <w:ilvl w:val="0"/>
+          <w:numId w:val="6"/>
+        </w:numPr>
+        <w:spacing w:afterLines="160" w:after="384" w:line="312" w:lineRule="auto"/>
+        <w:ind w:hanging="357"/>
+        <w:rPr>
+          <w:i/>
+          <w:iCs/>
+          <w:lang w:val="en-US"/>
+        </w:rPr>
+      </w:pPr>
+      <w:r>
+        <w:rPr>
+          <w:i/>
+          <w:iCs/>
+          <w:lang w:val="en-US"/>
+        </w:rPr>
+        <w:t>Transition to Enrolled</w:t>
+      </w:r>
+    </w:p>
+    <w:p>
+      <w:pPr>
+        <w:pStyle w:val="ListParagraph"/>
+        <w:numPr>
+          <w:ilvl w:val="1"/>
+          <w:numId w:val="6"/>
+        </w:numPr>
+        <w:spacing w:afterLines="160" w:after="384" w:line="312" w:lineRule="auto"/>
+        <w:ind w:hanging="357"/>
+        <w:rPr>
+          <w:lang w:val="en-US"/>
+        </w:rPr>
+      </w:pPr>
+      <w:r>
+        <w:rPr>
+          <w:lang w:val="en-US"/>
+        </w:rPr>
+        <w:t>When the student clicks “enroll” they enter enrolled state but aren’t yet assigned</w:t>
+      </w:r>
+    </w:p>
+    <w:p>
+      <w:pPr>
+        <w:pStyle w:val="ListParagraph"/>
+        <w:numPr>
+          <w:ilvl w:val="0"/>
+          <w:numId w:val="6"/>
+        </w:numPr>
+        <w:spacing w:afterLines="160" w:after="384" w:line="312" w:lineRule="auto"/>
+        <w:ind w:hanging="357"/>
+        <w:rPr>
+          <w:i/>
+          <w:iCs/>
+          <w:lang w:val="en-US"/>
+        </w:rPr>
+      </w:pPr>
+      <w:r>
+        <w:rPr>
+          <w:i/>
+          <w:iCs/>
+          <w:lang w:val="en-US"/>
+        </w:rPr>
+        <w:t>Assignment Process</w:t>
+      </w:r>
+    </w:p>
+    <w:p>
+      <w:pPr>
+        <w:pStyle w:val="ListParagraph"/>
+        <w:numPr>
+          <w:ilvl w:val="1"/>
+          <w:numId w:val="6"/>
+        </w:numPr>
+        <w:spacing w:afterLines="160" w:after="384" w:line="312" w:lineRule="auto"/>
+        <w:ind w:hanging="357"/>
+        <w:rPr>
+          <w:lang w:val="en-US"/>
+        </w:rPr>
+      </w:pPr>
+      <w:r>
+        <w:rPr>
+          <w:lang w:val="en-US"/>
+        </w:rPr>
+        <w:t>Assigned: If the assignment has no issue, the student is assigned directly</w:t>
+      </w:r>
+    </w:p>
+    <w:p>
+      <w:pPr>
+        <w:pStyle w:val="ListParagraph"/>
+        <w:numPr>
+          <w:ilvl w:val="1"/>
+          <w:numId w:val="6"/>
+        </w:numPr>
+        <w:spacing w:afterLines="160" w:after="384" w:line="312" w:lineRule="auto"/>
+        <w:ind w:hanging="357"/>
+        <w:rPr>
+          <w:lang w:val="en-US"/>
+        </w:rPr>
+      </w:pPr>
+      <w:r>
+        <w:rPr>
+          <w:lang w:val="en-US"/>
+        </w:rPr>
+        <w:t>In Conflict: If there are conflicts, the student moves to an in-conflict state that requires coordination between the lecturer and student</w:t>
+      </w:r>
+    </w:p>
+    <w:p>
+      <w:pPr>
+        <w:pStyle w:val="ListParagraph"/>
+        <w:numPr>
+          <w:ilvl w:val="0"/>
+          <w:numId w:val="6"/>
+        </w:numPr>
+        <w:spacing w:afterLines="160" w:after="384" w:line="312" w:lineRule="auto"/>
+        <w:ind w:hanging="357"/>
+        <w:rPr>
+          <w:i/>
+          <w:iCs/>
+          <w:lang w:val="en-US"/>
+        </w:rPr>
+      </w:pPr>
+      <w:r>
+        <w:rPr>
+          <w:i/>
+          <w:iCs/>
+          <w:lang w:val="en-US"/>
+        </w:rPr>
+        <w:t>Resolution of Conflict</w:t>
+      </w:r>
+    </w:p>
+    <w:p>
+      <w:pPr>
+        <w:pStyle w:val="ListParagraph"/>
+        <w:numPr>
+          <w:ilvl w:val="1"/>
+          <w:numId w:val="6"/>
+        </w:numPr>
+        <w:spacing w:afterLines="160" w:after="384" w:line="312" w:lineRule="auto"/>
+        <w:ind w:hanging="357"/>
+        <w:rPr>
+          <w:lang w:val="en-US"/>
+        </w:rPr>
+      </w:pPr>
+      <w:r>
+        <w:rPr>
+          <w:lang w:val="en-US"/>
+        </w:rPr>
+        <w:t>Conflict Unresolved: If unresolved, the student is terminated from the course</w:t>
+      </w:r>
+    </w:p>
+    <w:p>
+      <w:pPr>
+        <w:pStyle w:val="ListParagraph"/>
+        <w:numPr>
+          <w:ilvl w:val="1"/>
+          <w:numId w:val="6"/>
+        </w:numPr>
+        <w:spacing w:afterLines="160" w:after="384" w:line="312" w:lineRule="auto"/>
+        <w:ind w:hanging="357"/>
+        <w:rPr>
+          <w:lang w:val="en-US"/>
+        </w:rPr>
+      </w:pPr>
+      <w:r>
+        <w:rPr>
+          <w:lang w:val="en-US"/>
+        </w:rPr>
+        <w:t>Conflict Resolved: The students move to the assigned state</w:t>
+      </w:r>
+    </w:p>
+    <w:p>
+      <w:pPr>
+        <w:pStyle w:val="ListParagraph"/>
+        <w:numPr>
+          <w:ilvl w:val="0"/>
+          <w:numId w:val="6"/>
+        </w:numPr>
+        <w:spacing w:afterLines="160" w:after="384" w:line="312" w:lineRule="auto"/>
+        <w:ind w:hanging="357"/>
+        <w:rPr>
+          <w:i/>
+          <w:iCs/>
+          <w:lang w:val="en-US"/>
+        </w:rPr>
+      </w:pPr>
+      <w:r>
+        <w:rPr>
+          <w:i/>
+          <w:iCs/>
+          <w:lang w:val="en-US"/>
+        </w:rPr>
+        <w:t>Termination</w:t>
+      </w:r>
+    </w:p>
+    <w:p>
+      <w:pPr>
+        <w:pStyle w:val="ListParagraph"/>
+        <w:numPr>
+          <w:ilvl w:val="1"/>
+          <w:numId w:val="6"/>
+        </w:numPr>
+        <w:spacing w:afterLines="160" w:after="384" w:line="312" w:lineRule="auto"/>
+        <w:ind w:hanging="357"/>
+        <w:rPr>
+          <w:lang w:val="en-US"/>
+        </w:rPr>
+      </w:pPr>
+      <w:r>
+        <w:rPr>
+          <w:lang w:val="en-US"/>
+        </w:rPr>
+        <w:t>Drop Out: If the student drops out, they return to the not enrolled state</w:t>
+      </w:r>
+    </w:p>
+    <w:p>
+      <w:pPr>
+        <w:pStyle w:val="ListParagraph"/>
+        <w:numPr>
+          <w:ilvl w:val="1"/>
+          <w:numId w:val="6"/>
+        </w:numPr>
+        <w:spacing w:after="0" w:line="312" w:lineRule="auto"/>
+        <w:ind w:hanging="357"/>
+        <w:rPr>
+          <w:lang w:val="en-US"/>
+        </w:rPr>
+      </w:pPr>
+      <w:r>
+        <w:rPr>
+          <w:lang w:val="en-US"/>
+        </w:rPr>
+        <w:t>Course Distribution Closed: If the lecturer closes the course distribution, all students are terminated</w:t>
+      </w:r>
+    </w:p>
+    <w:p>
+      <w:pPr>
+        <w:pStyle w:val="ListParagraph"/>
+        <w:numPr>
+          <w:ilvl w:val="0"/>
+          <w:numId w:val="6"/>
+        </w:numPr>
+        <w:spacing w:after="0" w:line="312" w:lineRule="auto"/>
+        <w:ind w:hanging="357"/>
+        <w:rPr>
+          <w:i/>
+          <w:iCs/>
+          <w:lang w:val="en-US"/>
+        </w:rPr>
+      </w:pPr>
+      <w:r>
+        <w:rPr>
+          <w:i/>
+          <w:iCs/>
+          <w:lang w:val="en-US"/>
+        </w:rPr>
+        <w:t>End Conditions</w:t>
+      </w:r>
+    </w:p>
+    <w:p>
+      <w:pPr>
+        <w:pStyle w:val="ListParagraph"/>
+        <w:numPr>
+          <w:ilvl w:val="1"/>
+          <w:numId w:val="6"/>
+        </w:numPr>
+        <w:spacing w:after="0" w:line="312" w:lineRule="auto"/>
+        <w:ind w:hanging="357"/>
+        <w:rPr>
+          <w:lang w:val="en-US"/>
+        </w:rPr>
+      </w:pPr>
+      <w:r>
+        <w:rPr>
+          <w:lang w:val="en-US"/>
+        </w:rPr>
+        <w:t>A student can be in the not assigned, assigned or in conflict state, which are all considered enrolled</w:t>
+      </w:r>
+    </w:p>
+    <w:p>
+      <w:pPr>
+        <w:spacing w:after="0" w:line="312" w:lineRule="auto"/>
+        <w:rPr>
+          <w:lang w:val="en-US"/>
+        </w:rPr>
+      </w:pPr>
+      <w:r>
+        <w:rPr>
+          <w:noProof/>
+          <w:lang w:val="en-US"/>
+        </w:rPr>
+        <w:lastRenderedPageBreak/>
+        <mc:AlternateContent>
+          <mc:Choice Requires="wps">
+            <w:drawing>
+              <wp:anchor distT="0" distB="0" distL="114300" distR="114300" simplePos="0" relativeHeight="251731968" behindDoc="0" locked="0" layoutInCell="1" allowOverlap="1" wp14:anchorId="253F02D6" wp14:editId="4DC30808">
+                <wp:simplePos x="0" y="0"/>
+                <wp:positionH relativeFrom="column">
+                  <wp:posOffset>3138805</wp:posOffset>
+                </wp:positionH>
+                <wp:positionV relativeFrom="paragraph">
+                  <wp:posOffset>33655</wp:posOffset>
+                </wp:positionV>
+                <wp:extent cx="304800" cy="762000"/>
+                <wp:effectExtent l="0" t="0" r="57150" b="57150"/>
+                <wp:wrapNone/>
+                <wp:docPr id="1348158712" name="Straight Arrow Connector 9"/>
+                <wp:cNvGraphicFramePr/>
+                <a:graphic xmlns:a="http://schemas.openxmlformats.org/drawingml/2006/main">
+                  <a:graphicData uri="http://schemas.microsoft.com/office/word/2010/wordprocessingShape">
+                    <wps:wsp>
+                      <wps:cNvCnPr/>
+                      <wps:spPr>
+                        <a:xfrm>
+                          <a:off x="0" y="0"/>
+                          <a:ext cx="304800" cy="762000"/>
+                        </a:xfrm>
+                        <a:prstGeom prst="straightConnector1">
+                          <a:avLst/>
+                        </a:prstGeom>
+                        <a:ln>
+                          <a:solidFill>
+                            <a:schemeClr val="tx1"/>
+                          </a:solidFill>
+                          <a:tailEnd type="triangle"/>
+                        </a:ln>
+                      </wps:spPr>
+                      <wps:style>
+                        <a:lnRef idx="1">
+                          <a:schemeClr val="accent1"/>
+                        </a:lnRef>
+                        <a:fillRef idx="0">
+                          <a:schemeClr val="accent1"/>
+                        </a:fillRef>
+                        <a:effectRef idx="0">
+                          <a:schemeClr val="accent1"/>
+                        </a:effectRef>
+                        <a:fontRef idx="minor">
+                          <a:schemeClr val="tx1"/>
+                        </a:fontRef>
+                      </wps:style>
+                      <wps:bodyPr/>
+                    </wps:wsp>
+                  </a:graphicData>
+                </a:graphic>
+              </wp:anchor>
+            </w:drawing>
+          </mc:Choice>
+          <mc:Fallback>
+            <w:pict>
+              <v:shapetype w14:anchorId="186A9AD8" id="_x0000_t32" coordsize="21600,21600" o:spt="32" o:oned="t" path="m,l21600,21600e" filled="f">
+                <v:path arrowok="t" fillok="f" o:connecttype="none"/>
+                <o:lock v:ext="edit" shapetype="t"/>
+              </v:shapetype>
+              <v:shape id="Straight Arrow Connector 9" o:spid="_x0000_s1026" type="#_x0000_t32" style="position:absolute;margin-left:247.15pt;margin-top:2.65pt;width:24pt;height:60pt;z-index:251731968;visibility:visible;mso-wrap-style:square;mso-wrap-distance-left:9pt;mso-wrap-distance-top:0;mso-wrap-distance-right:9pt;mso-wrap-distance-bottom:0;mso-position-horizontal:absolute;mso-position-horizontal-relative:text;mso-position-vertical:absolute;mso-position-vertical-relative:text" o:gfxdata="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" strokecolor="black [3213]" strokeweight=".5pt">
+                <v:stroke endarrow="block" joinstyle="miter"/>
+              </v:shape>
+            </w:pict>
+          </mc:Fallback>
+        </mc:AlternateContent>
+      </w:r>
+      <w:r>
+        <w:rPr>
+          <w:noProof/>
+          <w:lang w:val="en-US"/>
+        </w:rPr>
+        <mc:AlternateContent>
+          <mc:Choice Requires="wps">
+            <w:drawing>
+              <wp:anchor distT="0" distB="0" distL="114300" distR="114300" simplePos="0" relativeHeight="251729920" behindDoc="0" locked="0" layoutInCell="1" allowOverlap="1" wp14:anchorId="7204430F" wp14:editId="686066E1">
+                <wp:simplePos x="0" y="0"/>
+                <wp:positionH relativeFrom="column">
+                  <wp:posOffset>3653155</wp:posOffset>
+                </wp:positionH>
+                <wp:positionV relativeFrom="paragraph">
+                  <wp:posOffset>33655</wp:posOffset>
+                </wp:positionV>
+                <wp:extent cx="0" cy="762000"/>
+                <wp:effectExtent l="0" t="0" r="38100" b="19050"/>
+                <wp:wrapNone/>
+                <wp:docPr id="396061483" name="Straight Connector 7"/>
+                <wp:cNvGraphicFramePr/>
+                <a:graphic xmlns:a="http://schemas.openxmlformats.org/drawingml/2006/main">
+                  <a:graphicData uri="http://schemas.microsoft.com/office/word/2010/wordprocessingShape">
+                    <wps:wsp>
+                      <wps:cNvCnPr/>
+                      <wps:spPr>
+                        <a:xfrm>
+                          <a:off x="0" y="0"/>
+                          <a:ext cx="0" cy="762000"/>
+                        </a:xfrm>
+                        <a:prstGeom prst="line">
+                          <a:avLst/>
+                        </a:prstGeom>
+                      </wps:spPr>
+                      <wps:style>
+                        <a:lnRef idx="1">
+                          <a:schemeClr val="accent1"/>
+                        </a:lnRef>
+                        <a:fillRef idx="0">
+                          <a:schemeClr val="accent1"/>
+                        </a:fillRef>
+                        <a:effectRef idx="0">
+                          <a:schemeClr val="accent1"/>
+                        </a:effectRef>
+                        <a:fontRef idx="minor">
+                          <a:schemeClr val="tx1"/>
+                        </a:fontRef>
+                      </wps:style>
+                      <wps:bodyPr/>
+                    </wps:wsp>
+                  </a:graphicData>
+                </a:graphic>
+                <wp14:sizeRelV relativeFrom="margin">
+                  <wp14:pctHeight>0</wp14:pctHeight>
+                </wp14:sizeRelV>
+              </wp:anchor>
+            </w:drawing>
+          </mc:Choice>
+          <mc:Fallback>
+            <w:pict>
+              <v:line w14:anchorId="2FAF4507" id="Straight Connector 7" o:spid="_x0000_s1026" style="position:absolute;z-index:251729920;visibility:visible;mso-wrap-style:square;mso-height-percent:0;mso-wrap-distance-left:9pt;mso-wrap-distance-top:0;mso-wrap-distance-right:9pt;mso-wrap-distance-bottom:0;mso-position-horizontal:absolute;mso-position-horizontal-relative:text;mso-position-vertical:absolute;mso-position-vertical-relative:text;mso-height-percent:0;mso-height-relative:margin" from="287.65pt,2.65pt" to="287.65pt,62.65pt" o:gfxdata="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" strokecolor="#156082 [3204]" strokeweight=".5pt">
+                <v:stroke joinstyle="miter"/>
+              </v:line>
+            </w:pict>
+          </mc:Fallback>
+        </mc:AlternateContent>
+      </w:r>
+      <w:r>
+        <w:rPr>
+          <w:noProof/>
+          <w:lang w:val="en-US"/>
+        </w:rPr>
+        <mc:AlternateContent>
+          <mc:Choice Requires="wps">
+            <w:drawing>
+              <wp:anchor distT="0" distB="0" distL="114300" distR="114300" simplePos="0" relativeHeight="251728896" behindDoc="0" locked="0" layoutInCell="1" allowOverlap="1" wp14:anchorId="5B57E691" wp14:editId="72A652D7">
+                <wp:simplePos x="0" y="0"/>
+                <wp:positionH relativeFrom="column">
+                  <wp:posOffset>2433955</wp:posOffset>
+                </wp:positionH>
+                <wp:positionV relativeFrom="paragraph">
+                  <wp:posOffset>33655</wp:posOffset>
+                </wp:positionV>
+                <wp:extent cx="1219200" cy="0"/>
+                <wp:effectExtent l="0" t="0" r="0" b="0"/>
+                <wp:wrapNone/>
+                <wp:docPr id="1482650867" name="Straight Connector 6"/>
+                <wp:cNvGraphicFramePr/>
+                <a:graphic xmlns:a="http://schemas.openxmlformats.org/drawingml/2006/main">
+                  <a:graphicData uri="http://schemas.microsoft.com/office/word/2010/wordprocessingShape">
+                    <wps:wsp>
+                      <wps:cNvCnPr/>
+                      <wps:spPr>
+                        <a:xfrm>
+                          <a:off x="0" y="0"/>
+                          <a:ext cx="1219200" cy="0"/>
+                        </a:xfrm>
+                        <a:prstGeom prst="line">
+                          <a:avLst/>
+                        </a:prstGeom>
+                        <a:ln>
+                          <a:solidFill>
+                            <a:schemeClr val="tx1"/>
+                          </a:solidFill>
+                        </a:ln>
+                      </wps:spPr>
+                      <wps:style>
+                        <a:lnRef idx="1">
+                          <a:schemeClr val="accent1"/>
+                        </a:lnRef>
+                        <a:fillRef idx="0">
+                          <a:schemeClr val="accent1"/>
+                        </a:fillRef>
+                        <a:effectRef idx="0">
+                          <a:schemeClr val="accent1"/>
+                        </a:effectRef>
+                        <a:fontRef idx="minor">
+                          <a:schemeClr val="tx1"/>
+                        </a:fontRef>
+                      </wps:style>
+                      <wps:bodyPr/>
+                    </wps:wsp>
+                  </a:graphicData>
+                </a:graphic>
+              </wp:anchor>
+            </w:drawing>
+          </mc:Choice>
+          <mc:Fallback>
+            <w:pict>
+              <v:line w14:anchorId="1DB39F33" id="Straight Connector 6" o:spid="_x0000_s1026" style="position:absolute;z-index:251728896;visibility:visible;mso-wrap-style:square;mso-wrap-distance-left:9pt;mso-wrap-distance-top:0;mso-wrap-distance-right:9pt;mso-wrap-distance-bottom:0;mso-position-horizontal:absolute;mso-position-horizontal-relative:text;mso-position-vertical:absolute;mso-position-vertical-relative:text" from="191.65pt,2.65pt" to="287.65pt,2.65pt" o:gfxdata="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" strokecolor="black [3213]" strokeweight=".5pt">
+                <v:stroke joinstyle="miter"/>
+              </v:line>
+            </w:pict>
+          </mc:Fallback>
+        </mc:AlternateContent>
+      </w:r>
+      <w:r>
+        <w:rPr>
+          <w:noProof/>
+          <w:lang w:val="en-US"/>
+        </w:rPr>
+        <mc:AlternateContent>
+          <mc:Choice Requires="wps">
+            <w:drawing>
+              <wp:anchor distT="0" distB="0" distL="114300" distR="114300" simplePos="0" relativeHeight="251727872" behindDoc="0" locked="0" layoutInCell="1" allowOverlap="1" wp14:anchorId="6249F844" wp14:editId="32E03B9F">
+                <wp:simplePos x="0" y="0"/>
+                <wp:positionH relativeFrom="column">
+                  <wp:posOffset>100329</wp:posOffset>
+                </wp:positionH>
+                <wp:positionV relativeFrom="paragraph">
+                  <wp:posOffset>33655</wp:posOffset>
+                </wp:positionV>
+                <wp:extent cx="2333625" cy="0"/>
+                <wp:effectExtent l="0" t="76200" r="9525" b="95250"/>
+                <wp:wrapNone/>
+                <wp:docPr id="1829838499" name="Straight Arrow Connector 5"/>
+                <wp:cNvGraphicFramePr/>
+                <a:graphic xmlns:a="http://schemas.openxmlformats.org/drawingml/2006/main">
+                  <a:graphicData uri="http://schemas.microsoft.com/office/word/2010/wordprocessingShape">
+                    <wps:wsp>
+                      <wps:cNvCnPr/>
+                      <wps:spPr>
+                        <a:xfrm>
+                          <a:off x="0" y="0"/>
+                          <a:ext cx="2333625" cy="0"/>
+                        </a:xfrm>
+                        <a:prstGeom prst="straightConnector1">
+                          <a:avLst/>
+                        </a:prstGeom>
+                        <a:ln>
+                          <a:tailEnd type="triangle"/>
+                        </a:ln>
+                      </wps:spPr>
+                      <wps:style>
+                        <a:lnRef idx="1">
+                          <a:schemeClr val="dk1"/>
+                        </a:lnRef>
+                        <a:fillRef idx="0">
+                          <a:schemeClr val="dk1"/>
+                        </a:fillRef>
+                        <a:effectRef idx="0">
+                          <a:schemeClr val="dk1"/>
+                        </a:effectRef>
+                        <a:fontRef idx="minor">
+                          <a:schemeClr val="tx1"/>
+                        </a:fontRef>
+                      </wps:style>
+                      <wps:bodyPr/>
+                    </wps:wsp>
+                  </a:graphicData>
+                </a:graphic>
+              </wp:anchor>
+            </w:drawing>
+          </mc:Choice>
+          <mc:Fallback>
+            <w:pict>
+              <v:shape w14:anchorId="0070CBCF" id="Straight Arrow Connector 5" o:spid="_x0000_s1026" type="#_x0000_t32" style="position:absolute;margin-left:7.9pt;margin-top:2.65pt;width:183.75pt;height:0;z-index:251727872;visibility:visible;mso-wrap-style:square;mso-wrap-distance-left:9pt;mso-wrap-distance-top:0;mso-wrap-distance-right:9pt;mso-wrap-distance-bottom:0;mso-position-horizontal:absolute;mso-position-horizontal-relative:text;mso-position-vertical:absolute;mso-position-vertical-relative:text" o:gfxdata="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" strokecolor="black [3200]" strokeweight=".5pt">
+                <v:stroke endarrow="block" joinstyle="miter"/>
+              </v:shape>
+            </w:pict>
+          </mc:Fallback>
+        </mc:AlternateContent>
+      </w:r>
+      <w:r>
+        <w:rPr>
+          <w:noProof/>
+          <w:lang w:val="en-US"/>
+        </w:rPr>
+        <mc:AlternateContent>
+          <mc:Choice Requires="wps">
+            <w:drawing>
+              <wp:anchor distT="0" distB="0" distL="114300" distR="114300" simplePos="0" relativeHeight="251726848" behindDoc="0" locked="0" layoutInCell="1" allowOverlap="1" wp14:anchorId="2C2F6674" wp14:editId="0239F9AC">
+                <wp:simplePos x="0" y="0"/>
+                <wp:positionH relativeFrom="column">
+                  <wp:posOffset>100330</wp:posOffset>
+                </wp:positionH>
+                <wp:positionV relativeFrom="paragraph">
+                  <wp:posOffset>33655</wp:posOffset>
+                </wp:positionV>
+                <wp:extent cx="0" cy="1609725"/>
+                <wp:effectExtent l="0" t="0" r="38100" b="9525"/>
+                <wp:wrapNone/>
+                <wp:docPr id="1128160846" name="Straight Connector 4"/>
+                <wp:cNvGraphicFramePr/>
+                <a:graphic xmlns:a="http://schemas.openxmlformats.org/drawingml/2006/main">
+                  <a:graphicData uri="http://schemas.microsoft.com/office/word/2010/wordprocessingShape">
+                    <wps:wsp>
+                      <wps:cNvCnPr/>
+                      <wps:spPr>
+                        <a:xfrm flipV="1">
+                          <a:off x="0" y="0"/>
+                          <a:ext cx="0" cy="1609725"/>
+                        </a:xfrm>
+                        <a:prstGeom prst="line">
+                          <a:avLst/>
+                        </a:prstGeom>
+                        <a:ln>
+                          <a:solidFill>
+                            <a:schemeClr val="tx1"/>
+                          </a:solidFill>
+                        </a:ln>
+                      </wps:spPr>
+                      <wps:style>
+                        <a:lnRef idx="1">
+                          <a:schemeClr val="accent1"/>
+                        </a:lnRef>
+                        <a:fillRef idx="0">
+                          <a:schemeClr val="accent1"/>
+                        </a:fillRef>
+                        <a:effectRef idx="0">
+                          <a:schemeClr val="accent1"/>
+                        </a:effectRef>
+                        <a:fontRef idx="minor">
+                          <a:schemeClr val="tx1"/>
+                        </a:fontRef>
+                      </wps:style>
+                      <wps:bodyPr/>
+                    </wps:wsp>
+                  </a:graphicData>
+                </a:graphic>
+              </wp:anchor>
+            </w:drawing>
+          </mc:Choice>
+          <mc:Fallback>
+            <w:pict>
+              <v:line w14:anchorId="45E070CA" id="Straight Connector 4" o:spid="_x0000_s1026" style="position:absolute;flip:y;z-index:251726848;visibility:visible;mso-wrap-style:square;mso-wrap-distance-left:9pt;mso-wrap-distance-top:0;mso-wrap-distance-right:9pt;mso-wrap-distance-bottom:0;mso-position-horizontal:absolute;mso-position-horizontal-relative:text;mso-position-vertical:absolute;mso-position-vertical-relative:text" from="7.9pt,2.65pt" to="7.9pt,129.4pt" o:gfxdata="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" strokecolor="black [3213]" strokeweight=".5pt">
+                <v:stroke joinstyle="miter"/>
+              </v:line>
+            </w:pict>
+          </mc:Fallback>
+        </mc:AlternateContent>
+      </w:r>
+    </w:p>
+    <w:p>
+      <w:pPr>
+        <w:spacing w:after="0" w:line="312" w:lineRule="auto"/>
+        <w:ind w:left="3540"/>
+        <w:rPr>
+          <w:lang w:val="en-US"/>
+        </w:rPr>
+      </w:pPr>
+      <w:r>
+        <w:rPr>
+          <w:noProof/>
+          <w:lang w:val="en-US"/>
+        </w:rPr>
+        <mc:AlternateContent>
+          <mc:Choice Requires="wps">
+            <w:drawing>
+              <wp:anchor distT="0" distB="0" distL="114300" distR="114300" simplePos="0" relativeHeight="251730944" behindDoc="0" locked="0" layoutInCell="1" allowOverlap="1" wp14:anchorId="73A5FA49" wp14:editId="6F68DD4D">
+                <wp:simplePos x="0" y="0"/>
+                <wp:positionH relativeFrom="column">
+                  <wp:posOffset>1862455</wp:posOffset>
+                </wp:positionH>
+                <wp:positionV relativeFrom="paragraph">
+                  <wp:posOffset>116840</wp:posOffset>
+                </wp:positionV>
+                <wp:extent cx="323850" cy="0"/>
+                <wp:effectExtent l="38100" t="76200" r="19050" b="95250"/>
+                <wp:wrapNone/>
+                <wp:docPr id="1562876814" name="Straight Arrow Connector 8"/>
+                <wp:cNvGraphicFramePr/>
+                <a:graphic xmlns:a="http://schemas.openxmlformats.org/drawingml/2006/main">
+                  <a:graphicData uri="http://schemas.microsoft.com/office/word/2010/wordprocessingShape">
+                    <wps:wsp>
+                      <wps:cNvCnPr/>
+                      <wps:spPr>
+                        <a:xfrm>
+                          <a:off x="0" y="0"/>
+                          <a:ext cx="323850" cy="0"/>
+                        </a:xfrm>
+                        <a:prstGeom prst="straightConnector1">
+                          <a:avLst/>
+                        </a:prstGeom>
+                        <a:ln>
+                          <a:solidFill>
+                            <a:schemeClr val="tx1"/>
+                          </a:solidFill>
+                          <a:headEnd type="triangle"/>
+                          <a:tailEnd type="triangle"/>
+                        </a:ln>
+                      </wps:spPr>
+                      <wps:style>
+                        <a:lnRef idx="1">
+                          <a:schemeClr val="accent1"/>
+                        </a:lnRef>
+                        <a:fillRef idx="0">
+                          <a:schemeClr val="accent1"/>
+                        </a:fillRef>
+                        <a:effectRef idx="0">
+                          <a:schemeClr val="accent1"/>
+                        </a:effectRef>
+                        <a:fontRef idx="minor">
+                          <a:schemeClr val="tx1"/>
+                        </a:fontRef>
+                      </wps:style>
+                      <wps:bodyPr/>
+                    </wps:wsp>
+                  </a:graphicData>
+                </a:graphic>
+              </wp:anchor>
+            </w:drawing>
+          </mc:Choice>
+          <mc:Fallback>
+            <w:pict>
+              <v:shape w14:anchorId="35ECFB24" id="Straight Arrow Connector 8" o:spid="_x0000_s1026" type="#_x0000_t32" style="position:absolute;margin-left:146.65pt;margin-top:9.2pt;width:25.5pt;height:0;z-index:251730944;visibility:visible;mso-wrap-style:square;mso-wrap-distance-left:9pt;mso-wrap-distance-top:0;mso-wrap-distance-right:9pt;mso-wrap-distance-bottom:0;mso-position-horizontal:absolute;mso-position-horizontal-relative:text;mso-position-vertical:absolute;mso-position-vertical-relative:text" o:gfxdata="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" strokecolor="black [3213]" strokeweight=".5pt">
+                <v:stroke startarrow="block" endarrow="block" joinstyle="miter"/>
+              </v:shape>
+            </w:pict>
+          </mc:Fallback>
+        </mc:AlternateContent>
+      </w:r>
+      <w:r>
+        <w:rPr>
+          <w:lang w:val="en-US"/>
+        </w:rPr>
+        <w:t>Not Enrolled</w:t>
+      </w:r>
+      <w:r>
+        <w:rPr>
+          <w:lang w:val="en-US"/>
+        </w:rPr>
+        <w:br/>
+        <w:t xml:space="preserve">(Student not </w:t>
+      </w:r>
+      <w:r>
+        <w:rPr>
+          <w:lang w:val="en-US"/>
+        </w:rPr>
+        <w:br/>
+        <w:t>Assigned)</w:t>
+      </w:r>
+      <w:r>
+        <w:rPr>
+          <w:noProof/>
+          <w:lang w:val="en-US"/>
+        </w:rPr>
+        <mc:AlternateContent>
+          <mc:Choice Requires="wps">
+            <w:drawing>
+              <wp:anchor distT="0" distB="0" distL="114300" distR="114300" simplePos="0" relativeHeight="251724800" behindDoc="0" locked="0" layoutInCell="1" allowOverlap="1" wp14:anchorId="18C03449" wp14:editId="295B8B28">
+                <wp:simplePos x="0" y="0"/>
+                <wp:positionH relativeFrom="column">
+                  <wp:posOffset>424180</wp:posOffset>
+                </wp:positionH>
+                <wp:positionV relativeFrom="paragraph">
+                  <wp:posOffset>47625</wp:posOffset>
+                </wp:positionV>
+                <wp:extent cx="1543050" cy="733425"/>
+                <wp:effectExtent l="0" t="0" r="19050" b="28575"/>
+                <wp:wrapNone/>
+                <wp:docPr id="341962108" name="Oval 1"/>
+                <wp:cNvGraphicFramePr/>
+                <a:graphic xmlns:a="http://schemas.openxmlformats.org/drawingml/2006/main">
+                  <a:graphicData uri="http://schemas.microsoft.com/office/word/2010/wordprocessingShape">
+                    <wps:wsp>
+                      <wps:cNvSpPr/>
+                      <wps:spPr>
+                        <a:xfrm>
+                          <a:off x="0" y="0"/>
+                          <a:ext cx="1543050" cy="733425"/>
+                        </a:xfrm>
+                        <a:prstGeom prst="ellipse">
+                          <a:avLst/>
+                        </a:prstGeom>
+                        <a:solidFill>
+                          <a:schemeClr val="bg1"/>
+                        </a:solidFill>
+                        <a:ln>
+                          <a:solidFill>
+                            <a:schemeClr val="tx1"/>
+                          </a:solidFill>
+                        </a:ln>
+                      </wps:spPr>
+                      <wps:style>
+                        <a:lnRef idx="2">
+                          <a:schemeClr val="accent1">
+                            <a:shade val="15000"/>
+                          </a:schemeClr>
+                        </a:lnRef>
+                        <a:fillRef idx="1">
+                          <a:schemeClr val="accent1"/>
+                        </a:fillRef>
+                        <a:effectRef idx="0">
+                          <a:schemeClr val="accent1"/>
+                        </a:effectRef>
+                        <a:fontRef idx="minor">
+                          <a:schemeClr val="lt1"/>
+                        </a:fontRef>
+                      </wps:style>
+                      <wps:txbx>
+                        <w:txbxContent>
+                          <w:p>
+                            <w:pPr>
+                              <w:jc w:val="center"/>
+                              <w:rPr>
+                                <w:color w:val="000000" w:themeColor="text1"/>
+                                <w:sz w:val="44"/>
+                                <w:szCs w:val="44"/>
+                                <w:lang w:val="en-GB"/>
+                              </w:rPr>
+                            </w:pPr>
+                            <w:proofErr w:type="spellStart"/>
+                            <w:r>
+                              <w:rPr>
+                                <w:color w:val="000000" w:themeColor="text1"/>
+                                <w:sz w:val="44"/>
+                                <w:szCs w:val="44"/>
+                                <w:lang w:val="en-GB"/>
+                              </w:rPr>
+                              <w:t>Enrol</w:t>
+                            </w:r>
+                            <w:r>
+                              <w:rPr>
+                                <w:color w:val="000000" w:themeColor="text1"/>
+                                <w:sz w:val="44"/>
+                                <w:szCs w:val="44"/>
+                                <w:lang w:val="en-GB"/>
+                              </w:rPr>
+                              <w:t>l</w:t>
+                            </w:r>
+                            <w:proofErr w:type="spellEnd"/>
+                          </w:p>
+                        </w:txbxContent>
+                      </wps:txbx>
+                      <wps:bodyPr rot="0" spcFirstLastPara="0" vertOverflow="overflow" horzOverflow="overflow" vert="horz" wrap="square" lIns="91440" tIns="45720" rIns="91440" bIns="45720" numCol="1" spcCol="0" rtlCol="0" fromWordArt="0" anchor="ctr" anchorCtr="0" forceAA="0" compatLnSpc="1">
+                        <a:prstTxWarp prst="textNoShape">
+                          <a:avLst/>
+                        </a:prstTxWarp>
+                        <a:noAutofit/>
+                      </wps:bodyPr>
+                    </wps:wsp>
+                  </a:graphicData>
+                </a:graphic>
+              </wp:anchor>
+            </w:drawing>
+          </mc:Choice>
+          <mc:Fallback>
+            <w:pict>
+              <v:oval w14:anchorId="18C03449" id="Oval 1" o:spid="_x0000_s1048" style="position:absolute;left:0;text-align:left;margin-left:33.4pt;margin-top:3.75pt;width:121.5pt;height:57.75pt;z-index:251724800;visibility:visible;mso-wrap-style:square;mso-wrap-distance-left:9pt;mso-wrap-distance-top:0;mso-wrap-distance-right:9pt;mso-wrap-distance-bottom:0;mso-position-horizontal:absolute;mso-position-horizontal-relative:text;mso-position-vertical:absolute;mso-position-vertical-relative:text;v-text-anchor:middle" o:gfxdata="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" fillcolor="white [3212]" strokecolor="black [3213]" strokeweight="1pt">
+                <v:stroke joinstyle="miter"/>
+                <v:textbox>
+                  <w:txbxContent>
+                    <w:p>
+                      <w:pPr>
+                        <w:jc w:val="center"/>
+                        <w:rPr>
+                          <w:color w:val="000000" w:themeColor="text1"/>
+                          <w:sz w:val="44"/>
+                          <w:szCs w:val="44"/>
+                          <w:lang w:val="en-GB"/>
+                        </w:rPr>
+                      </w:pPr>
+                      <w:proofErr w:type="spellStart"/>
+                      <w:r>
+                        <w:rPr>
+                          <w:color w:val="000000" w:themeColor="text1"/>
+                          <w:sz w:val="44"/>
+                          <w:szCs w:val="44"/>
+                          <w:lang w:val="en-GB"/>
+                        </w:rPr>
+                        <w:t>Enrol</w:t>
+                      </w:r>
+                      <w:r>
+                        <w:rPr>
+                          <w:color w:val="000000" w:themeColor="text1"/>
+                          <w:sz w:val="44"/>
+                          <w:szCs w:val="44"/>
+                          <w:lang w:val="en-GB"/>
+                        </w:rPr>
+                        <w:t>l</w:t>
+                      </w:r>
+                      <w:proofErr w:type="spellEnd"/>
+                    </w:p>
+                  </w:txbxContent>
+                </v:textbox>
+              </v:oval>
+            </w:pict>
+          </mc:Fallback>
+        </mc:AlternateContent>
+      </w:r>
+    </w:p>
+    <w:p>
+      <w:pPr>
+        <w:spacing w:after="0" w:line="312" w:lineRule="auto"/>
+        <w:ind w:left="2832"/>
+        <w:jc w:val="center"/>
+        <w:rPr>
+          <w:lang w:val="en-US"/>
+        </w:rPr>
+      </w:pPr>
+      <w:r>
+        <w:rPr>
+          <w:lang w:val="en-US"/>
+        </w:rPr>
+        <w:t>Assigned</w:t>
+      </w:r>
+      <w:r>
+        <w:rPr>
+          <w:lang w:val="en-US"/>
+        </w:rPr>
+        <w:br/>
+        <w:t>(Conflict Resolved),</w:t>
+      </w:r>
+      <w:r>
+        <w:rPr>
+          <w:lang w:val="en-US"/>
+        </w:rPr>
+        <w:br/>
+        <w:t>(Not Assigned)</w:t>
+      </w:r>
+    </w:p>
+    <w:p>
+      <w:pPr>
+        <w:spacing w:after="0" w:line="312" w:lineRule="auto"/>
+        <w:ind w:left="708" w:firstLine="708"/>
+        <w:rPr>
+          <w:lang w:val="en-US"/>
+        </w:rPr>
+      </w:pPr>
+      <w:r>
+        <w:rPr>
+          <w:noProof/>
+          <w:lang w:val="en-US"/>
+        </w:rPr>
+        <mc:AlternateContent>
+          <mc:Choice Requires="wps">
+            <w:drawing>
+              <wp:anchor distT="0" distB="0" distL="114300" distR="114300" simplePos="0" relativeHeight="251734016" behindDoc="0" locked="0" layoutInCell="1" allowOverlap="1" wp14:anchorId="1FD30714" wp14:editId="6F2336D2">
+                <wp:simplePos x="0" y="0"/>
+                <wp:positionH relativeFrom="column">
+                  <wp:posOffset>1862455</wp:posOffset>
+                </wp:positionH>
+                <wp:positionV relativeFrom="paragraph">
+                  <wp:posOffset>405765</wp:posOffset>
+                </wp:positionV>
+                <wp:extent cx="323850" cy="238125"/>
+                <wp:effectExtent l="0" t="0" r="76200" b="47625"/>
+                <wp:wrapNone/>
+                <wp:docPr id="1912338511" name="Straight Arrow Connector 11"/>
+                <wp:cNvGraphicFramePr/>
+                <a:graphic xmlns:a="http://schemas.openxmlformats.org/drawingml/2006/main">
+                  <a:graphicData uri="http://schemas.microsoft.com/office/word/2010/wordprocessingShape">
+                    <wps:wsp>
+                      <wps:cNvCnPr/>
+                      <wps:spPr>
+                        <a:xfrm>
+                          <a:off x="0" y="0"/>
+                          <a:ext cx="323850" cy="238125"/>
+                        </a:xfrm>
+                        <a:prstGeom prst="straightConnector1">
+                          <a:avLst/>
+                        </a:prstGeom>
+                        <a:ln>
+                          <a:solidFill>
+                            <a:schemeClr val="tx1"/>
+                          </a:solidFill>
+                          <a:tailEnd type="triangle"/>
+                        </a:ln>
+                      </wps:spPr>
+                      <wps:style>
+                        <a:lnRef idx="1">
+                          <a:schemeClr val="accent1"/>
+                        </a:lnRef>
+                        <a:fillRef idx="0">
+                          <a:schemeClr val="accent1"/>
+                        </a:fillRef>
+                        <a:effectRef idx="0">
+                          <a:schemeClr val="accent1"/>
+                        </a:effectRef>
+                        <a:fontRef idx="minor">
+                          <a:schemeClr val="tx1"/>
+                        </a:fontRef>
+                      </wps:style>
+                      <wps:bodyPr/>
+                    </wps:wsp>
+                  </a:graphicData>
+                </a:graphic>
+              </wp:anchor>
+            </w:drawing>
+          </mc:Choice>
+          <mc:Fallback>
+            <w:pict>
+              <v:shape w14:anchorId="659860AA" id="Straight Arrow Connector 11" o:spid="_x0000_s1026" type="#_x0000_t32" style="position:absolute;margin-left:146.65pt;margin-top:31.95pt;width:25.5pt;height:18.75pt;z-index:251734016;visibility:visible;mso-wrap-style:square;mso-wrap-distance-left:9pt;mso-wrap-distance-top:0;mso-wrap-distance-right:9pt;mso-wrap-distance-bottom:0;mso-position-horizontal:absolute;mso-position-horizontal-relative:text;mso-position-vertical:absolute;mso-position-vertical-relative:text" o:gfxdata="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" strokecolor="black [3213]" strokeweight=".5pt">
+                <v:stroke endarrow="block" joinstyle="miter"/>
+              </v:shape>
+            </w:pict>
+          </mc:Fallback>
+        </mc:AlternateContent>
+      </w:r>
+      <w:r>
+        <w:rPr>
+          <w:noProof/>
+          <w:lang w:val="en-US"/>
+        </w:rPr>
+        <mc:AlternateContent>
+          <mc:Choice Requires="wps">
+            <w:drawing>
+              <wp:anchor distT="0" distB="0" distL="114300" distR="114300" simplePos="0" relativeHeight="251732992" behindDoc="0" locked="0" layoutInCell="1" allowOverlap="1" wp14:anchorId="478E38B2" wp14:editId="0B8F86F0">
+                <wp:simplePos x="0" y="0"/>
+                <wp:positionH relativeFrom="column">
+                  <wp:posOffset>3281680</wp:posOffset>
+                </wp:positionH>
+                <wp:positionV relativeFrom="paragraph">
+                  <wp:posOffset>-3810</wp:posOffset>
+                </wp:positionV>
+                <wp:extent cx="304800" cy="552450"/>
+                <wp:effectExtent l="38100" t="38100" r="57150" b="57150"/>
+                <wp:wrapNone/>
+                <wp:docPr id="513435558" name="Straight Arrow Connector 10"/>
+                <wp:cNvGraphicFramePr/>
+                <a:graphic xmlns:a="http://schemas.openxmlformats.org/drawingml/2006/main">
+                  <a:graphicData uri="http://schemas.microsoft.com/office/word/2010/wordprocessingShape">
+                    <wps:wsp>
+                      <wps:cNvCnPr/>
+                      <wps:spPr>
+                        <a:xfrm flipV="1">
+                          <a:off x="0" y="0"/>
+                          <a:ext cx="304800" cy="552450"/>
+                        </a:xfrm>
+                        <a:prstGeom prst="straightConnector1">
+                          <a:avLst/>
+                        </a:prstGeom>
+                        <a:ln>
+                          <a:solidFill>
+                            <a:schemeClr val="tx1"/>
+                          </a:solidFill>
+                          <a:headEnd type="triangle"/>
+                          <a:tailEnd type="triangle"/>
+                        </a:ln>
+                      </wps:spPr>
+                      <wps:style>
+                        <a:lnRef idx="1">
+                          <a:schemeClr val="accent1"/>
+                        </a:lnRef>
+                        <a:fillRef idx="0">
+                          <a:schemeClr val="accent1"/>
+                        </a:fillRef>
+                        <a:effectRef idx="0">
+                          <a:schemeClr val="accent1"/>
+                        </a:effectRef>
+                        <a:fontRef idx="minor">
+                          <a:schemeClr val="tx1"/>
+                        </a:fontRef>
+                      </wps:style>
+                      <wps:bodyPr/>
+                    </wps:wsp>
+                  </a:graphicData>
+                </a:graphic>
+              </wp:anchor>
+            </w:drawing>
+          </mc:Choice>
+          <mc:Fallback>
+            <w:pict>
+              <v:shape w14:anchorId="1957A1C5" id="Straight Arrow Connector 10" o:spid="_x0000_s1026" type="#_x0000_t32" style="position:absolute;margin-left:258.4pt;margin-top:-.3pt;width:24pt;height:43.5pt;flip:y;z-index:251732992;visibility:visible;mso-wrap-style:square;mso-wrap-distance-left:9pt;mso-wrap-distance-top:0;mso-wrap-distance-right:9pt;mso-wrap-distance-bottom:0;mso-position-horizontal:absolute;mso-position-horizontal-relative:text;mso-position-vertical:absolute;mso-position-vertical-relative:text" o:gfxdata="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" strokecolor="black [3213]" strokeweight=".5pt">
+                <v:stroke startarrow="block" endarrow="block" joinstyle="miter"/>
+              </v:shape>
+            </w:pict>
+          </mc:Fallback>
+        </mc:AlternateContent>
+      </w:r>
+      <w:r>
+        <w:rPr>
+          <w:noProof/>
+          <w:lang w:val="en-US"/>
+        </w:rPr>
+        <mc:AlternateContent>
+          <mc:Choice Requires="wps">
+            <w:drawing>
+              <wp:anchor distT="0" distB="0" distL="114300" distR="114300" simplePos="0" relativeHeight="251725824" behindDoc="0" locked="0" layoutInCell="1" allowOverlap="1" wp14:anchorId="2A87E6B9" wp14:editId="5B89F3A2">
+                <wp:simplePos x="0" y="0"/>
+                <wp:positionH relativeFrom="column">
+                  <wp:posOffset>100330</wp:posOffset>
+                </wp:positionH>
+                <wp:positionV relativeFrom="paragraph">
+                  <wp:posOffset>93980</wp:posOffset>
+                </wp:positionV>
+                <wp:extent cx="695325" cy="0"/>
+                <wp:effectExtent l="0" t="0" r="0" b="0"/>
+                <wp:wrapNone/>
+                <wp:docPr id="1289892149" name="Straight Connector 3"/>
+                <wp:cNvGraphicFramePr/>
+                <a:graphic xmlns:a="http://schemas.openxmlformats.org/drawingml/2006/main">
+                  <a:graphicData uri="http://schemas.microsoft.com/office/word/2010/wordprocessingShape">
+                    <wps:wsp>
+                      <wps:cNvCnPr/>
+                      <wps:spPr>
+                        <a:xfrm flipH="1">
+                          <a:off x="0" y="0"/>
+                          <a:ext cx="695325" cy="0"/>
+                        </a:xfrm>
+                        <a:prstGeom prst="line">
+                          <a:avLst/>
+                        </a:prstGeom>
+                        <a:ln>
+                          <a:solidFill>
+                            <a:schemeClr val="tx1"/>
+                          </a:solidFill>
+                        </a:ln>
+                      </wps:spPr>
+                      <wps:style>
+                        <a:lnRef idx="1">
+                          <a:schemeClr val="accent1"/>
+                        </a:lnRef>
+                        <a:fillRef idx="0">
+                          <a:schemeClr val="accent1"/>
+                        </a:fillRef>
+                        <a:effectRef idx="0">
+                          <a:schemeClr val="accent1"/>
+                        </a:effectRef>
+                        <a:fontRef idx="minor">
+                          <a:schemeClr val="tx1"/>
+                        </a:fontRef>
+                      </wps:style>
+                      <wps:bodyPr/>
+                    </wps:wsp>
+                  </a:graphicData>
+                </a:graphic>
+                <wp14:sizeRelH relativeFrom="margin">
+                  <wp14:pctWidth>0</wp14:pctWidth>
+                </wp14:sizeRelH>
+              </wp:anchor>
+            </w:drawing>
+          </mc:Choice>
+          <mc:Fallback>
+            <w:pict>
+              <v:line w14:anchorId="7FAFB6CE" id="Straight Connector 3" o:spid="_x0000_s1026" style="position:absolute;flip:x;z-index:251725824;visibility:visible;mso-wrap-style:square;mso-width-percent:0;mso-wrap-distance-left:9pt;mso-wrap-distance-top:0;mso-wrap-distance-right:9pt;mso-wrap-distance-bottom:0;mso-position-horizontal:absolute;mso-position-horizontal-relative:text;mso-position-vertical:absolute;mso-position-vertical-relative:text;mso-width-percent:0;mso-width-relative:margin" from="7.9pt,7.4pt" to="62.65pt,7.4pt" o:gfxdata="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" strokecolor="black [3213]" strokeweight=".5pt">
+                <v:stroke joinstyle="miter"/>
+              </v:line>
+            </w:pict>
+          </mc:Fallback>
+        </mc:AlternateContent>
+      </w:r>
+      <w:r>
+        <w:rPr>
+          <w:lang w:val="en-US"/>
+        </w:rPr>
+        <w:t>Not Enrolled</w:t>
+      </w:r>
+      <w:r>
+        <w:rPr>
+          <w:lang w:val="en-US"/>
+        </w:rPr>
+        <w:br/>
+      </w:r>
+      <w:r>
+        <w:rPr>
+          <w:lang w:val="en-US"/>
+        </w:rPr>
+        <w:tab/>
+        <w:t>(Not Assigned)</w:t>
+      </w:r>
+    </w:p>
+    <w:p>
+      <w:pPr>
+        <w:spacing w:after="0" w:line="312" w:lineRule="auto"/>
+        <w:ind w:left="2832" w:firstLine="708"/>
+        <w:rPr>
+          <w:lang w:val="en-US"/>
+        </w:rPr>
+      </w:pPr>
+      <w:r>
+        <w:rPr>
+          <w:lang w:val="en-US"/>
+        </w:rPr>
+        <w:tab/>
+      </w:r>
+      <w:r>
+        <w:rPr>
+          <w:lang w:val="en-US"/>
+        </w:rPr>
+        <w:tab/>
+      </w:r>
+      <w:r>
+        <w:rPr>
+          <w:lang w:val="en-US"/>
+        </w:rPr>
+        <w:tab/>
+      </w:r>
+      <w:r>
+        <w:rPr>
+          <w:lang w:val="en-US"/>
+        </w:rPr>
+        <w:tab/>
+      </w:r>
+      <w:r>
+        <w:rPr>
+          <w:lang w:val="en-US"/>
+        </w:rPr>
+        <w:tab/>
+      </w:r>
+      <w:r>
+        <w:rPr>
+          <w:lang w:val="en-US"/>
+        </w:rPr>
+        <w:tab/>
+      </w:r>
+      <w:r>
+        <w:rPr>
+          <w:lang w:val="en-US"/>
+        </w:rPr>
+        <w:tab/>
+        <w:t>Assigned in Conflict</w:t>
+      </w:r>
+      <w:r>
+        <w:rPr>
+          <w:lang w:val="en-US"/>
+        </w:rPr>
+        <w:br/>
+        <w:t xml:space="preserve">                 </w:t>
+      </w:r>
+      <w:proofErr w:type="gramStart"/>
+      <w:r>
+        <w:rPr>
+          <w:lang w:val="en-US"/>
+        </w:rPr>
+        <w:t xml:space="preserve">   (</w:t>
+      </w:r>
+      <w:proofErr w:type="gramEnd"/>
+      <w:r>
+        <w:rPr>
+          <w:lang w:val="en-US"/>
+        </w:rPr>
+        <w:t>Terminated)</w:t>
+      </w:r>
+      <w:r>
+        <w:rPr>
+          <w:lang w:val="en-US"/>
+        </w:rPr>
+        <w:tab/>
+      </w:r>
+      <w:r>
+        <w:rPr>
+          <w:lang w:val="en-US"/>
+        </w:rPr>
+        <w:tab/>
+      </w:r>
+      <w:r>
+        <w:rPr>
+          <w:lang w:val="en-US"/>
+        </w:rPr>
+        <w:tab/>
+      </w:r>
+      <w:r>
+        <w:rPr>
+          <w:lang w:val="en-US"/>
+        </w:rPr>
+        <w:tab/>
+      </w:r>
+      <w:r>
+        <w:rPr>
+          <w:lang w:val="en-US"/>
+        </w:rPr>
+        <w:tab/>
+      </w:r>
+      <w:r>
+        <w:rPr>
+          <w:lang w:val="en-US"/>
+        </w:rPr>
+        <w:tab/>
+      </w:r>
+      <w:r>
+        <w:rPr>
+          <w:lang w:val="en-US"/>
+        </w:rPr>
+        <w:tab/>
+      </w:r>
+      <w:r>
+        <w:rPr>
+          <w:lang w:val="en-US"/>
+        </w:rPr>
+        <w:tab/>
+      </w:r>
+      <w:r>
+        <w:rPr>
+          <w:lang w:val="en-US"/>
+        </w:rPr>
+        <w:tab/>
+      </w:r>
+      <w:r>
+        <w:rPr>
+          <w:lang w:val="en-US"/>
+        </w:rPr>
+        <w:tab/>
+      </w:r>
+      <w:r>
+        <w:rPr>
+          <w:lang w:val="en-US"/>
+        </w:rPr>
+        <w:tab/>
+      </w:r>
+      <w:r>
+        <w:rPr>
+          <w:lang w:val="en-US"/>
+        </w:rPr>
+        <w:tab/>
+      </w:r>
+      <w:r>
+        <w:rPr>
+          <w:lang w:val="en-US"/>
+        </w:rPr>
+        <w:tab/>
+      </w:r>
+      <w:r>
+        <w:rPr>
+          <w:lang w:val="en-US"/>
+        </w:rPr>
+        <w:tab/>
+      </w:r>
+      <w:r>
+        <w:rPr>
+          <w:lang w:val="en-US"/>
+        </w:rPr>
+        <w:tab/>
+      </w:r>
+      <w:r>
+        <w:rPr>
+          <w:lang w:val="en-US"/>
+        </w:rPr>
+        <w:tab/>
+      </w:r>
+      <w:r>
+        <w:rPr>
+          <w:lang w:val="en-US"/>
+        </w:rPr>
+        <w:tab/>
+      </w:r>
+      <w:r>
+        <w:rPr>
+          <w:lang w:val="en-US"/>
+        </w:rPr>
+        <w:tab/>
+      </w:r>
+      <w:r>
+        <w:rPr>
+          <w:lang w:val="en-US"/>
+        </w:rPr>
+        <w:tab/>
+      </w:r>
+      <w:r>
+        <w:rPr>
+          <w:lang w:val="en-US"/>
+        </w:rPr>
+        <w:tab/>
+      </w:r>
+      <w:r>
+        <w:rPr>
+          <w:lang w:val="en-US"/>
+        </w:rPr>
+        <w:tab/>
+      </w:r>
+      <w:r>
+        <w:rPr>
+          <w:lang w:val="en-US"/>
+        </w:rPr>
+        <w:tab/>
+      </w:r>
+    </w:p>
+    <w:p>
+      <w:pPr>
+        <w:spacing w:after="0" w:line="312" w:lineRule="auto"/>
+        <w:rPr>
+          <w:lang w:val="en-US"/>
+        </w:rPr>
+      </w:pPr>
+      <w:r>
+        <w:rPr>
+          <w:lang w:val="en-US"/>
+        </w:rPr>
+        <w:tab/>
+      </w:r>
+      <w:r>
+        <w:rPr>
+          <w:lang w:val="en-US"/>
+        </w:rPr>
+        <w:tab/>
+      </w:r>
+      <w:r>
+        <w:rPr>
+          <w:lang w:val="en-US"/>
+        </w:rPr>
+        <w:tab/>
+      </w:r>
+      <w:r>
+        <w:rPr>
+          <w:lang w:val="en-US"/>
+        </w:rPr>
+        <w:tab/>
+      </w:r>
+      <w:r>
+        <w:rPr>
+          <w:lang w:val="en-US"/>
+        </w:rPr>
+        <w:tab/>
+      </w:r>
+      <w:r>
+        <w:rPr>
+          <w:lang w:val="en-US"/>
+        </w:rPr>
+        <w:tab/>
+      </w:r>
+      <w:r>
+        <w:rPr>
+          <w:lang w:val="en-US"/>
+        </w:rPr>
+        <w:tab/>
+      </w:r>
+      <w:r>
+        <w:rPr>
+          <w:lang w:val="en-US"/>
+        </w:rPr>
+        <w:tab/>
+      </w:r>
+      <w:r>
+        <w:rPr>
+          <w:lang w:val="en-US"/>
+        </w:rPr>
+        <w:tab/>
+      </w:r>
+      <w:r>
+        <w:rPr>
+          <w:lang w:val="en-US"/>
+        </w:rPr>
+        <w:tab/>
+      </w:r>
+      <w:r>
+        <w:rPr>
+          <w:lang w:val="en-US"/>
+        </w:rPr>
+        <w:tab/>
+      </w:r>
+      <w:r>
+        <w:rPr>
+          <w:lang w:val="en-US"/>
+        </w:rPr>
+        <w:tab/>
+      </w:r>
+      <w:r>
+        <w:rPr>
+          <w:lang w:val="en-US"/>
+        </w:rPr>
+        <w:tab/>
+      </w:r>
+      <w:r>
+        <w:rPr>
+          <w:lang w:val="en-US"/>
+        </w:rPr>
+        <w:tab/>
+      </w:r>
+      <w:r>
+        <w:rPr>
+          <w:lang w:val="en-US"/>
+        </w:rPr>
+        <w:tab/>
+      </w:r>
+      <w:r>
+        <w:rPr>
+          <w:lang w:val="en-US"/>
+        </w:rPr>
+        <w:tab/>
+      </w:r>
+      <w:r>
+        <w:rPr>
+          <w:lang w:val="en-US"/>
+        </w:rPr>
+        <w:tab/>
+      </w:r>
+      <w:r>
+        <w:rPr>
+          <w:lang w:val="en-US"/>
+        </w:rPr>
+        <w:tab/>
+      </w:r>
+      <w:r>
+        <w:rPr>
+          <w:lang w:val="en-US"/>
+        </w:rPr>
+        <w:tab/>
+      </w:r>
+      <w:r>
+        <w:rPr>
+          <w:lang w:val="en-US"/>
+        </w:rPr>
+        <w:tab/>
+      </w:r>
+      <w:r>
+        <w:rPr>
+          <w:lang w:val="en-US"/>
+        </w:rPr>
+        <w:tab/>
+      </w:r>
+      <w:r>
+        <w:rPr>
+          <w:lang w:val="en-US"/>
+        </w:rPr>
+        <w:tab/>
+      </w:r>
+      <w:r>
+        <w:rPr>
+          <w:lang w:val="en-US"/>
+        </w:rPr>
+        <w:tab/>
+      </w:r>
+      <w:r>
+        <w:rPr>
+          <w:lang w:val="en-US"/>
+        </w:rPr>
+        <w:tab/>
+      </w:r>
+      <w:r>
+        <w:rPr>
+          <w:lang w:val="en-US"/>
+        </w:rPr>
+        <w:br/>
+      </w:r>
+      <w:r>
+        <w:rPr>
+          <w:b/>
+          <w:bCs/>
+          <w:lang w:val="en-US"/>
+        </w:rPr>
+        <w:t>Task 3:</w:t>
+      </w:r>
+      <w:r>
+        <w:rPr>
+          <w:lang w:val="en-US"/>
+        </w:rPr>
+        <w:t xml:space="preserve"> System Decomposition and Architecture</w:t>
+      </w:r>
+    </w:p>
+    <w:p>
+      <w:pPr>
+        <w:spacing w:after="0" w:line="312" w:lineRule="auto"/>
+        <w:rPr>
+          <w:lang w:val="en-US"/>
+        </w:rPr>
+      </w:pPr>
+    </w:p>
+    <w:p>
+      <w:pPr>
+        <w:pStyle w:val="ListParagraph"/>
+        <w:numPr>
+          <w:ilvl w:val="0"/>
+          <w:numId w:val="7"/>
+        </w:numPr>
+        <w:spacing w:after="0" w:line="312" w:lineRule="auto"/>
+        <w:rPr>
+          <w:lang w:val="en-US"/>
+        </w:rPr>
+      </w:pPr>
+      <w:r>
+        <w:rPr>
+          <w:lang w:val="en-US"/>
+        </w:rPr>
+        <w:t>A Layered Architecture Pattern is most suitable for this Exercise Group Distribution (EDG), since it organizes the application into distinct, horizontal layers.</w:t>
+      </w:r>
+      <w:r>
+        <w:rPr>
+          <w:lang w:val="en-US"/>
+        </w:rPr>
+        <w:br/>
+        <w:t>Each layer is responsible for specific aspects of the system’s functionality, has a defined role and only interacts with the layers immediately above or below it.</w:t>
+      </w:r>
+      <w:r>
+        <w:rPr>
+          <w:lang w:val="en-US"/>
+        </w:rPr>
+        <w:tab/>
+      </w:r>
+      <w:r>
+        <w:rPr>
+          <w:lang w:val="en-US"/>
+        </w:rPr>
+        <w:br/>
+        <w:t>This architecture is common in complex systems, because it promotes modularity, maintainability and separation of concerns.</w:t>
+      </w:r>
+      <w:r>
+        <w:rPr>
+          <w:lang w:val="en-US"/>
+        </w:rPr>
+        <w:br/>
+      </w:r>
+      <w:r>
+        <w:rPr>
+          <w:lang w:val="en-US"/>
+        </w:rPr>
+        <w:br/>
+        <w:t>In this EDG system, we can break down the functionality into three main layers:</w:t>
+      </w:r>
+    </w:p>
+    <w:p>
+      <w:pPr>
+        <w:pStyle w:val="ListParagraph"/>
+        <w:numPr>
+          <w:ilvl w:val="0"/>
+          <w:numId w:val="8"/>
+        </w:numPr>
+        <w:spacing w:after="0" w:line="312" w:lineRule="auto"/>
+        <w:rPr>
+          <w:lang w:val="en-US"/>
+        </w:rPr>
+      </w:pPr>
+      <w:r>
+        <w:rPr>
+          <w:lang w:val="en-US"/>
+        </w:rPr>
+        <w:t xml:space="preserve">Presentation Layer: </w:t>
+      </w:r>
+      <w:r>
+        <w:rPr>
+          <w:lang w:val="en-US"/>
+        </w:rPr>
+        <w:tab/>
+        <w:t>Manages user interactions (Frontend)</w:t>
+      </w:r>
+    </w:p>
+    <w:p>
+      <w:pPr>
+        <w:pStyle w:val="ListParagraph"/>
+        <w:numPr>
+          <w:ilvl w:val="0"/>
+          <w:numId w:val="8"/>
+        </w:numPr>
+        <w:spacing w:after="0" w:line="312" w:lineRule="auto"/>
+        <w:rPr>
+          <w:lang w:val="en-US"/>
+        </w:rPr>
+      </w:pPr>
+      <w:r>
+        <w:rPr>
+          <w:lang w:val="en-US"/>
+        </w:rPr>
+        <w:t xml:space="preserve">Application Layer: </w:t>
+      </w:r>
+      <w:r>
+        <w:rPr>
+          <w:lang w:val="en-US"/>
+        </w:rPr>
+        <w:tab/>
+      </w:r>
+      <w:r>
+        <w:rPr>
+          <w:lang w:val="en-US"/>
+        </w:rPr>
+        <w:tab/>
+        <w:t>Manages core business logic and application processing</w:t>
+      </w:r>
+    </w:p>
+    <w:p>
+      <w:pPr>
+        <w:pStyle w:val="ListParagraph"/>
+        <w:numPr>
+          <w:ilvl w:val="0"/>
+          <w:numId w:val="8"/>
+        </w:numPr>
+        <w:spacing w:after="0" w:line="312" w:lineRule="auto"/>
+        <w:rPr>
+          <w:lang w:val="en-US"/>
+        </w:rPr>
+      </w:pPr>
+      <w:r>
+        <w:rPr>
+          <w:lang w:val="en-US"/>
+        </w:rPr>
+        <w:t>Data Source Layer:</w:t>
+      </w:r>
+      <w:r>
+        <w:rPr>
+          <w:lang w:val="en-US"/>
+        </w:rPr>
+        <w:tab/>
+        <w:t>Manages external data sources and databases (KLIPS)</w:t>
+      </w:r>
+    </w:p>
+    <w:p>
+      <w:pPr>
+        <w:spacing w:after="0" w:line="312" w:lineRule="auto"/>
+        <w:ind w:left="708"/>
+        <w:rPr>
+          <w:lang w:val="en-US"/>
+        </w:rPr>
+      </w:pPr>
+      <w:r>
+        <w:rPr>
+          <w:lang w:val="en-US"/>
+        </w:rPr>
+        <w:br/>
+        <w:t>Each layer has well-defined responsibilities, which helps keep the system organized and makes it easier to maintain, test and update over time.</w:t>
+      </w:r>
+    </w:p>
+    <w:p>
+      <w:pPr>
+        <w:spacing w:after="0" w:line="312" w:lineRule="auto"/>
+        <w:ind w:left="708"/>
+        <w:rPr>
+          <w:lang w:val="en-US"/>
+        </w:rPr>
+      </w:pPr>
+      <w:r>
+        <w:rPr>
+          <w:lang w:val="en-US"/>
+        </w:rPr>
+        <w:br/>
+        <w:t>For this task, the Layered Architecture Pattern structures a diagram well, which includes:</w:t>
+      </w:r>
+    </w:p>
+    <w:p>
+      <w:pPr>
+        <w:pStyle w:val="ListParagraph"/>
+        <w:numPr>
+          <w:ilvl w:val="0"/>
+          <w:numId w:val="9"/>
+        </w:numPr>
+        <w:spacing w:after="0" w:line="312" w:lineRule="auto"/>
+        <w:rPr>
+          <w:lang w:val="en-US"/>
+        </w:rPr>
+      </w:pPr>
+      <w:r>
+        <w:rPr>
+          <w:lang w:val="en-US"/>
+        </w:rPr>
+        <w:t>Frontend connected to Communication and Course Management</w:t>
+      </w:r>
+    </w:p>
+    <w:p>
+      <w:pPr>
+        <w:pStyle w:val="ListParagraph"/>
+        <w:numPr>
+          <w:ilvl w:val="0"/>
+          <w:numId w:val="9"/>
+        </w:numPr>
+        <w:spacing w:after="0" w:line="312" w:lineRule="auto"/>
+        <w:rPr>
+          <w:lang w:val="en-US"/>
+        </w:rPr>
+      </w:pPr>
+      <w:r>
+        <w:rPr>
+          <w:lang w:val="en-US"/>
+        </w:rPr>
+        <w:t>Communication and Course Management as accessible components for the client</w:t>
+      </w:r>
+    </w:p>
+    <w:p>
+      <w:pPr>
+        <w:pStyle w:val="ListParagraph"/>
+        <w:numPr>
+          <w:ilvl w:val="0"/>
+          <w:numId w:val="9"/>
+        </w:numPr>
+        <w:spacing w:after="0" w:line="312" w:lineRule="auto"/>
+        <w:rPr>
+          <w:lang w:val="en-US"/>
+        </w:rPr>
+      </w:pPr>
+      <w:r>
+        <w:rPr>
+          <w:lang w:val="en-US"/>
+        </w:rPr>
+        <w:t>Course Management connected to KLIPS for course data</w:t>
+      </w:r>
+    </w:p>
+    <w:p>
+      <w:pPr>
+        <w:pStyle w:val="ListParagraph"/>
+        <w:numPr>
+          <w:ilvl w:val="0"/>
+          <w:numId w:val="9"/>
+        </w:numPr>
+        <w:spacing w:after="0" w:line="312" w:lineRule="auto"/>
+        <w:rPr>
+          <w:lang w:val="en-US"/>
+        </w:rPr>
+      </w:pPr>
+      <w:r>
+        <w:rPr>
+          <w:lang w:val="en-US"/>
+        </w:rPr>
+        <w:t>Course Distribution using Course Management for course and user data, and Communication for notifications</w:t>
+      </w:r>
+    </w:p>
+    <w:p>
+      <w:pPr>
+        <w:pStyle w:val="ListParagraph"/>
+        <w:numPr>
+          <w:ilvl w:val="0"/>
+          <w:numId w:val="9"/>
+        </w:numPr>
+        <w:spacing w:after="0" w:line="312" w:lineRule="auto"/>
+        <w:rPr>
+          <w:lang w:val="en-US"/>
+        </w:rPr>
+      </w:pPr>
+      <w:r>
+        <w:rPr>
+          <w:lang w:val="en-US"/>
+        </w:rPr>
+        <w:t>Interfaces and Portes where applicable</w:t>
+      </w:r>
+    </w:p>
+    <w:p>
+      <w:pPr>
+        <w:spacing w:after="0" w:line="312" w:lineRule="auto"/>
+        <w:rPr>
+          <w:lang w:val="en-US"/>
+        </w:rPr>
+      </w:pPr>
+    </w:p>
+    <w:p>
+      <w:pPr>
+        <w:pStyle w:val="ListParagraph"/>
+        <w:numPr>
+          <w:ilvl w:val="0"/>
+          <w:numId w:val="7"/>
+        </w:numPr>
+        <w:spacing w:after="0" w:line="312" w:lineRule="auto"/>
+        <w:rPr>
+          <w:lang w:val="en-US"/>
+        </w:rPr>
+      </w:pPr>
+      <w:r>
+        <w:rPr>
+          <w:noProof/>
+          <w:lang w:val="en-US"/>
+        </w:rPr>
+        <w:lastRenderedPageBreak/>
+        <mc:AlternateContent>
+          <mc:Choice Requires="wps">
+            <w:drawing>
+              <wp:anchor distT="0" distB="0" distL="114300" distR="114300" simplePos="0" relativeHeight="251820032" behindDoc="0" locked="0" layoutInCell="1" allowOverlap="1" wp14:anchorId="74D00DC6" wp14:editId="032AD039">
+                <wp:simplePos x="0" y="0"/>
+                <wp:positionH relativeFrom="column">
+                  <wp:posOffset>757555</wp:posOffset>
+                </wp:positionH>
+                <wp:positionV relativeFrom="paragraph">
+                  <wp:posOffset>224155</wp:posOffset>
+                </wp:positionV>
+                <wp:extent cx="0" cy="381000"/>
+                <wp:effectExtent l="76200" t="0" r="95250" b="57150"/>
+                <wp:wrapNone/>
+                <wp:docPr id="164847759" name="Straight Arrow Connector 26"/>
+                <wp:cNvGraphicFramePr/>
+                <a:graphic xmlns:a="http://schemas.openxmlformats.org/drawingml/2006/main">
+                  <a:graphicData uri="http://schemas.microsoft.com/office/word/2010/wordprocessingShape">
+                    <wps:wsp>
+                      <wps:cNvCnPr/>
+                      <wps:spPr>
+                        <a:xfrm>
+                          <a:off x="0" y="0"/>
+                          <a:ext cx="0" cy="381000"/>
+                        </a:xfrm>
+                        <a:prstGeom prst="straightConnector1">
+                          <a:avLst/>
+                        </a:prstGeom>
+                        <a:ln>
+                          <a:solidFill>
+                            <a:schemeClr val="tx1"/>
+                          </a:solidFill>
+                          <a:tailEnd type="triangle"/>
+                        </a:ln>
+                      </wps:spPr>
+                      <wps:style>
+                        <a:lnRef idx="1">
+                          <a:schemeClr val="accent1"/>
+                        </a:lnRef>
+                        <a:fillRef idx="0">
+                          <a:schemeClr val="accent1"/>
+                        </a:fillRef>
+                        <a:effectRef idx="0">
+                          <a:schemeClr val="accent1"/>
+                        </a:effectRef>
+                        <a:fontRef idx="minor">
+                          <a:schemeClr val="tx1"/>
+                        </a:fontRef>
+                      </wps:style>
+                      <wps:bodyPr/>
+                    </wps:wsp>
+                  </a:graphicData>
+                </a:graphic>
+              </wp:anchor>
+            </w:drawing>
+          </mc:Choice>
+          <mc:Fallback>
+            <w:pict>
+              <v:shape w14:anchorId="4AA379C8" id="Straight Arrow Connector 26" o:spid="_x0000_s1026" type="#_x0000_t32" style="position:absolute;margin-left:59.65pt;margin-top:17.65pt;width:0;height:30pt;z-index:251820032;visibility:visible;mso-wrap-style:square;mso-wrap-distance-left:9pt;mso-wrap-distance-top:0;mso-wrap-distance-right:9pt;mso-wrap-distance-bottom:0;mso-position-horizontal:absolute;mso-position-horizontal-relative:text;mso-position-vertical:absolute;mso-position-vertical-relative:text" o:gfxdata="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" strokecolor="black [3213]" strokeweight=".5pt">
+                <v:stroke endarrow="block" joinstyle="miter"/>
+              </v:shape>
+            </w:pict>
+          </mc:Fallback>
+        </mc:AlternateContent>
+      </w:r>
+      <w:r>
+        <w:rPr>
+          <w:noProof/>
+          <w:lang w:val="en-US"/>
+        </w:rPr>
+        <mc:AlternateContent>
+          <mc:Choice Requires="wps">
+            <w:drawing>
+              <wp:anchor distT="0" distB="0" distL="114300" distR="114300" simplePos="0" relativeHeight="251819008" behindDoc="0" locked="0" layoutInCell="1" allowOverlap="1" wp14:anchorId="406275B0" wp14:editId="460F391E">
+                <wp:simplePos x="0" y="0"/>
+                <wp:positionH relativeFrom="column">
+                  <wp:posOffset>757555</wp:posOffset>
+                </wp:positionH>
+                <wp:positionV relativeFrom="paragraph">
+                  <wp:posOffset>224155</wp:posOffset>
+                </wp:positionV>
+                <wp:extent cx="1495425" cy="0"/>
+                <wp:effectExtent l="0" t="0" r="0" b="0"/>
+                <wp:wrapNone/>
+                <wp:docPr id="1626862958" name="Straight Connector 25"/>
+                <wp:cNvGraphicFramePr/>
+                <a:graphic xmlns:a="http://schemas.openxmlformats.org/drawingml/2006/main">
+                  <a:graphicData uri="http://schemas.microsoft.com/office/word/2010/wordprocessingShape">
+                    <wps:wsp>
+                      <wps:cNvCnPr/>
+                      <wps:spPr>
+                        <a:xfrm flipH="1">
+                          <a:off x="0" y="0"/>
+                          <a:ext cx="1495425" cy="0"/>
+                        </a:xfrm>
+                        <a:prstGeom prst="line">
+                          <a:avLst/>
+                        </a:prstGeom>
+                        <a:ln>
+                          <a:solidFill>
+                            <a:schemeClr val="tx1"/>
+                          </a:solidFill>
+                        </a:ln>
+                      </wps:spPr>
+                      <wps:style>
+                        <a:lnRef idx="1">
+                          <a:schemeClr val="accent1"/>
+                        </a:lnRef>
+                        <a:fillRef idx="0">
+                          <a:schemeClr val="accent1"/>
+                        </a:fillRef>
+                        <a:effectRef idx="0">
+                          <a:schemeClr val="accent1"/>
+                        </a:effectRef>
+                        <a:fontRef idx="minor">
+                          <a:schemeClr val="tx1"/>
+                        </a:fontRef>
+                      </wps:style>
+                      <wps:bodyPr/>
+                    </wps:wsp>
+                  </a:graphicData>
+                </a:graphic>
+              </wp:anchor>
+            </w:drawing>
+          </mc:Choice>
+          <mc:Fallback>
+            <w:pict>
+              <v:line w14:anchorId="7D92DFC3" id="Straight Connector 25" o:spid="_x0000_s1026" style="position:absolute;flip:x;z-index:251819008;visibility:visible;mso-wrap-style:square;mso-wrap-distance-left:9pt;mso-wrap-distance-top:0;mso-wrap-distance-right:9pt;mso-wrap-distance-bottom:0;mso-position-horizontal:absolute;mso-position-horizontal-relative:text;mso-position-vertical:absolute;mso-position-vertical-relative:text" from="59.65pt,17.65pt" to="177.4pt,17.65pt" o:gfxdata="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" strokecolor="black [3213]" strokeweight=".5pt">
+                <v:stroke joinstyle="miter"/>
+              </v:line>
+            </w:pict>
+          </mc:Fallback>
+        </mc:AlternateContent>
+      </w:r>
+      <w:r>
+        <w:rPr>
+          <w:noProof/>
+          <w:lang w:val="en-US"/>
+        </w:rPr>
+        <mc:AlternateContent>
+          <mc:Choice Requires="wps">
+            <w:drawing>
+              <wp:anchor distT="0" distB="0" distL="114300" distR="114300" simplePos="0" relativeHeight="251817984" behindDoc="0" locked="0" layoutInCell="1" allowOverlap="1" wp14:anchorId="2D9FC51E" wp14:editId="2CAA8BD8">
+                <wp:simplePos x="0" y="0"/>
+                <wp:positionH relativeFrom="column">
+                  <wp:posOffset>5501005</wp:posOffset>
+                </wp:positionH>
+                <wp:positionV relativeFrom="paragraph">
+                  <wp:posOffset>224155</wp:posOffset>
+                </wp:positionV>
+                <wp:extent cx="0" cy="381000"/>
+                <wp:effectExtent l="76200" t="0" r="95250" b="57150"/>
+                <wp:wrapNone/>
+                <wp:docPr id="615081721" name="Straight Arrow Connector 24"/>
+                <wp:cNvGraphicFramePr/>
+                <a:graphic xmlns:a="http://schemas.openxmlformats.org/drawingml/2006/main">
+                  <a:graphicData uri="http://schemas.microsoft.com/office/word/2010/wordprocessingShape">
+                    <wps:wsp>
+                      <wps:cNvCnPr/>
+                      <wps:spPr>
+                        <a:xfrm>
+                          <a:off x="0" y="0"/>
+                          <a:ext cx="0" cy="381000"/>
+                        </a:xfrm>
+                        <a:prstGeom prst="straightConnector1">
+                          <a:avLst/>
+                        </a:prstGeom>
+                        <a:ln>
+                          <a:solidFill>
+                            <a:schemeClr val="tx1"/>
+                          </a:solidFill>
+                          <a:tailEnd type="triangle"/>
+                        </a:ln>
+                      </wps:spPr>
+                      <wps:style>
+                        <a:lnRef idx="1">
+                          <a:schemeClr val="accent1"/>
+                        </a:lnRef>
+                        <a:fillRef idx="0">
+                          <a:schemeClr val="accent1"/>
+                        </a:fillRef>
+                        <a:effectRef idx="0">
+                          <a:schemeClr val="accent1"/>
+                        </a:effectRef>
+                        <a:fontRef idx="minor">
+                          <a:schemeClr val="tx1"/>
+                        </a:fontRef>
+                      </wps:style>
+                      <wps:bodyPr/>
+                    </wps:wsp>
+                  </a:graphicData>
+                </a:graphic>
+              </wp:anchor>
+            </w:drawing>
+          </mc:Choice>
+          <mc:Fallback>
+            <w:pict>
+              <v:shape w14:anchorId="7130CCEB" id="Straight Arrow Connector 24" o:spid="_x0000_s1026" type="#_x0000_t32" style="position:absolute;margin-left:433.15pt;margin-top:17.65pt;width:0;height:30pt;z-index:251817984;visibility:visible;mso-wrap-style:square;mso-wrap-distance-left:9pt;mso-wrap-distance-top:0;mso-wrap-distance-right:9pt;mso-wrap-distance-bottom:0;mso-position-horizontal:absolute;mso-position-horizontal-relative:text;mso-position-vertical:absolute;mso-position-vertical-relative:text" o:gfxdata="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" strokecolor="black [3213]" strokeweight=".5pt">
+                <v:stroke endarrow="block" joinstyle="miter"/>
+              </v:shape>
+            </w:pict>
+          </mc:Fallback>
+        </mc:AlternateContent>
+      </w:r>
+      <w:r>
+        <w:rPr>
+          <w:noProof/>
+          <w:lang w:val="en-US"/>
+        </w:rPr>
+        <mc:AlternateContent>
+          <mc:Choice Requires="wps">
+            <w:drawing>
+              <wp:anchor distT="0" distB="0" distL="114300" distR="114300" simplePos="0" relativeHeight="251816960" behindDoc="0" locked="0" layoutInCell="1" allowOverlap="1" wp14:anchorId="3311CC03" wp14:editId="72D6E9A9">
+                <wp:simplePos x="0" y="0"/>
+                <wp:positionH relativeFrom="column">
+                  <wp:posOffset>3900805</wp:posOffset>
+                </wp:positionH>
+                <wp:positionV relativeFrom="paragraph">
+                  <wp:posOffset>224155</wp:posOffset>
+                </wp:positionV>
+                <wp:extent cx="1600200" cy="0"/>
+                <wp:effectExtent l="0" t="0" r="0" b="0"/>
+                <wp:wrapNone/>
+                <wp:docPr id="1353523305" name="Straight Connector 23"/>
+                <wp:cNvGraphicFramePr/>
+                <a:graphic xmlns:a="http://schemas.openxmlformats.org/drawingml/2006/main">
+                  <a:graphicData uri="http://schemas.microsoft.com/office/word/2010/wordprocessingShape">
+                    <wps:wsp>
+                      <wps:cNvCnPr/>
+                      <wps:spPr>
+                        <a:xfrm>
+                          <a:off x="0" y="0"/>
+                          <a:ext cx="1600200" cy="0"/>
+                        </a:xfrm>
+                        <a:prstGeom prst="line">
+                          <a:avLst/>
+                        </a:prstGeom>
+                        <a:ln>
+                          <a:solidFill>
+                            <a:schemeClr val="tx1"/>
+                          </a:solidFill>
+                        </a:ln>
+                      </wps:spPr>
+                      <wps:style>
+                        <a:lnRef idx="1">
+                          <a:schemeClr val="accent1"/>
+                        </a:lnRef>
+                        <a:fillRef idx="0">
+                          <a:schemeClr val="accent1"/>
+                        </a:fillRef>
+                        <a:effectRef idx="0">
+                          <a:schemeClr val="accent1"/>
+                        </a:effectRef>
+                        <a:fontRef idx="minor">
+                          <a:schemeClr val="tx1"/>
+                        </a:fontRef>
+                      </wps:style>
+                      <wps:bodyPr/>
+                    </wps:wsp>
+                  </a:graphicData>
+                </a:graphic>
+              </wp:anchor>
+            </w:drawing>
+          </mc:Choice>
+          <mc:Fallback>
+            <w:pict>
+              <v:line w14:anchorId="066D9C18" id="Straight Connector 23" o:spid="_x0000_s1026" style="position:absolute;z-index:251816960;visibility:visible;mso-wrap-style:square;mso-wrap-distance-left:9pt;mso-wrap-distance-top:0;mso-wrap-distance-right:9pt;mso-wrap-distance-bottom:0;mso-position-horizontal:absolute;mso-position-horizontal-relative:text;mso-position-vertical:absolute;mso-position-vertical-relative:text" from="307.15pt,17.65pt" to="433.15pt,17.65pt" o:gfxdata="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" strokecolor="black [3213]" strokeweight=".5pt">
+                <v:stroke joinstyle="miter"/>
+              </v:line>
+            </w:pict>
+          </mc:Fallback>
+        </mc:AlternateContent>
+      </w:r>
+      <w:r>
+        <w:rPr>
+          <w:noProof/>
+          <w:lang w:val="en-US"/>
+        </w:rPr>
+        <mc:AlternateContent>
+          <mc:Choice Requires="wps">
+            <w:drawing>
+              <wp:anchor distT="0" distB="0" distL="114300" distR="114300" simplePos="0" relativeHeight="251798528" behindDoc="0" locked="0" layoutInCell="1" allowOverlap="1" wp14:anchorId="01A9CFA7" wp14:editId="6D9FA916">
+                <wp:simplePos x="0" y="0"/>
+                <wp:positionH relativeFrom="column">
+                  <wp:posOffset>2376805</wp:posOffset>
+                </wp:positionH>
+                <wp:positionV relativeFrom="paragraph">
+                  <wp:posOffset>-385445</wp:posOffset>
+                </wp:positionV>
+                <wp:extent cx="1409700" cy="295275"/>
+                <wp:effectExtent l="0" t="0" r="19050" b="28575"/>
+                <wp:wrapNone/>
+                <wp:docPr id="1121718074" name="Rectangle 16"/>
+                <wp:cNvGraphicFramePr/>
+                <a:graphic xmlns:a="http://schemas.openxmlformats.org/drawingml/2006/main">
+                  <a:graphicData uri="http://schemas.microsoft.com/office/word/2010/wordprocessingShape">
+                    <wps:wsp>
+                      <wps:cNvSpPr/>
+                      <wps:spPr>
+                        <a:xfrm>
+                          <a:off x="0" y="0"/>
+                          <a:ext cx="1409700" cy="295275"/>
+                        </a:xfrm>
+                        <a:prstGeom prst="rect">
+                          <a:avLst/>
+                        </a:prstGeom>
+                        <a:solidFill>
+                          <a:schemeClr val="bg1"/>
+                        </a:solidFill>
+                        <a:ln>
+                          <a:solidFill>
+                            <a:schemeClr val="bg1"/>
+                          </a:solidFill>
+                        </a:ln>
+                      </wps:spPr>
+                      <wps:style>
+                        <a:lnRef idx="2">
+                          <a:schemeClr val="accent1">
+                            <a:shade val="15000"/>
+                          </a:schemeClr>
+                        </a:lnRef>
+                        <a:fillRef idx="1">
+                          <a:schemeClr val="accent1"/>
+                        </a:fillRef>
+                        <a:effectRef idx="0">
+                          <a:schemeClr val="accent1"/>
+                        </a:effectRef>
+                        <a:fontRef idx="minor">
+                          <a:schemeClr val="lt1"/>
+                        </a:fontRef>
+                      </wps:style>
+                      <wps:txbx>
+                        <w:txbxContent>
+                          <w:p>
+                            <w:pPr>
+                              <w:jc w:val="center"/>
+                              <w:rPr>
+                                <w:b/>
+                                <w:bCs/>
+                                <w:color w:val="000000" w:themeColor="text1"/>
+                                <w:sz w:val="28"/>
+                                <w:szCs w:val="28"/>
+                                <w:lang w:val="en-GB"/>
+                              </w:rPr>
+                            </w:pPr>
+                            <w:r>
+                              <w:rPr>
+                                <w:b/>
+                                <w:bCs/>
+                                <w:color w:val="000000" w:themeColor="text1"/>
+                                <w:sz w:val="28"/>
+                                <w:szCs w:val="28"/>
+                                <w:lang w:val="en-GB"/>
+                              </w:rPr>
+                              <w:t>Frontend</w:t>
+                            </w:r>
+                          </w:p>
+                        </w:txbxContent>
+                      </wps:txbx>
+                      <wps:bodyPr rot="0" spcFirstLastPara="0" vertOverflow="overflow" horzOverflow="overflow" vert="horz" wrap="square" lIns="91440" tIns="45720" rIns="91440" bIns="45720" numCol="1" spcCol="0" rtlCol="0" fromWordArt="0" anchor="ctr" anchorCtr="0" forceAA="0" compatLnSpc="1">
+                        <a:prstTxWarp prst="textNoShape">
+                          <a:avLst/>
+                        </a:prstTxWarp>
+                        <a:noAutofit/>
+                      </wps:bodyPr>
+                    </wps:wsp>
+                  </a:graphicData>
+                </a:graphic>
+              </wp:anchor>
+            </w:drawing>
+          </mc:Choice>
+          <mc:Fallback>
+            <w:pict>
+              <v:rect w14:anchorId="01A9CFA7" id="Rectangle 16" o:spid="_x0000_s1049" style="position:absolute;left:0;text-align:left;margin-left:187.15pt;margin-top:-30.35pt;width:111pt;height:23.25pt;z-index:251798528;visibility:visible;mso-wrap-style:square;mso-wrap-distance-left:9pt;mso-wrap-distance-top:0;mso-wrap-distance-right:9pt;mso-wrap-distance-bottom:0;mso-position-horizontal:absolute;mso-position-horizontal-relative:text;mso-position-vertical:absolute;mso-position-vertical-relative:text;v-text-anchor:middle" o:gfxdata="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" fillcolor="white [3212]" strokecolor="white [3212]" strokeweight="1pt">
+                <v:textbox>
+                  <w:txbxContent>
+                    <w:p>
+                      <w:pPr>
+                        <w:jc w:val="center"/>
+                        <w:rPr>
+                          <w:b/>
+                          <w:bCs/>
+                          <w:color w:val="000000" w:themeColor="text1"/>
+                          <w:sz w:val="28"/>
+                          <w:szCs w:val="28"/>
+                          <w:lang w:val="en-GB"/>
+                        </w:rPr>
+                      </w:pPr>
+                      <w:r>
+                        <w:rPr>
+                          <w:b/>
+                          <w:bCs/>
+                          <w:color w:val="000000" w:themeColor="text1"/>
+                          <w:sz w:val="28"/>
+                          <w:szCs w:val="28"/>
+                          <w:lang w:val="en-GB"/>
+                        </w:rPr>
+                        <w:t>Frontend</w:t>
+                      </w:r>
+                    </w:p>
+                  </w:txbxContent>
+                </v:textbox>
+              </v:rect>
+            </w:pict>
+          </mc:Fallback>
+        </mc:AlternateContent>
+      </w:r>
+      <w:r>
+        <w:rPr>
+          <w:noProof/>
+          <w:lang w:val="en-US"/>
+        </w:rPr>
+        <mc:AlternateContent>
+          <mc:Choice Requires="wps">
+            <w:drawing>
+              <wp:anchor distT="0" distB="0" distL="114300" distR="114300" simplePos="0" relativeHeight="251796480" behindDoc="0" locked="0" layoutInCell="1" allowOverlap="1" wp14:anchorId="347E8E36" wp14:editId="5FE86859">
+                <wp:simplePos x="0" y="0"/>
+                <wp:positionH relativeFrom="column">
+                  <wp:posOffset>2376805</wp:posOffset>
+                </wp:positionH>
+                <wp:positionV relativeFrom="paragraph">
+                  <wp:posOffset>90805</wp:posOffset>
+                </wp:positionV>
+                <wp:extent cx="1409700" cy="266700"/>
+                <wp:effectExtent l="0" t="0" r="19050" b="19050"/>
+                <wp:wrapNone/>
+                <wp:docPr id="1554707321" name="Rectangle 14"/>
+                <wp:cNvGraphicFramePr/>
+                <a:graphic xmlns:a="http://schemas.openxmlformats.org/drawingml/2006/main">
+                  <a:graphicData uri="http://schemas.microsoft.com/office/word/2010/wordprocessingShape">
+                    <wps:wsp>
+                      <wps:cNvSpPr/>
+                      <wps:spPr>
+                        <a:xfrm>
+                          <a:off x="0" y="0"/>
+                          <a:ext cx="1409700" cy="266700"/>
+                        </a:xfrm>
+                        <a:prstGeom prst="rect">
+                          <a:avLst/>
+                        </a:prstGeom>
+                        <a:solidFill>
+                          <a:schemeClr val="bg1"/>
+                        </a:solidFill>
+                        <a:ln>
+                          <a:solidFill>
+                            <a:schemeClr val="tx1"/>
+                          </a:solidFill>
+                        </a:ln>
+                      </wps:spPr>
+                      <wps:style>
+                        <a:lnRef idx="2">
+                          <a:schemeClr val="accent1">
+                            <a:shade val="15000"/>
+                          </a:schemeClr>
+                        </a:lnRef>
+                        <a:fillRef idx="1">
+                          <a:schemeClr val="accent1"/>
+                        </a:fillRef>
+                        <a:effectRef idx="0">
+                          <a:schemeClr val="accent1"/>
+                        </a:effectRef>
+                        <a:fontRef idx="minor">
+                          <a:schemeClr val="lt1"/>
+                        </a:fontRef>
+                      </wps:style>
+                      <wps:txbx>
+                        <w:txbxContent>
+                          <w:p>
+                            <w:pPr>
+                              <w:jc w:val="center"/>
+                              <w:rPr>
+                                <w:color w:val="000000" w:themeColor="text1"/>
+                                <w:sz w:val="24"/>
+                                <w:szCs w:val="24"/>
+                              </w:rPr>
+                            </w:pPr>
+                            <w:r>
+                              <w:rPr>
+                                <w:color w:val="000000" w:themeColor="text1"/>
+                                <w:sz w:val="24"/>
+                                <w:szCs w:val="24"/>
+                              </w:rPr>
+                              <w:t>Display</w:t>
+                            </w:r>
+                          </w:p>
+                        </w:txbxContent>
+                      </wps:txbx>
+                      <wps:bodyPr rot="0" spcFirstLastPara="0" vertOverflow="overflow" horzOverflow="overflow" vert="horz" wrap="square" lIns="91440" tIns="45720" rIns="91440" bIns="45720" numCol="1" spcCol="0" rtlCol="0" fromWordArt="0" anchor="ctr" anchorCtr="0" forceAA="0" compatLnSpc="1">
+                        <a:prstTxWarp prst="textNoShape">
+                          <a:avLst/>
+                        </a:prstTxWarp>
+                        <a:noAutofit/>
+                      </wps:bodyPr>
+                    </wps:wsp>
+                  </a:graphicData>
+                </a:graphic>
+                <wp14:sizeRelH relativeFrom="margin">
+                  <wp14:pctWidth>0</wp14:pctWidth>
+                </wp14:sizeRelH>
+                <wp14:sizeRelV relativeFrom="margin">
+                  <wp14:pctHeight>0</wp14:pctHeight>
+                </wp14:sizeRelV>
+              </wp:anchor>
+            </w:drawing>
+          </mc:Choice>
+          <mc:Fallback>
+            <w:pict>
+              <v:rect w14:anchorId="347E8E36" id="Rectangle 14" o:spid="_x0000_s1050" style="position:absolute;left:0;text-align:left;margin-left:187.15pt;margin-top:7.15pt;width:111pt;height:21pt;z-index:251796480;visibility:visible;mso-wrap-style:square;mso-width-percent:0;mso-height-percent:0;mso-wrap-distance-left:9pt;mso-wrap-distance-top:0;mso-wrap-distance-right:9pt;mso-wrap-distance-bottom:0;mso-position-horizontal:absolute;mso-position-horizontal-relative:text;mso-position-vertical:absolute;mso-position-vertical-relative:text;mso-width-percent:0;mso-height-percent:0;mso-width-relative:margin;mso-height-relative:margin;v-text-anchor:middle" o:gfxdata="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" fillcolor="white [3212]" strokecolor="black [3213]" strokeweight="1pt">
+                <v:textbox>
+                  <w:txbxContent>
+                    <w:p>
+                      <w:pPr>
+                        <w:jc w:val="center"/>
+                        <w:rPr>
+                          <w:color w:val="000000" w:themeColor="text1"/>
+                          <w:sz w:val="24"/>
+                          <w:szCs w:val="24"/>
+                        </w:rPr>
+                      </w:pPr>
+                      <w:r>
+                        <w:rPr>
+                          <w:color w:val="000000" w:themeColor="text1"/>
+                          <w:sz w:val="24"/>
+                          <w:szCs w:val="24"/>
+                        </w:rPr>
+                        <w:t>Display</w:t>
+                      </w:r>
+                    </w:p>
+                  </w:txbxContent>
+                </v:textbox>
+              </v:rect>
+            </w:pict>
+          </mc:Fallback>
+        </mc:AlternateContent>
+      </w:r>
+      <w:r>
+        <w:rPr>
+          <w:lang w:val="en-US"/>
+        </w:rPr>
+        <w:t>.</w:t>
+      </w:r>
+    </w:p>
+    <w:p>
+      <w:pPr>
+        <w:spacing w:after="0" w:line="312" w:lineRule="auto"/>
+        <w:rPr>
+          <w:lang w:val="en-US"/>
+        </w:rPr>
+      </w:pPr>
+      <w:r>
+        <w:rPr>
+          <w:noProof/>
+          <w:lang w:val="en-US"/>
+        </w:rPr>
+        <mc:AlternateContent>
+          <mc:Choice Requires="wps">
+            <w:drawing>
+              <wp:anchor distT="0" distB="0" distL="114300" distR="114300" simplePos="0" relativeHeight="251794432" behindDoc="0" locked="0" layoutInCell="1" allowOverlap="1" wp14:anchorId="776AEB05" wp14:editId="7AB1DF05">
+                <wp:simplePos x="0" y="0"/>
+                <wp:positionH relativeFrom="column">
+                  <wp:posOffset>2376805</wp:posOffset>
+                </wp:positionH>
+                <wp:positionV relativeFrom="paragraph">
+                  <wp:posOffset>202565</wp:posOffset>
+                </wp:positionV>
+                <wp:extent cx="1409700" cy="295275"/>
+                <wp:effectExtent l="0" t="0" r="19050" b="28575"/>
+                <wp:wrapNone/>
+                <wp:docPr id="991422649" name="Rectangle 14"/>
+                <wp:cNvGraphicFramePr/>
+                <a:graphic xmlns:a="http://schemas.openxmlformats.org/drawingml/2006/main">
+                  <a:graphicData uri="http://schemas.microsoft.com/office/word/2010/wordprocessingShape">
+                    <wps:wsp>
+                      <wps:cNvSpPr/>
+                      <wps:spPr>
+                        <a:xfrm>
+                          <a:off x="0" y="0"/>
+                          <a:ext cx="1409700" cy="295275"/>
+                        </a:xfrm>
+                        <a:prstGeom prst="rect">
+                          <a:avLst/>
+                        </a:prstGeom>
+                        <a:solidFill>
+                          <a:schemeClr val="bg1"/>
+                        </a:solidFill>
+                        <a:ln>
+                          <a:solidFill>
+                            <a:schemeClr val="tx1"/>
+                          </a:solidFill>
+                        </a:ln>
+                      </wps:spPr>
+                      <wps:style>
+                        <a:lnRef idx="2">
+                          <a:schemeClr val="accent1">
+                            <a:shade val="15000"/>
+                          </a:schemeClr>
+                        </a:lnRef>
+                        <a:fillRef idx="1">
+                          <a:schemeClr val="accent1"/>
+                        </a:fillRef>
+                        <a:effectRef idx="0">
+                          <a:schemeClr val="accent1"/>
+                        </a:effectRef>
+                        <a:fontRef idx="minor">
+                          <a:schemeClr val="lt1"/>
+                        </a:fontRef>
+                      </wps:style>
+                      <wps:txbx>
+                        <w:txbxContent>
+                          <w:p>
+                            <w:pPr>
+                              <w:jc w:val="center"/>
+                              <w:rPr>
+                                <w:color w:val="000000" w:themeColor="text1"/>
+                                <w:sz w:val="24"/>
+                                <w:szCs w:val="24"/>
+                                <w:lang w:val="en-GB"/>
+                              </w:rPr>
+                            </w:pPr>
+                            <w:r>
+                              <w:rPr>
+                                <w:color w:val="000000" w:themeColor="text1"/>
+                                <w:sz w:val="24"/>
+                                <w:szCs w:val="24"/>
+                                <w:lang w:val="en-GB"/>
+                              </w:rPr>
+                              <w:t>Component</w:t>
+                            </w:r>
+                          </w:p>
+                        </w:txbxContent>
+                      </wps:txbx>
+                      <wps:bodyPr rot="0" spcFirstLastPara="0" vertOverflow="overflow" horzOverflow="overflow" vert="horz" wrap="square" lIns="91440" tIns="45720" rIns="91440" bIns="45720" numCol="1" spcCol="0" rtlCol="0" fromWordArt="0" anchor="ctr" anchorCtr="0" forceAA="0" compatLnSpc="1">
+                        <a:prstTxWarp prst="textNoShape">
+                          <a:avLst/>
+                        </a:prstTxWarp>
+                        <a:noAutofit/>
+                      </wps:bodyPr>
+                    </wps:wsp>
+                  </a:graphicData>
+                </a:graphic>
+                <wp14:sizeRelH relativeFrom="margin">
+                  <wp14:pctWidth>0</wp14:pctWidth>
+                </wp14:sizeRelH>
+                <wp14:sizeRelV relativeFrom="margin">
+                  <wp14:pctHeight>0</wp14:pctHeight>
+                </wp14:sizeRelV>
+              </wp:anchor>
+            </w:drawing>
+          </mc:Choice>
+          <mc:Fallback>
+            <w:pict>
+              <v:rect w14:anchorId="776AEB05" id="_x0000_s1051" style="position:absolute;margin-left:187.15pt;margin-top:15.95pt;width:111pt;height:23.25pt;z-index:251794432;visibility:visible;mso-wrap-style:square;mso-width-percent:0;mso-height-percent:0;mso-wrap-distance-left:9pt;mso-wrap-distance-top:0;mso-wrap-distance-right:9pt;mso-wrap-distance-bottom:0;mso-position-horizontal:absolute;mso-position-horizontal-relative:text;mso-position-vertical:absolute;mso-position-vertical-relative:text;mso-width-percent:0;mso-height-percent:0;mso-width-relative:margin;mso-height-relative:margin;v-text-anchor:middle" o:gfxdata="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" fillcolor="white [3212]" strokecolor="black [3213]" strokeweight="1pt">
+                <v:textbox>
+                  <w:txbxContent>
+                    <w:p>
+                      <w:pPr>
+                        <w:jc w:val="center"/>
+                        <w:rPr>
+                          <w:color w:val="000000" w:themeColor="text1"/>
+                          <w:sz w:val="24"/>
+                          <w:szCs w:val="24"/>
+                          <w:lang w:val="en-GB"/>
+                        </w:rPr>
+                      </w:pPr>
+                      <w:r>
+                        <w:rPr>
+                          <w:color w:val="000000" w:themeColor="text1"/>
+                          <w:sz w:val="24"/>
+                          <w:szCs w:val="24"/>
+                          <w:lang w:val="en-GB"/>
+                        </w:rPr>
+                        <w:t>Component</w:t>
+                      </w:r>
+                    </w:p>
+                  </w:txbxContent>
+                </v:textbox>
+              </v:rect>
+            </w:pict>
+          </mc:Fallback>
+        </mc:AlternateContent>
+      </w:r>
+    </w:p>
+    <w:p>
+      <w:pPr>
+        <w:spacing w:after="0" w:line="312" w:lineRule="auto"/>
+        <w:rPr>
+          <w:lang w:val="en-US"/>
+        </w:rPr>
+      </w:pPr>
+      <w:r>
+        <w:rPr>
+          <w:noProof/>
+          <w:lang w:val="en-US"/>
+        </w:rPr>
+        <mc:AlternateContent>
+          <mc:Choice Requires="wps">
+            <w:drawing>
+              <wp:anchor distT="0" distB="0" distL="114300" distR="114300" simplePos="0" relativeHeight="251815936" behindDoc="0" locked="0" layoutInCell="1" allowOverlap="1" wp14:anchorId="7475E7B4" wp14:editId="46D73B4E">
+                <wp:simplePos x="0" y="0"/>
+                <wp:positionH relativeFrom="column">
+                  <wp:posOffset>3900805</wp:posOffset>
+                </wp:positionH>
+                <wp:positionV relativeFrom="paragraph">
+                  <wp:posOffset>161925</wp:posOffset>
+                </wp:positionV>
+                <wp:extent cx="828675" cy="409575"/>
+                <wp:effectExtent l="38100" t="38100" r="66675" b="66675"/>
+                <wp:wrapNone/>
+                <wp:docPr id="210688266" name="Straight Arrow Connector 22"/>
+                <wp:cNvGraphicFramePr/>
+                <a:graphic xmlns:a="http://schemas.openxmlformats.org/drawingml/2006/main">
+                  <a:graphicData uri="http://schemas.microsoft.com/office/word/2010/wordprocessingShape">
+                    <wps:wsp>
+                      <wps:cNvCnPr/>
+                      <wps:spPr>
+                        <a:xfrm flipH="1" flipV="1">
+                          <a:off x="0" y="0"/>
+                          <a:ext cx="828675" cy="409575"/>
+                        </a:xfrm>
+                        <a:prstGeom prst="straightConnector1">
+                          <a:avLst/>
+                        </a:prstGeom>
+                        <a:ln>
+                          <a:solidFill>
+                            <a:schemeClr val="tx1"/>
+                          </a:solidFill>
+                          <a:headEnd type="triangle"/>
+                          <a:tailEnd type="triangle"/>
+                        </a:ln>
+                      </wps:spPr>
+                      <wps:style>
+                        <a:lnRef idx="1">
+                          <a:schemeClr val="accent1"/>
+                        </a:lnRef>
+                        <a:fillRef idx="0">
+                          <a:schemeClr val="accent1"/>
+                        </a:fillRef>
+                        <a:effectRef idx="0">
+                          <a:schemeClr val="accent1"/>
+                        </a:effectRef>
+                        <a:fontRef idx="minor">
+                          <a:schemeClr val="tx1"/>
+                        </a:fontRef>
+                      </wps:style>
+                      <wps:bodyPr/>
+                    </wps:wsp>
+                  </a:graphicData>
+                </a:graphic>
+              </wp:anchor>
+            </w:drawing>
+          </mc:Choice>
+          <mc:Fallback>
+            <w:pict>
+              <v:shape w14:anchorId="22EA5EBA" id="Straight Arrow Connector 22" o:spid="_x0000_s1026" type="#_x0000_t32" style="position:absolute;margin-left:307.15pt;margin-top:12.75pt;width:65.25pt;height:32.25pt;flip:x y;z-index:251815936;visibility:visible;mso-wrap-style:square;mso-wrap-distance-left:9pt;mso-wrap-distance-top:0;mso-wrap-distance-right:9pt;mso-wrap-distance-bottom:0;mso-position-horizontal:absolute;mso-position-horizontal-relative:text;mso-position-vertical:absolute;mso-position-vertical-relative:text" o:gfxdata="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" strokecolor="black [3213]" strokeweight=".5pt">
+                <v:stroke startarrow="block" endarrow="block" joinstyle="miter"/>
+              </v:shape>
+            </w:pict>
+          </mc:Fallback>
+        </mc:AlternateContent>
+      </w:r>
+      <w:r>
+        <w:rPr>
+          <w:noProof/>
+          <w:lang w:val="en-US"/>
+        </w:rPr>
+        <mc:AlternateContent>
+          <mc:Choice Requires="wps">
+            <w:drawing>
+              <wp:anchor distT="0" distB="0" distL="114300" distR="114300" simplePos="0" relativeHeight="251814912" behindDoc="0" locked="0" layoutInCell="1" allowOverlap="1" wp14:anchorId="30C9EA50" wp14:editId="0BB6B8F4">
+                <wp:simplePos x="0" y="0"/>
+                <wp:positionH relativeFrom="column">
+                  <wp:posOffset>1414780</wp:posOffset>
+                </wp:positionH>
+                <wp:positionV relativeFrom="paragraph">
+                  <wp:posOffset>161925</wp:posOffset>
+                </wp:positionV>
+                <wp:extent cx="838200" cy="409575"/>
+                <wp:effectExtent l="38100" t="38100" r="57150" b="66675"/>
+                <wp:wrapNone/>
+                <wp:docPr id="805263801" name="Straight Arrow Connector 21"/>
+                <wp:cNvGraphicFramePr/>
+                <a:graphic xmlns:a="http://schemas.openxmlformats.org/drawingml/2006/main">
+                  <a:graphicData uri="http://schemas.microsoft.com/office/word/2010/wordprocessingShape">
+                    <wps:wsp>
+                      <wps:cNvCnPr/>
+                      <wps:spPr>
+                        <a:xfrm flipV="1">
+                          <a:off x="0" y="0"/>
+                          <a:ext cx="838200" cy="409575"/>
+                        </a:xfrm>
+                        <a:prstGeom prst="straightConnector1">
+                          <a:avLst/>
+                        </a:prstGeom>
+                        <a:ln>
+                          <a:solidFill>
+                            <a:schemeClr val="tx1"/>
+                          </a:solidFill>
+                          <a:headEnd type="triangle"/>
+                          <a:tailEnd type="triangle"/>
+                        </a:ln>
+                      </wps:spPr>
+                      <wps:style>
+                        <a:lnRef idx="1">
+                          <a:schemeClr val="accent1"/>
+                        </a:lnRef>
+                        <a:fillRef idx="0">
+                          <a:schemeClr val="accent1"/>
+                        </a:fillRef>
+                        <a:effectRef idx="0">
+                          <a:schemeClr val="accent1"/>
+                        </a:effectRef>
+                        <a:fontRef idx="minor">
+                          <a:schemeClr val="tx1"/>
+                        </a:fontRef>
+                      </wps:style>
+                      <wps:bodyPr/>
+                    </wps:wsp>
+                  </a:graphicData>
+                </a:graphic>
+              </wp:anchor>
+            </w:drawing>
+          </mc:Choice>
+          <mc:Fallback>
+            <w:pict>
+              <v:shape w14:anchorId="600024B5" id="Straight Arrow Connector 21" o:spid="_x0000_s1026" type="#_x0000_t32" style="position:absolute;margin-left:111.4pt;margin-top:12.75pt;width:66pt;height:32.25pt;flip:y;z-index:251814912;visibility:visible;mso-wrap-style:square;mso-wrap-distance-left:9pt;mso-wrap-distance-top:0;mso-wrap-distance-right:9pt;mso-wrap-distance-bottom:0;mso-position-horizontal:absolute;mso-position-horizontal-relative:text;mso-position-vertical:absolute;mso-position-vertical-relative:text" o:gfxdata="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" strokecolor="black [3213]" strokeweight=".5pt">
+                <v:stroke startarrow="block" endarrow="block" joinstyle="miter"/>
+              </v:shape>
+            </w:pict>
+          </mc:Fallback>
+        </mc:AlternateContent>
+      </w:r>
+    </w:p>
+    <w:p>
+      <w:pPr>
+        <w:spacing w:after="0" w:line="312" w:lineRule="auto"/>
+        <w:ind w:left="7788"/>
+        <w:rPr>
+          <w:lang w:val="en-US"/>
+        </w:rPr>
+      </w:pPr>
+      <w:r>
+        <w:rPr>
+          <w:noProof/>
+          <w:lang w:val="en-US"/>
+        </w:rPr>
+        <mc:AlternateContent>
+          <mc:Choice Requires="wps">
+            <w:drawing>
+              <wp:anchor distT="0" distB="0" distL="114300" distR="114300" simplePos="0" relativeHeight="251823104" behindDoc="0" locked="0" layoutInCell="1" allowOverlap="1" wp14:anchorId="2D82609B" wp14:editId="7422F18B">
+                <wp:simplePos x="0" y="0"/>
+                <wp:positionH relativeFrom="column">
+                  <wp:posOffset>757555</wp:posOffset>
+                </wp:positionH>
+                <wp:positionV relativeFrom="paragraph">
+                  <wp:posOffset>988060</wp:posOffset>
+                </wp:positionV>
+                <wp:extent cx="0" cy="361950"/>
+                <wp:effectExtent l="76200" t="0" r="76200" b="57150"/>
+                <wp:wrapNone/>
+                <wp:docPr id="1388716383" name="Straight Arrow Connector 29"/>
+                <wp:cNvGraphicFramePr/>
+                <a:graphic xmlns:a="http://schemas.openxmlformats.org/drawingml/2006/main">
+                  <a:graphicData uri="http://schemas.microsoft.com/office/word/2010/wordprocessingShape">
+                    <wps:wsp>
+                      <wps:cNvCnPr/>
+                      <wps:spPr>
+                        <a:xfrm>
+                          <a:off x="0" y="0"/>
+                          <a:ext cx="0" cy="361950"/>
+                        </a:xfrm>
+                        <a:prstGeom prst="straightConnector1">
+                          <a:avLst/>
+                        </a:prstGeom>
+                        <a:ln>
+                          <a:solidFill>
+                            <a:schemeClr val="tx1"/>
+                          </a:solidFill>
+                          <a:tailEnd type="triangle"/>
+                        </a:ln>
+                      </wps:spPr>
+                      <wps:style>
+                        <a:lnRef idx="1">
+                          <a:schemeClr val="accent1"/>
+                        </a:lnRef>
+                        <a:fillRef idx="0">
+                          <a:schemeClr val="accent1"/>
+                        </a:fillRef>
+                        <a:effectRef idx="0">
+                          <a:schemeClr val="accent1"/>
+                        </a:effectRef>
+                        <a:fontRef idx="minor">
+                          <a:schemeClr val="tx1"/>
+                        </a:fontRef>
+                      </wps:style>
+                      <wps:bodyPr/>
+                    </wps:wsp>
+                  </a:graphicData>
+                </a:graphic>
+              </wp:anchor>
+            </w:drawing>
+          </mc:Choice>
+          <mc:Fallback>
+            <w:pict>
+              <v:shape w14:anchorId="49074C55" id="Straight Arrow Connector 29" o:spid="_x0000_s1026" type="#_x0000_t32" style="position:absolute;margin-left:59.65pt;margin-top:77.8pt;width:0;height:28.5pt;z-index:251823104;visibility:visible;mso-wrap-style:square;mso-wrap-distance-left:9pt;mso-wrap-distance-top:0;mso-wrap-distance-right:9pt;mso-wrap-distance-bottom:0;mso-position-horizontal:absolute;mso-position-horizontal-relative:text;mso-position-vertical:absolute;mso-position-vertical-relative:text" o:gfxdata="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" strokecolor="black [3213]" strokeweight=".5pt">
+                <v:stroke endarrow="block" joinstyle="miter"/>
+              </v:shape>
+            </w:pict>
+          </mc:Fallback>
+        </mc:AlternateContent>
+      </w:r>
+      <w:r>
+        <w:rPr>
+          <w:noProof/>
+          <w:lang w:val="en-US"/>
+        </w:rPr>
+        <mc:AlternateContent>
+          <mc:Choice Requires="wps">
+            <w:drawing>
+              <wp:anchor distT="0" distB="0" distL="114300" distR="114300" simplePos="0" relativeHeight="251821056" behindDoc="0" locked="0" layoutInCell="1" allowOverlap="1" wp14:anchorId="481700CA" wp14:editId="4ADF208E">
+                <wp:simplePos x="0" y="0"/>
+                <wp:positionH relativeFrom="column">
+                  <wp:posOffset>5501005</wp:posOffset>
+                </wp:positionH>
+                <wp:positionV relativeFrom="paragraph">
+                  <wp:posOffset>721360</wp:posOffset>
+                </wp:positionV>
+                <wp:extent cx="0" cy="438150"/>
+                <wp:effectExtent l="76200" t="0" r="57150" b="57150"/>
+                <wp:wrapNone/>
+                <wp:docPr id="760809616" name="Straight Arrow Connector 27"/>
+                <wp:cNvGraphicFramePr/>
+                <a:graphic xmlns:a="http://schemas.openxmlformats.org/drawingml/2006/main">
+                  <a:graphicData uri="http://schemas.microsoft.com/office/word/2010/wordprocessingShape">
+                    <wps:wsp>
+                      <wps:cNvCnPr/>
+                      <wps:spPr>
+                        <a:xfrm>
+                          <a:off x="0" y="0"/>
+                          <a:ext cx="0" cy="438150"/>
+                        </a:xfrm>
+                        <a:prstGeom prst="straightConnector1">
+                          <a:avLst/>
+                        </a:prstGeom>
+                        <a:ln>
+                          <a:solidFill>
+                            <a:schemeClr val="tx1"/>
+                          </a:solidFill>
+                          <a:tailEnd type="triangle"/>
+                        </a:ln>
+                      </wps:spPr>
+                      <wps:style>
+                        <a:lnRef idx="1">
+                          <a:schemeClr val="accent1"/>
+                        </a:lnRef>
+                        <a:fillRef idx="0">
+                          <a:schemeClr val="accent1"/>
+                        </a:fillRef>
+                        <a:effectRef idx="0">
+                          <a:schemeClr val="accent1"/>
+                        </a:effectRef>
+                        <a:fontRef idx="minor">
+                          <a:schemeClr val="tx1"/>
+                        </a:fontRef>
+                      </wps:style>
+                      <wps:bodyPr/>
+                    </wps:wsp>
+                  </a:graphicData>
+                </a:graphic>
+              </wp:anchor>
+            </w:drawing>
+          </mc:Choice>
+          <mc:Fallback>
+            <w:pict>
+              <v:shape w14:anchorId="47EF8180" id="Straight Arrow Connector 27" o:spid="_x0000_s1026" type="#_x0000_t32" style="position:absolute;margin-left:433.15pt;margin-top:56.8pt;width:0;height:34.5pt;z-index:251821056;visibility:visible;mso-wrap-style:square;mso-wrap-distance-left:9pt;mso-wrap-distance-top:0;mso-wrap-distance-right:9pt;mso-wrap-distance-bottom:0;mso-position-horizontal:absolute;mso-position-horizontal-relative:text;mso-position-vertical:absolute;mso-position-vertical-relative:text" o:gfxdata="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" strokecolor="black [3213]" strokeweight=".5pt">
+                <v:stroke endarrow="block" joinstyle="miter"/>
+              </v:shape>
+            </w:pict>
+          </mc:Fallback>
+        </mc:AlternateContent>
+      </w:r>
+      <w:r>
+        <w:rPr>
+          <w:noProof/>
+          <w:lang w:val="en-US"/>
+        </w:rPr>
+        <mc:AlternateContent>
+          <mc:Choice Requires="wps">
+            <w:drawing>
+              <wp:anchor distT="0" distB="0" distL="114300" distR="114300" simplePos="0" relativeHeight="251809792" behindDoc="0" locked="0" layoutInCell="1" allowOverlap="1" wp14:anchorId="79AEACEE" wp14:editId="4DEABCC8">
+                <wp:simplePos x="0" y="0"/>
+                <wp:positionH relativeFrom="column">
+                  <wp:posOffset>3072130</wp:posOffset>
+                </wp:positionH>
+                <wp:positionV relativeFrom="paragraph">
+                  <wp:posOffset>54610</wp:posOffset>
+                </wp:positionV>
+                <wp:extent cx="0" cy="295275"/>
+                <wp:effectExtent l="76200" t="0" r="57150" b="47625"/>
+                <wp:wrapNone/>
+                <wp:docPr id="854071974" name="Straight Arrow Connector 20"/>
+                <wp:cNvGraphicFramePr/>
+                <a:graphic xmlns:a="http://schemas.openxmlformats.org/drawingml/2006/main">
+                  <a:graphicData uri="http://schemas.microsoft.com/office/word/2010/wordprocessingShape">
+                    <wps:wsp>
+                      <wps:cNvCnPr/>
+                      <wps:spPr>
+                        <a:xfrm>
+                          <a:off x="0" y="0"/>
+                          <a:ext cx="0" cy="295275"/>
+                        </a:xfrm>
+                        <a:prstGeom prst="straightConnector1">
+                          <a:avLst/>
+                        </a:prstGeom>
+                        <a:ln>
+                          <a:solidFill>
+                            <a:schemeClr val="tx1"/>
+                          </a:solidFill>
+                          <a:tailEnd type="triangle"/>
+                        </a:ln>
+                      </wps:spPr>
+                      <wps:style>
+                        <a:lnRef idx="1">
+                          <a:schemeClr val="accent1"/>
+                        </a:lnRef>
+                        <a:fillRef idx="0">
+                          <a:schemeClr val="accent1"/>
+                        </a:fillRef>
+                        <a:effectRef idx="0">
+                          <a:schemeClr val="accent1"/>
+                        </a:effectRef>
+                        <a:fontRef idx="minor">
+                          <a:schemeClr val="tx1"/>
+                        </a:fontRef>
+                      </wps:style>
+                      <wps:bodyPr/>
+                    </wps:wsp>
+                  </a:graphicData>
+                </a:graphic>
+              </wp:anchor>
+            </w:drawing>
+          </mc:Choice>
+          <mc:Fallback>
+            <w:pict>
+              <v:shape w14:anchorId="24E5842D" id="Straight Arrow Connector 20" o:spid="_x0000_s1026" type="#_x0000_t32" style="position:absolute;margin-left:241.9pt;margin-top:4.3pt;width:0;height:23.25pt;z-index:251809792;visibility:visible;mso-wrap-style:square;mso-wrap-distance-left:9pt;mso-wrap-distance-top:0;mso-wrap-distance-right:9pt;mso-wrap-distance-bottom:0;mso-position-horizontal:absolute;mso-position-horizontal-relative:text;mso-position-vertical:absolute;mso-position-vertical-relative:text" o:gfxdata="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" strokecolor="black [3213]" strokeweight=".5pt">
+                <v:stroke endarrow="block" joinstyle="miter"/>
+              </v:shape>
+            </w:pict>
+          </mc:Fallback>
+        </mc:AlternateContent>
+      </w:r>
+      <w:r>
+        <w:rPr>
+          <w:noProof/>
+          <w:lang w:val="en-US"/>
+        </w:rPr>
+        <mc:AlternateContent>
+          <mc:Choice Requires="wps">
+            <w:drawing>
+              <wp:anchor distT="0" distB="0" distL="114300" distR="114300" simplePos="0" relativeHeight="251797504" behindDoc="0" locked="0" layoutInCell="1" allowOverlap="1" wp14:anchorId="025BD9F2" wp14:editId="6AD8D813">
+                <wp:simplePos x="0" y="0"/>
+                <wp:positionH relativeFrom="column">
+                  <wp:posOffset>2376805</wp:posOffset>
+                </wp:positionH>
+                <wp:positionV relativeFrom="paragraph">
+                  <wp:posOffset>349885</wp:posOffset>
+                </wp:positionV>
+                <wp:extent cx="1409700" cy="1371600"/>
+                <wp:effectExtent l="0" t="0" r="19050" b="19050"/>
+                <wp:wrapNone/>
+                <wp:docPr id="876195374" name="Rectangle 15"/>
+                <wp:cNvGraphicFramePr/>
+                <a:graphic xmlns:a="http://schemas.openxmlformats.org/drawingml/2006/main">
+                  <a:graphicData uri="http://schemas.microsoft.com/office/word/2010/wordprocessingShape">
+                    <wps:wsp>
+                      <wps:cNvSpPr/>
+                      <wps:spPr>
+                        <a:xfrm>
+                          <a:off x="0" y="0"/>
+                          <a:ext cx="1409700" cy="1371600"/>
+                        </a:xfrm>
+                        <a:prstGeom prst="rect">
+                          <a:avLst/>
+                        </a:prstGeom>
+                        <a:solidFill>
+                          <a:schemeClr val="bg1"/>
+                        </a:solidFill>
+                        <a:ln>
+                          <a:solidFill>
+                            <a:schemeClr val="tx1"/>
+                          </a:solidFill>
+                        </a:ln>
+                      </wps:spPr>
+                      <wps:style>
+                        <a:lnRef idx="2">
+                          <a:schemeClr val="accent1">
+                            <a:shade val="15000"/>
+                          </a:schemeClr>
+                        </a:lnRef>
+                        <a:fillRef idx="1">
+                          <a:schemeClr val="accent1"/>
+                        </a:fillRef>
+                        <a:effectRef idx="0">
+                          <a:schemeClr val="accent1"/>
+                        </a:effectRef>
+                        <a:fontRef idx="minor">
+                          <a:schemeClr val="lt1"/>
+                        </a:fontRef>
+                      </wps:style>
+                      <wps:txbx>
+                        <w:txbxContent>
+                          <w:p>
+                            <w:pPr>
+                              <w:jc w:val="center"/>
+                              <w:rPr>
+                                <w:b/>
+                                <w:bCs/>
+                                <w:color w:val="000000" w:themeColor="text1"/>
+                                <w:sz w:val="32"/>
+                                <w:szCs w:val="32"/>
+                                <w:lang w:val="en-GB"/>
+                              </w:rPr>
+                            </w:pPr>
+                            <w:r>
+                              <w:rPr>
+                                <w:b/>
+                                <w:bCs/>
+                                <w:color w:val="000000" w:themeColor="text1"/>
+                                <w:sz w:val="32"/>
+                                <w:szCs w:val="32"/>
+                                <w:lang w:val="en-GB"/>
+                              </w:rPr>
+                              <w:t>Exercise Group Distribution</w:t>
+                            </w:r>
+                          </w:p>
+                        </w:txbxContent>
+                      </wps:txbx>
+                      <wps:bodyPr rot="0" spcFirstLastPara="0" vertOverflow="overflow" horzOverflow="overflow" vert="horz" wrap="square" lIns="91440" tIns="45720" rIns="91440" bIns="45720" numCol="1" spcCol="0" rtlCol="0" fromWordArt="0" anchor="ctr" anchorCtr="0" forceAA="0" compatLnSpc="1">
+                        <a:prstTxWarp prst="textNoShape">
+                          <a:avLst/>
+                        </a:prstTxWarp>
+                        <a:noAutofit/>
+                      </wps:bodyPr>
+                    </wps:wsp>
+                  </a:graphicData>
+                </a:graphic>
+                <wp14:sizeRelV relativeFrom="margin">
+                  <wp14:pctHeight>0</wp14:pctHeight>
+                </wp14:sizeRelV>
+              </wp:anchor>
+            </w:drawing>
+          </mc:Choice>
+          <mc:Fallback>
+            <w:pict>
+              <v:rect w14:anchorId="025BD9F2" id="Rectangle 15" o:spid="_x0000_s1052" style="position:absolute;left:0;text-align:left;margin-left:187.15pt;margin-top:27.55pt;width:111pt;height:108pt;z-index:251797504;visibility:visible;mso-wrap-style:square;mso-height-percent:0;mso-wrap-distance-left:9pt;mso-wrap-distance-top:0;mso-wrap-distance-right:9pt;mso-wrap-distance-bottom:0;mso-position-horizontal:absolute;mso-position-horizontal-relative:text;mso-position-vertical:absolute;mso-position-vertical-relative:text;mso-height-percent:0;mso-height-relative:margin;v-text-anchor:middle" o:gfxdata="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" fillcolor="white [3212]" strokecolor="black [3213]" strokeweight="1pt">
+                <v:textbox>
+                  <w:txbxContent>
+                    <w:p>
+                      <w:pPr>
+                        <w:jc w:val="center"/>
+                        <w:rPr>
+                          <w:b/>
+                          <w:bCs/>
+                          <w:color w:val="000000" w:themeColor="text1"/>
+                          <w:sz w:val="32"/>
+                          <w:szCs w:val="32"/>
+                          <w:lang w:val="en-GB"/>
+                        </w:rPr>
+                      </w:pPr>
+                      <w:r>
+                        <w:rPr>
+                          <w:b/>
+                          <w:bCs/>
+                          <w:color w:val="000000" w:themeColor="text1"/>
+                          <w:sz w:val="32"/>
+                          <w:szCs w:val="32"/>
+                          <w:lang w:val="en-GB"/>
+                        </w:rPr>
+                        <w:t>Exercise Group Distribution</w:t>
+                      </w:r>
+                    </w:p>
+                  </w:txbxContent>
+                </v:textbox>
+              </v:rect>
+            </w:pict>
+          </mc:Fallback>
+        </mc:AlternateContent>
+      </w:r>
+      <w:r>
+        <w:rPr>
+          <w:noProof/>
+          <w:lang w:val="en-US"/>
+        </w:rPr>
+        <mc:AlternateContent>
+          <mc:Choice Requires="wps">
+            <w:drawing>
+              <wp:anchor distT="0" distB="0" distL="114300" distR="114300" simplePos="0" relativeHeight="251780096" behindDoc="0" locked="0" layoutInCell="1" allowOverlap="1" wp14:anchorId="4FFFAC2A" wp14:editId="0A792D11">
+                <wp:simplePos x="0" y="0"/>
+                <wp:positionH relativeFrom="column">
+                  <wp:posOffset>4796155</wp:posOffset>
+                </wp:positionH>
+                <wp:positionV relativeFrom="paragraph">
+                  <wp:posOffset>473710</wp:posOffset>
+                </wp:positionV>
+                <wp:extent cx="1352550" cy="247650"/>
+                <wp:effectExtent l="0" t="0" r="19050" b="19050"/>
+                <wp:wrapNone/>
+                <wp:docPr id="1401330915" name="Rectangle 14"/>
+                <wp:cNvGraphicFramePr/>
+                <a:graphic xmlns:a="http://schemas.openxmlformats.org/drawingml/2006/main">
+                  <a:graphicData uri="http://schemas.microsoft.com/office/word/2010/wordprocessingShape">
+                    <wps:wsp>
+                      <wps:cNvSpPr/>
+                      <wps:spPr>
+                        <a:xfrm>
+                          <a:off x="0" y="0"/>
+                          <a:ext cx="1352550" cy="247650"/>
+                        </a:xfrm>
+                        <a:prstGeom prst="rect">
+                          <a:avLst/>
+                        </a:prstGeom>
+                        <a:solidFill>
+                          <a:schemeClr val="bg1"/>
+                        </a:solidFill>
+                        <a:ln>
+                          <a:solidFill>
+                            <a:schemeClr val="tx1"/>
+                          </a:solidFill>
+                        </a:ln>
+                      </wps:spPr>
+                      <wps:style>
+                        <a:lnRef idx="2">
+                          <a:schemeClr val="accent1">
+                            <a:shade val="15000"/>
+                          </a:schemeClr>
+                        </a:lnRef>
+                        <a:fillRef idx="1">
+                          <a:schemeClr val="accent1"/>
+                        </a:fillRef>
+                        <a:effectRef idx="0">
+                          <a:schemeClr val="accent1"/>
+                        </a:effectRef>
+                        <a:fontRef idx="minor">
+                          <a:schemeClr val="lt1"/>
+                        </a:fontRef>
+                      </wps:style>
+                      <wps:txbx>
+                        <w:txbxContent>
+                          <w:p>
+                            <w:pPr>
+                              <w:jc w:val="center"/>
+                              <w:rPr>
+                                <w:color w:val="000000" w:themeColor="text1"/>
+                                <w:sz w:val="20"/>
+                                <w:szCs w:val="20"/>
+                              </w:rPr>
+                            </w:pPr>
+                            <w:r>
+                              <w:rPr>
+                                <w:color w:val="000000" w:themeColor="text1"/>
+                                <w:sz w:val="20"/>
+                                <w:szCs w:val="20"/>
+                              </w:rPr>
+                              <w:t>Course Management</w:t>
+                            </w:r>
+                          </w:p>
+                        </w:txbxContent>
+                      </wps:txbx>
+                      <wps:bodyPr rot="0" spcFirstLastPara="0" vertOverflow="overflow" horzOverflow="overflow" vert="horz" wrap="square" lIns="91440" tIns="45720" rIns="91440" bIns="45720" numCol="1" spcCol="0" rtlCol="0" fromWordArt="0" anchor="ctr" anchorCtr="0" forceAA="0" compatLnSpc="1">
+                        <a:prstTxWarp prst="textNoShape">
+                          <a:avLst/>
+                        </a:prstTxWarp>
+                        <a:noAutofit/>
+                      </wps:bodyPr>
+                    </wps:wsp>
+                  </a:graphicData>
+                </a:graphic>
+                <wp14:sizeRelH relativeFrom="margin">
+                  <wp14:pctWidth>0</wp14:pctWidth>
+                </wp14:sizeRelH>
+                <wp14:sizeRelV relativeFrom="margin">
+                  <wp14:pctHeight>0</wp14:pctHeight>
+                </wp14:sizeRelV>
+              </wp:anchor>
+            </w:drawing>
+          </mc:Choice>
+          <mc:Fallback>
+            <w:pict>
+              <v:rect w14:anchorId="4FFFAC2A" id="_x0000_s1053" style="position:absolute;left:0;text-align:left;margin-left:377.65pt;margin-top:37.3pt;width:106.5pt;height:19.5pt;z-index:251780096;visibility:visible;mso-wrap-style:square;mso-width-percent:0;mso-height-percent:0;mso-wrap-distance-left:9pt;mso-wrap-distance-top:0;mso-wrap-distance-right:9pt;mso-wrap-distance-bottom:0;mso-position-horizontal:absolute;mso-position-horizontal-relative:text;mso-position-vertical:absolute;mso-position-vertical-relative:text;mso-width-percent:0;mso-height-percent:0;mso-width-relative:margin;mso-height-relative:margin;v-text-anchor:middle" o:gfxdata="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" fillcolor="white [3212]" strokecolor="black [3213]" strokeweight="1pt">
+                <v:textbox>
+                  <w:txbxContent>
+                    <w:p>
+                      <w:pPr>
+                        <w:jc w:val="center"/>
+                        <w:rPr>
+                          <w:color w:val="000000" w:themeColor="text1"/>
+                          <w:sz w:val="20"/>
+                          <w:szCs w:val="20"/>
+                        </w:rPr>
+                      </w:pPr>
+                      <w:r>
+                        <w:rPr>
+                          <w:color w:val="000000" w:themeColor="text1"/>
+                          <w:sz w:val="20"/>
+                          <w:szCs w:val="20"/>
+                        </w:rPr>
+                        <w:t>Course Management</w:t>
+                      </w:r>
+                    </w:p>
+                  </w:txbxContent>
+                </v:textbox>
+              </v:rect>
+            </w:pict>
+          </mc:Fallback>
+        </mc:AlternateContent>
+      </w:r>
+      <w:r>
+        <w:rPr>
+          <w:noProof/>
+          <w:lang w:val="en-US"/>
+        </w:rPr>
+        <mc:AlternateContent>
+          <mc:Choice Requires="wps">
+            <w:drawing>
+              <wp:anchor distT="0" distB="0" distL="114300" distR="114300" simplePos="0" relativeHeight="251778048" behindDoc="0" locked="0" layoutInCell="1" allowOverlap="1" wp14:anchorId="5A25B796" wp14:editId="1D383A52">
+                <wp:simplePos x="0" y="0"/>
+                <wp:positionH relativeFrom="column">
+                  <wp:posOffset>4796155</wp:posOffset>
+                </wp:positionH>
+                <wp:positionV relativeFrom="paragraph">
+                  <wp:posOffset>245110</wp:posOffset>
+                </wp:positionV>
+                <wp:extent cx="1352550" cy="228600"/>
+                <wp:effectExtent l="0" t="0" r="19050" b="19050"/>
+                <wp:wrapNone/>
+                <wp:docPr id="582747606" name="Rectangle 14"/>
+                <wp:cNvGraphicFramePr/>
+                <a:graphic xmlns:a="http://schemas.openxmlformats.org/drawingml/2006/main">
+                  <a:graphicData uri="http://schemas.microsoft.com/office/word/2010/wordprocessingShape">
+                    <wps:wsp>
+                      <wps:cNvSpPr/>
+                      <wps:spPr>
+                        <a:xfrm>
+                          <a:off x="0" y="0"/>
+                          <a:ext cx="1352550" cy="228600"/>
+                        </a:xfrm>
+                        <a:prstGeom prst="rect">
+                          <a:avLst/>
+                        </a:prstGeom>
+                        <a:solidFill>
+                          <a:schemeClr val="bg1"/>
+                        </a:solidFill>
+                        <a:ln>
+                          <a:solidFill>
+                            <a:schemeClr val="tx1"/>
+                          </a:solidFill>
+                        </a:ln>
+                      </wps:spPr>
+                      <wps:style>
+                        <a:lnRef idx="2">
+                          <a:schemeClr val="accent1">
+                            <a:shade val="15000"/>
+                          </a:schemeClr>
+                        </a:lnRef>
+                        <a:fillRef idx="1">
+                          <a:schemeClr val="accent1"/>
+                        </a:fillRef>
+                        <a:effectRef idx="0">
+                          <a:schemeClr val="accent1"/>
+                        </a:effectRef>
+                        <a:fontRef idx="minor">
+                          <a:schemeClr val="lt1"/>
+                        </a:fontRef>
+                      </wps:style>
+                      <wps:txbx>
+                        <w:txbxContent>
+                          <w:p>
+                            <w:pPr>
+                              <w:jc w:val="center"/>
+                              <w:rPr>
+                                <w:color w:val="000000" w:themeColor="text1"/>
+                                <w:sz w:val="20"/>
+                                <w:szCs w:val="20"/>
+                              </w:rPr>
+                            </w:pPr>
+                            <w:r>
+                              <w:rPr>
+                                <w:color w:val="000000" w:themeColor="text1"/>
+                                <w:sz w:val="20"/>
+                                <w:szCs w:val="20"/>
+                              </w:rPr>
+                              <w:t xml:space="preserve">Course </w:t>
+                            </w:r>
+                            <w:proofErr w:type="spellStart"/>
+                            <w:r>
+                              <w:rPr>
+                                <w:color w:val="000000" w:themeColor="text1"/>
+                                <w:sz w:val="20"/>
+                                <w:szCs w:val="20"/>
+                              </w:rPr>
+                              <w:t>Component</w:t>
+                            </w:r>
+                            <w:proofErr w:type="spellEnd"/>
+                          </w:p>
+                        </w:txbxContent>
+                      </wps:txbx>
+                      <wps:bodyPr rot="0" spcFirstLastPara="0" vertOverflow="overflow" horzOverflow="overflow" vert="horz" wrap="square" lIns="91440" tIns="45720" rIns="91440" bIns="45720" numCol="1" spcCol="0" rtlCol="0" fromWordArt="0" anchor="ctr" anchorCtr="0" forceAA="0" compatLnSpc="1">
+                        <a:prstTxWarp prst="textNoShape">
+                          <a:avLst/>
+                        </a:prstTxWarp>
+                        <a:noAutofit/>
+                      </wps:bodyPr>
+                    </wps:wsp>
+                  </a:graphicData>
+                </a:graphic>
+                <wp14:sizeRelH relativeFrom="margin">
+                  <wp14:pctWidth>0</wp14:pctWidth>
+                </wp14:sizeRelH>
+                <wp14:sizeRelV relativeFrom="margin">
+                  <wp14:pctHeight>0</wp14:pctHeight>
+                </wp14:sizeRelV>
+              </wp:anchor>
+            </w:drawing>
+          </mc:Choice>
+          <mc:Fallback>
+            <w:pict>
+              <v:rect w14:anchorId="5A25B796" id="_x0000_s1054" style="position:absolute;left:0;text-align:left;margin-left:377.65pt;margin-top:19.3pt;width:106.5pt;height:18pt;z-index:251778048;visibility:visible;mso-wrap-style:square;mso-width-percent:0;mso-height-percent:0;mso-wrap-distance-left:9pt;mso-wrap-distance-top:0;mso-wrap-distance-right:9pt;mso-wrap-distance-bottom:0;mso-position-horizontal:absolute;mso-position-horizontal-relative:text;mso-position-vertical:absolute;mso-position-vertical-relative:text;mso-width-percent:0;mso-height-percent:0;mso-width-relative:margin;mso-height-relative:margin;v-text-anchor:middle" o:gfxdata="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" fillcolor="white [3212]" strokecolor="black [3213]" strokeweight="1pt">
+                <v:textbox>
+                  <w:txbxContent>
+                    <w:p>
+                      <w:pPr>
+                        <w:jc w:val="center"/>
+                        <w:rPr>
+                          <w:color w:val="000000" w:themeColor="text1"/>
+                          <w:sz w:val="20"/>
+                          <w:szCs w:val="20"/>
+                        </w:rPr>
+                      </w:pPr>
+                      <w:r>
+                        <w:rPr>
+                          <w:color w:val="000000" w:themeColor="text1"/>
+                          <w:sz w:val="20"/>
+                          <w:szCs w:val="20"/>
+                        </w:rPr>
+                        <w:t xml:space="preserve">Course </w:t>
+                      </w:r>
+                      <w:proofErr w:type="spellStart"/>
+                      <w:r>
+                        <w:rPr>
+                          <w:color w:val="000000" w:themeColor="text1"/>
+                          <w:sz w:val="20"/>
+                          <w:szCs w:val="20"/>
+                        </w:rPr>
+                        <w:t>Component</w:t>
+                      </w:r>
+                      <w:proofErr w:type="spellEnd"/>
+                    </w:p>
+                  </w:txbxContent>
+                </v:textbox>
+              </v:rect>
+            </w:pict>
+          </mc:Fallback>
+        </mc:AlternateContent>
+      </w:r>
+      <w:r>
+        <w:rPr>
+          <w:noProof/>
+          <w:lang w:val="en-US"/>
+        </w:rPr>
+        <mc:AlternateContent>
+          <mc:Choice Requires="wps">
+            <w:drawing>
+              <wp:anchor distT="0" distB="0" distL="114300" distR="114300" simplePos="0" relativeHeight="251776000" behindDoc="0" locked="0" layoutInCell="1" allowOverlap="1" wp14:anchorId="7A07C236" wp14:editId="59240F6F">
+                <wp:simplePos x="0" y="0"/>
+                <wp:positionH relativeFrom="column">
+                  <wp:posOffset>4796155</wp:posOffset>
+                </wp:positionH>
+                <wp:positionV relativeFrom="paragraph">
+                  <wp:posOffset>26035</wp:posOffset>
+                </wp:positionV>
+                <wp:extent cx="1352550" cy="219075"/>
+                <wp:effectExtent l="0" t="0" r="19050" b="28575"/>
+                <wp:wrapNone/>
+                <wp:docPr id="1650479546" name="Rectangle 14"/>
+                <wp:cNvGraphicFramePr/>
+                <a:graphic xmlns:a="http://schemas.openxmlformats.org/drawingml/2006/main">
+                  <a:graphicData uri="http://schemas.microsoft.com/office/word/2010/wordprocessingShape">
+                    <wps:wsp>
+                      <wps:cNvSpPr/>
+                      <wps:spPr>
+                        <a:xfrm>
+                          <a:off x="0" y="0"/>
+                          <a:ext cx="1352550" cy="219075"/>
+                        </a:xfrm>
+                        <a:prstGeom prst="rect">
+                          <a:avLst/>
+                        </a:prstGeom>
+                        <a:solidFill>
+                          <a:schemeClr val="bg1"/>
+                        </a:solidFill>
+                        <a:ln>
+                          <a:solidFill>
+                            <a:schemeClr val="tx1"/>
+                          </a:solidFill>
+                        </a:ln>
+                      </wps:spPr>
+                      <wps:style>
+                        <a:lnRef idx="2">
+                          <a:schemeClr val="accent1">
+                            <a:shade val="15000"/>
+                          </a:schemeClr>
+                        </a:lnRef>
+                        <a:fillRef idx="1">
+                          <a:schemeClr val="accent1"/>
+                        </a:fillRef>
+                        <a:effectRef idx="0">
+                          <a:schemeClr val="accent1"/>
+                        </a:effectRef>
+                        <a:fontRef idx="minor">
+                          <a:schemeClr val="lt1"/>
+                        </a:fontRef>
+                      </wps:style>
+                      <wps:txbx>
+                        <w:txbxContent>
+                          <w:p>
+                            <w:pPr>
+                              <w:jc w:val="center"/>
+                              <w:rPr>
+                                <w:color w:val="000000" w:themeColor="text1"/>
+                                <w:sz w:val="20"/>
+                                <w:szCs w:val="20"/>
+                              </w:rPr>
+                            </w:pPr>
+                            <w:r>
+                              <w:rPr>
+                                <w:color w:val="000000" w:themeColor="text1"/>
+                                <w:sz w:val="20"/>
+                                <w:szCs w:val="20"/>
+                              </w:rPr>
+                              <w:t>User Client</w:t>
+                            </w:r>
+                          </w:p>
+                        </w:txbxContent>
+                      </wps:txbx>
+                      <wps:bodyPr rot="0" spcFirstLastPara="0" vertOverflow="overflow" horzOverflow="overflow" vert="horz" wrap="square" lIns="91440" tIns="45720" rIns="91440" bIns="45720" numCol="1" spcCol="0" rtlCol="0" fromWordArt="0" anchor="ctr" anchorCtr="0" forceAA="0" compatLnSpc="1">
+                        <a:prstTxWarp prst="textNoShape">
+                          <a:avLst/>
+                        </a:prstTxWarp>
+                        <a:noAutofit/>
+                      </wps:bodyPr>
+                    </wps:wsp>
+                  </a:graphicData>
+                </a:graphic>
+                <wp14:sizeRelH relativeFrom="margin">
+                  <wp14:pctWidth>0</wp14:pctWidth>
+                </wp14:sizeRelH>
+              </wp:anchor>
+            </w:drawing>
+          </mc:Choice>
+          <mc:Fallback>
+            <w:pict>
+              <v:rect w14:anchorId="7A07C236" id="_x0000_s1055" style="position:absolute;left:0;text-align:left;margin-left:377.65pt;margin-top:2.05pt;width:106.5pt;height:17.25pt;z-index:251776000;visibility:visible;mso-wrap-style:square;mso-width-percent:0;mso-wrap-distance-left:9pt;mso-wrap-distance-top:0;mso-wrap-distance-right:9pt;mso-wrap-distance-bottom:0;mso-position-horizontal:absolute;mso-position-horizontal-relative:text;mso-position-vertical:absolute;mso-position-vertical-relative:text;mso-width-percent:0;mso-width-relative:margin;v-text-anchor:middle" o:gfxdata="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" fillcolor="white [3212]" strokecolor="black [3213]" strokeweight="1pt">
+                <v:textbox>
+                  <w:txbxContent>
+                    <w:p>
+                      <w:pPr>
+                        <w:jc w:val="center"/>
+                        <w:rPr>
+                          <w:color w:val="000000" w:themeColor="text1"/>
+                          <w:sz w:val="20"/>
+                          <w:szCs w:val="20"/>
+                        </w:rPr>
+                      </w:pPr>
+                      <w:r>
+                        <w:rPr>
+                          <w:color w:val="000000" w:themeColor="text1"/>
+                          <w:sz w:val="20"/>
+                          <w:szCs w:val="20"/>
+                        </w:rPr>
+                        <w:t>User Client</w:t>
+                      </w:r>
+                    </w:p>
+                  </w:txbxContent>
+                </v:textbox>
+              </v:rect>
+            </w:pict>
+          </mc:Fallback>
+        </mc:AlternateContent>
+      </w:r>
+      <w:r>
+        <w:rPr>
+          <w:lang w:val="en-US"/>
+        </w:rPr>
+        <w:br/>
+      </w:r>
+      <w:r>
+        <w:rPr>
+          <w:lang w:val="en-US"/>
+        </w:rPr>
+        <w:br/>
+      </w:r>
+      <w:r>
+        <w:rPr>
+          <w:noProof/>
+          <w:lang w:val="en-US"/>
+        </w:rPr>
+        <mc:AlternateContent>
+          <mc:Choice Requires="wps">
+            <w:drawing>
+              <wp:anchor distT="0" distB="0" distL="114300" distR="114300" simplePos="0" relativeHeight="251774976" behindDoc="0" locked="0" layoutInCell="1" allowOverlap="1" wp14:anchorId="77705B5D" wp14:editId="2C6E0030">
+                <wp:simplePos x="0" y="0"/>
+                <wp:positionH relativeFrom="column">
+                  <wp:posOffset>0</wp:posOffset>
+                </wp:positionH>
+                <wp:positionV relativeFrom="paragraph">
+                  <wp:posOffset>704850</wp:posOffset>
+                </wp:positionV>
+                <wp:extent cx="1362075" cy="228600"/>
+                <wp:effectExtent l="0" t="0" r="28575" b="19050"/>
+                <wp:wrapNone/>
+                <wp:docPr id="261093533" name="Rectangle 12"/>
+                <wp:cNvGraphicFramePr/>
+                <a:graphic xmlns:a="http://schemas.openxmlformats.org/drawingml/2006/main">
+                  <a:graphicData uri="http://schemas.microsoft.com/office/word/2010/wordprocessingShape">
+                    <wps:wsp>
+                      <wps:cNvSpPr/>
+                      <wps:spPr>
+                        <a:xfrm>
+                          <a:off x="0" y="0"/>
+                          <a:ext cx="1362075" cy="228600"/>
+                        </a:xfrm>
+                        <a:prstGeom prst="rect">
+                          <a:avLst/>
+                        </a:prstGeom>
+                        <a:solidFill>
+                          <a:schemeClr val="bg1"/>
+                        </a:solidFill>
+                        <a:ln>
+                          <a:solidFill>
+                            <a:schemeClr val="tx1"/>
+                          </a:solidFill>
+                        </a:ln>
+                      </wps:spPr>
+                      <wps:style>
+                        <a:lnRef idx="2">
+                          <a:schemeClr val="accent1">
+                            <a:shade val="15000"/>
+                          </a:schemeClr>
+                        </a:lnRef>
+                        <a:fillRef idx="1">
+                          <a:schemeClr val="accent1"/>
+                        </a:fillRef>
+                        <a:effectRef idx="0">
+                          <a:schemeClr val="accent1"/>
+                        </a:effectRef>
+                        <a:fontRef idx="minor">
+                          <a:schemeClr val="lt1"/>
+                        </a:fontRef>
+                      </wps:style>
+                      <wps:txbx>
+                        <w:txbxContent>
+                          <w:p>
+                            <w:pPr>
+                              <w:jc w:val="center"/>
+                              <w:rPr>
+                                <w:color w:val="000000" w:themeColor="text1"/>
+                                <w:sz w:val="20"/>
+                                <w:szCs w:val="20"/>
+                              </w:rPr>
+                            </w:pPr>
+                            <w:r>
+                              <w:rPr>
+                                <w:color w:val="000000" w:themeColor="text1"/>
+                                <w:sz w:val="20"/>
+                                <w:szCs w:val="20"/>
+                              </w:rPr>
+                              <w:t>Course Management</w:t>
+                            </w:r>
+                          </w:p>
+                        </w:txbxContent>
+                      </wps:txbx>
+                      <wps:bodyPr rot="0" spcFirstLastPara="0" vertOverflow="overflow" horzOverflow="overflow" vert="horz" wrap="square" lIns="91440" tIns="45720" rIns="91440" bIns="45720" numCol="1" spcCol="0" rtlCol="0" fromWordArt="0" anchor="ctr" anchorCtr="0" forceAA="0" compatLnSpc="1">
+                        <a:prstTxWarp prst="textNoShape">
+                          <a:avLst/>
+                        </a:prstTxWarp>
+                        <a:noAutofit/>
+                      </wps:bodyPr>
+                    </wps:wsp>
+                  </a:graphicData>
+                </a:graphic>
+              </wp:anchor>
+            </w:drawing>
+          </mc:Choice>
+          <mc:Fallback>
+            <w:pict>
+              <v:rect w14:anchorId="77705B5D" id="Rectangle 12" o:spid="_x0000_s1056" style="position:absolute;left:0;text-align:left;margin-left:0;margin-top:55.5pt;width:107.25pt;height:18pt;z-index:251774976;visibility:visible;mso-wrap-style:square;mso-wrap-distance-left:9pt;mso-wrap-distance-top:0;mso-wrap-distance-right:9pt;mso-wrap-distance-bottom:0;mso-position-horizontal:absolute;mso-position-horizontal-relative:text;mso-position-vertical:absolute;mso-position-vertical-relative:text;v-text-anchor:middle" o:gfxdata="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" fillcolor="white [3212]" strokecolor="black [3213]" strokeweight="1pt">
+                <v:textbox>
+                  <w:txbxContent>
+                    <w:p>
+                      <w:pPr>
+                        <w:jc w:val="center"/>
+                        <w:rPr>
+                          <w:color w:val="000000" w:themeColor="text1"/>
+                          <w:sz w:val="20"/>
+                          <w:szCs w:val="20"/>
+                        </w:rPr>
+                      </w:pPr>
+                      <w:r>
+                        <w:rPr>
+                          <w:color w:val="000000" w:themeColor="text1"/>
+                          <w:sz w:val="20"/>
+                          <w:szCs w:val="20"/>
+                        </w:rPr>
+                        <w:t>Course Management</w:t>
+                      </w:r>
+                    </w:p>
+                  </w:txbxContent>
+                </v:textbox>
+              </v:rect>
+            </w:pict>
+          </mc:Fallback>
+        </mc:AlternateContent>
+      </w:r>
+      <w:r>
+        <w:rPr>
+          <w:noProof/>
+          <w:lang w:val="en-US"/>
+        </w:rPr>
+        <mc:AlternateContent>
+          <mc:Choice Requires="wps">
+            <w:drawing>
+              <wp:anchor distT="0" distB="0" distL="114300" distR="114300" simplePos="0" relativeHeight="251771904" behindDoc="0" locked="0" layoutInCell="1" allowOverlap="1" wp14:anchorId="1309FF97" wp14:editId="019F08A5">
+                <wp:simplePos x="0" y="0"/>
+                <wp:positionH relativeFrom="column">
+                  <wp:posOffset>-4445</wp:posOffset>
+                </wp:positionH>
+                <wp:positionV relativeFrom="paragraph">
+                  <wp:posOffset>23495</wp:posOffset>
+                </wp:positionV>
+                <wp:extent cx="1362075" cy="228600"/>
+                <wp:effectExtent l="0" t="0" r="28575" b="19050"/>
+                <wp:wrapNone/>
+                <wp:docPr id="2140651463" name="Rectangle 12"/>
+                <wp:cNvGraphicFramePr/>
+                <a:graphic xmlns:a="http://schemas.openxmlformats.org/drawingml/2006/main">
+                  <a:graphicData uri="http://schemas.microsoft.com/office/word/2010/wordprocessingShape">
+                    <wps:wsp>
+                      <wps:cNvSpPr/>
+                      <wps:spPr>
+                        <a:xfrm>
+                          <a:off x="0" y="0"/>
+                          <a:ext cx="1362075" cy="228600"/>
+                        </a:xfrm>
+                        <a:prstGeom prst="rect">
+                          <a:avLst/>
+                        </a:prstGeom>
+                        <a:solidFill>
+                          <a:schemeClr val="bg1"/>
+                        </a:solidFill>
+                        <a:ln>
+                          <a:solidFill>
+                            <a:schemeClr val="tx1"/>
+                          </a:solidFill>
+                        </a:ln>
+                      </wps:spPr>
+                      <wps:style>
+                        <a:lnRef idx="2">
+                          <a:schemeClr val="accent1">
+                            <a:shade val="15000"/>
+                          </a:schemeClr>
+                        </a:lnRef>
+                        <a:fillRef idx="1">
+                          <a:schemeClr val="accent1"/>
+                        </a:fillRef>
+                        <a:effectRef idx="0">
+                          <a:schemeClr val="accent1"/>
+                        </a:effectRef>
+                        <a:fontRef idx="minor">
+                          <a:schemeClr val="lt1"/>
+                        </a:fontRef>
+                      </wps:style>
+                      <wps:txbx>
+                        <w:txbxContent>
+                          <w:p>
+                            <w:pPr>
+                              <w:jc w:val="center"/>
+                              <w:rPr>
+                                <w:color w:val="000000" w:themeColor="text1"/>
+                                <w:sz w:val="20"/>
+                                <w:szCs w:val="20"/>
+                              </w:rPr>
+                            </w:pPr>
+                            <w:r>
+                              <w:rPr>
+                                <w:color w:val="000000" w:themeColor="text1"/>
+                                <w:sz w:val="20"/>
+                                <w:szCs w:val="20"/>
+                              </w:rPr>
+                              <w:t>Frontend</w:t>
+                            </w:r>
+                          </w:p>
+                        </w:txbxContent>
+                      </wps:txbx>
+                      <wps:bodyPr rot="0" spcFirstLastPara="0" vertOverflow="overflow" horzOverflow="overflow" vert="horz" wrap="square" lIns="91440" tIns="45720" rIns="91440" bIns="45720" numCol="1" spcCol="0" rtlCol="0" fromWordArt="0" anchor="ctr" anchorCtr="0" forceAA="0" compatLnSpc="1">
+                        <a:prstTxWarp prst="textNoShape">
+                          <a:avLst/>
+                        </a:prstTxWarp>
+                        <a:noAutofit/>
+                      </wps:bodyPr>
+                    </wps:wsp>
+                  </a:graphicData>
+                </a:graphic>
+              </wp:anchor>
+            </w:drawing>
+          </mc:Choice>
+          <mc:Fallback>
+            <w:pict>
+              <v:rect w14:anchorId="1309FF97" id="_x0000_s1057" style="position:absolute;left:0;text-align:left;margin-left:-.35pt;margin-top:1.85pt;width:107.25pt;height:18pt;z-index:251771904;visibility:visible;mso-wrap-style:square;mso-wrap-distance-left:9pt;mso-wrap-distance-top:0;mso-wrap-distance-right:9pt;mso-wrap-distance-bottom:0;mso-position-horizontal:absolute;mso-position-horizontal-relative:text;mso-position-vertical:absolute;mso-position-vertical-relative:text;v-text-anchor:middle" o:gfxdata="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" fillcolor="white [3212]" strokecolor="black [3213]" strokeweight="1pt">
+                <v:textbox>
+                  <w:txbxContent>
+                    <w:p>
+                      <w:pPr>
+                        <w:jc w:val="center"/>
+                        <w:rPr>
+                          <w:color w:val="000000" w:themeColor="text1"/>
+                          <w:sz w:val="20"/>
+                          <w:szCs w:val="20"/>
+                        </w:rPr>
+                      </w:pPr>
+                      <w:r>
+                        <w:rPr>
+                          <w:color w:val="000000" w:themeColor="text1"/>
+                          <w:sz w:val="20"/>
+                          <w:szCs w:val="20"/>
+                        </w:rPr>
+                        <w:t>Frontend</w:t>
+                      </w:r>
+                    </w:p>
+                  </w:txbxContent>
+                </v:textbox>
+              </v:rect>
+            </w:pict>
+          </mc:Fallback>
+        </mc:AlternateContent>
+      </w:r>
+      <w:r>
+        <w:rPr>
+          <w:noProof/>
+          <w:lang w:val="en-US"/>
+        </w:rPr>
+        <mc:AlternateContent>
+          <mc:Choice Requires="wps">
+            <w:drawing>
+              <wp:anchor distT="0" distB="0" distL="114300" distR="114300" simplePos="0" relativeHeight="251773952" behindDoc="0" locked="0" layoutInCell="1" allowOverlap="1" wp14:anchorId="4D1B4BAD" wp14:editId="2B330C5C">
+                <wp:simplePos x="0" y="0"/>
+                <wp:positionH relativeFrom="column">
+                  <wp:posOffset>0</wp:posOffset>
+                </wp:positionH>
+                <wp:positionV relativeFrom="paragraph">
+                  <wp:posOffset>476250</wp:posOffset>
+                </wp:positionV>
+                <wp:extent cx="1362075" cy="228600"/>
+                <wp:effectExtent l="0" t="0" r="19050" b="28575"/>
+                <wp:wrapNone/>
+                <wp:docPr id="1418363465" name="Rectangle 12"/>
+                <wp:cNvGraphicFramePr/>
+                <a:graphic xmlns:a="http://schemas.openxmlformats.org/drawingml/2006/main">
+                  <a:graphicData uri="http://schemas.microsoft.com/office/word/2010/wordprocessingShape">
+                    <wps:wsp>
+                      <wps:cNvSpPr/>
+                      <wps:spPr>
+                        <a:xfrm>
+                          <a:off x="0" y="0"/>
+                          <a:ext cx="1362075" cy="228600"/>
+                        </a:xfrm>
+                        <a:prstGeom prst="rect">
+                          <a:avLst/>
+                        </a:prstGeom>
+                        <a:solidFill>
+                          <a:schemeClr val="bg1"/>
+                        </a:solidFill>
+                        <a:ln>
+                          <a:solidFill>
+                            <a:schemeClr val="tx1"/>
+                          </a:solidFill>
+                        </a:ln>
+                      </wps:spPr>
+                      <wps:style>
+                        <a:lnRef idx="2">
+                          <a:schemeClr val="accent1">
+                            <a:shade val="15000"/>
+                          </a:schemeClr>
+                        </a:lnRef>
+                        <a:fillRef idx="1">
+                          <a:schemeClr val="accent1"/>
+                        </a:fillRef>
+                        <a:effectRef idx="0">
+                          <a:schemeClr val="accent1"/>
+                        </a:effectRef>
+                        <a:fontRef idx="minor">
+                          <a:schemeClr val="lt1"/>
+                        </a:fontRef>
+                      </wps:style>
+                      <wps:txbx>
+                        <w:txbxContent>
+                          <w:p>
+                            <w:pPr>
+                              <w:jc w:val="center"/>
+                              <w:rPr>
+                                <w:color w:val="000000" w:themeColor="text1"/>
+                                <w:sz w:val="20"/>
+                                <w:szCs w:val="20"/>
+                              </w:rPr>
+                            </w:pPr>
+                            <w:proofErr w:type="spellStart"/>
+                            <w:r>
+                              <w:rPr>
+                                <w:color w:val="000000" w:themeColor="text1"/>
+                                <w:sz w:val="20"/>
+                                <w:szCs w:val="20"/>
+                              </w:rPr>
+                              <w:t>Directly</w:t>
+                            </w:r>
+                            <w:proofErr w:type="spellEnd"/>
+                            <w:r>
+                              <w:rPr>
+                                <w:color w:val="000000" w:themeColor="text1"/>
+                                <w:sz w:val="20"/>
+                                <w:szCs w:val="20"/>
+                              </w:rPr>
+                              <w:t xml:space="preserve"> </w:t>
+                            </w:r>
+                            <w:proofErr w:type="spellStart"/>
+                            <w:r>
+                              <w:rPr>
+                                <w:color w:val="000000" w:themeColor="text1"/>
+                                <w:sz w:val="20"/>
+                                <w:szCs w:val="20"/>
+                              </w:rPr>
+                              <w:t>Available</w:t>
+                            </w:r>
+                            <w:proofErr w:type="spellEnd"/>
+                          </w:p>
+                        </w:txbxContent>
+                      </wps:txbx>
+                      <wps:bodyPr rot="0" spcFirstLastPara="0" vertOverflow="overflow" horzOverflow="overflow" vert="horz" wrap="square" lIns="91440" tIns="45720" rIns="91440" bIns="45720" numCol="1" spcCol="0" rtlCol="0" fromWordArt="0" anchor="ctr" anchorCtr="0" forceAA="0" compatLnSpc="1">
+                        <a:prstTxWarp prst="textNoShape">
+                          <a:avLst/>
+                        </a:prstTxWarp>
+                        <a:noAutofit/>
+                      </wps:bodyPr>
+                    </wps:wsp>
+                  </a:graphicData>
+                </a:graphic>
+                <wp14:sizeRelH relativeFrom="margin">
+                  <wp14:pctWidth>0</wp14:pctWidth>
+                </wp14:sizeRelH>
+                <wp14:sizeRelV relativeFrom="margin">
+                  <wp14:pctHeight>0</wp14:pctHeight>
+                </wp14:sizeRelV>
+              </wp:anchor>
+            </w:drawing>
+          </mc:Choice>
+          <mc:Fallback>
+            <w:pict>
+              <v:rect w14:anchorId="4D1B4BAD" id="_x0000_s1058" style="position:absolute;left:0;text-align:left;margin-left:0;margin-top:37.5pt;width:107.25pt;height:18pt;z-index:251773952;visibility:visible;mso-wrap-style:square;mso-width-percent:0;mso-height-percent:0;mso-wrap-distance-left:9pt;mso-wrap-distance-top:0;mso-wrap-distance-right:9pt;mso-wrap-distance-bottom:0;mso-position-horizontal:absolute;mso-position-horizontal-relative:text;mso-position-vertical:absolute;mso-position-vertical-relative:text;mso-width-percent:0;mso-height-percent:0;mso-width-relative:margin;mso-height-relative:margin;v-text-anchor:middle" o:gfxdata="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" fillcolor="white [3212]" strokecolor="black [3213]" strokeweight="1pt">
+                <v:textbox>
+                  <w:txbxContent>
+                    <w:p>
+                      <w:pPr>
+                        <w:jc w:val="center"/>
+                        <w:rPr>
+                          <w:color w:val="000000" w:themeColor="text1"/>
+                          <w:sz w:val="20"/>
+                          <w:szCs w:val="20"/>
+                        </w:rPr>
+                      </w:pPr>
+                      <w:proofErr w:type="spellStart"/>
+                      <w:r>
+                        <w:rPr>
+                          <w:color w:val="000000" w:themeColor="text1"/>
+                          <w:sz w:val="20"/>
+                          <w:szCs w:val="20"/>
+                        </w:rPr>
+                        <w:t>Directly</w:t>
+                      </w:r>
+                      <w:proofErr w:type="spellEnd"/>
+                      <w:r>
+                        <w:rPr>
+                          <w:color w:val="000000" w:themeColor="text1"/>
+                          <w:sz w:val="20"/>
+                          <w:szCs w:val="20"/>
+                        </w:rPr>
+                        <w:t xml:space="preserve"> </w:t>
+                      </w:r>
+                      <w:proofErr w:type="spellStart"/>
+                      <w:r>
+                        <w:rPr>
+                          <w:color w:val="000000" w:themeColor="text1"/>
+                          <w:sz w:val="20"/>
+                          <w:szCs w:val="20"/>
+                        </w:rPr>
+                        <w:t>Available</w:t>
+                      </w:r>
+                      <w:proofErr w:type="spellEnd"/>
+                    </w:p>
+                  </w:txbxContent>
+                </v:textbox>
+              </v:rect>
+            </w:pict>
+          </mc:Fallback>
+        </mc:AlternateContent>
+      </w:r>
+      <w:r>
+        <w:rPr>
+          <w:noProof/>
+          <w:lang w:val="en-US"/>
+        </w:rPr>
+        <mc:AlternateContent>
+          <mc:Choice Requires="wps">
+            <w:drawing>
+              <wp:anchor distT="0" distB="0" distL="114300" distR="114300" simplePos="0" relativeHeight="251772928" behindDoc="0" locked="0" layoutInCell="1" allowOverlap="1" wp14:anchorId="606DE290" wp14:editId="7299908A">
+                <wp:simplePos x="0" y="0"/>
+                <wp:positionH relativeFrom="column">
+                  <wp:posOffset>0</wp:posOffset>
+                </wp:positionH>
+                <wp:positionV relativeFrom="paragraph">
+                  <wp:posOffset>247650</wp:posOffset>
+                </wp:positionV>
+                <wp:extent cx="1362075" cy="228600"/>
+                <wp:effectExtent l="0" t="0" r="28575" b="19050"/>
+                <wp:wrapNone/>
+                <wp:docPr id="2085045892" name="Rectangle 12"/>
+                <wp:cNvGraphicFramePr/>
+                <a:graphic xmlns:a="http://schemas.openxmlformats.org/drawingml/2006/main">
+                  <a:graphicData uri="http://schemas.microsoft.com/office/word/2010/wordprocessingShape">
+                    <wps:wsp>
+                      <wps:cNvSpPr/>
+                      <wps:spPr>
+                        <a:xfrm>
+                          <a:off x="0" y="0"/>
+                          <a:ext cx="1362075" cy="228600"/>
+                        </a:xfrm>
+                        <a:prstGeom prst="rect">
+                          <a:avLst/>
+                        </a:prstGeom>
+                        <a:solidFill>
+                          <a:schemeClr val="bg1"/>
+                        </a:solidFill>
+                        <a:ln>
+                          <a:solidFill>
+                            <a:schemeClr val="tx1"/>
+                          </a:solidFill>
+                        </a:ln>
+                      </wps:spPr>
+                      <wps:style>
+                        <a:lnRef idx="2">
+                          <a:schemeClr val="accent1">
+                            <a:shade val="15000"/>
+                          </a:schemeClr>
+                        </a:lnRef>
+                        <a:fillRef idx="1">
+                          <a:schemeClr val="accent1"/>
+                        </a:fillRef>
+                        <a:effectRef idx="0">
+                          <a:schemeClr val="accent1"/>
+                        </a:effectRef>
+                        <a:fontRef idx="minor">
+                          <a:schemeClr val="lt1"/>
+                        </a:fontRef>
+                      </wps:style>
+                      <wps:txbx>
+                        <w:txbxContent>
+                          <w:p>
+                            <w:pPr>
+                              <w:jc w:val="center"/>
+                              <w:rPr>
+                                <w:color w:val="000000" w:themeColor="text1"/>
+                              </w:rPr>
+                            </w:pPr>
+                            <w:r>
+                              <w:rPr>
+                                <w:color w:val="000000" w:themeColor="text1"/>
+                                <w:sz w:val="20"/>
+                                <w:szCs w:val="20"/>
+                              </w:rPr>
+                              <w:t xml:space="preserve">Display </w:t>
+                            </w:r>
+                            <w:proofErr w:type="spellStart"/>
+                            <w:r>
+                              <w:rPr>
+                                <w:color w:val="000000" w:themeColor="text1"/>
+                                <w:sz w:val="20"/>
+                                <w:szCs w:val="20"/>
+                              </w:rPr>
+                              <w:t>Component</w:t>
+                            </w:r>
+                            <w:proofErr w:type="spellEnd"/>
+                            <w:r>
+                              <w:rPr>
+                                <w:color w:val="000000" w:themeColor="text1"/>
+                              </w:rPr>
+                              <w:br/>
+                            </w:r>
+                            <w:r>
+                              <w:rPr>
+                                <w:color w:val="000000" w:themeColor="text1"/>
+                              </w:rPr>
+                              <w:br/>
+                            </w:r>
+                          </w:p>
+                        </w:txbxContent>
+                      </wps:txbx>
+                      <wps:bodyPr rot="0" spcFirstLastPara="0" vertOverflow="overflow" horzOverflow="overflow" vert="horz" wrap="square" lIns="91440" tIns="45720" rIns="91440" bIns="45720" numCol="1" spcCol="0" rtlCol="0" fromWordArt="0" anchor="ctr" anchorCtr="0" forceAA="0" compatLnSpc="1">
+                        <a:prstTxWarp prst="textNoShape">
+                          <a:avLst/>
+                        </a:prstTxWarp>
+                        <a:noAutofit/>
+                      </wps:bodyPr>
+                    </wps:wsp>
+                  </a:graphicData>
+                </a:graphic>
+              </wp:anchor>
+            </w:drawing>
+          </mc:Choice>
+          <mc:Fallback>
+            <w:pict>
+              <v:rect w14:anchorId="606DE290" id="_x0000_s1059" style="position:absolute;left:0;text-align:left;margin-left:0;margin-top:19.5pt;width:107.25pt;height:18pt;z-index:251772928;visibility:visible;mso-wrap-style:square;mso-wrap-distance-left:9pt;mso-wrap-distance-top:0;mso-wrap-distance-right:9pt;mso-wrap-distance-bottom:0;mso-position-horizontal:absolute;mso-position-horizontal-relative:text;mso-position-vertical:absolute;mso-position-vertical-relative:text;v-text-anchor:middle" o:gfxdata="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" fillcolor="white [3212]" strokecolor="black [3213]" strokeweight="1pt">
+                <v:textbox>
+                  <w:txbxContent>
+                    <w:p>
+                      <w:pPr>
+                        <w:jc w:val="center"/>
+                        <w:rPr>
+                          <w:color w:val="000000" w:themeColor="text1"/>
+                        </w:rPr>
+                      </w:pPr>
+                      <w:r>
+                        <w:rPr>
+                          <w:color w:val="000000" w:themeColor="text1"/>
+                          <w:sz w:val="20"/>
+                          <w:szCs w:val="20"/>
+                        </w:rPr>
+                        <w:t xml:space="preserve">Display </w:t>
+                      </w:r>
+                      <w:proofErr w:type="spellStart"/>
+                      <w:r>
+                        <w:rPr>
+                          <w:color w:val="000000" w:themeColor="text1"/>
+                          <w:sz w:val="20"/>
+                          <w:szCs w:val="20"/>
+                        </w:rPr>
+                        <w:t>Component</w:t>
+                      </w:r>
+                      <w:proofErr w:type="spellEnd"/>
+                      <w:r>
+                        <w:rPr>
+                          <w:color w:val="000000" w:themeColor="text1"/>
+                        </w:rPr>
+                        <w:br/>
+                      </w:r>
+                      <w:r>
+                        <w:rPr>
+                          <w:color w:val="000000" w:themeColor="text1"/>
+                        </w:rPr>
+                        <w:br/>
+                      </w:r>
+                    </w:p>
+                  </w:txbxContent>
+                </v:textbox>
+              </v:rect>
+            </w:pict>
+          </mc:Fallback>
+        </mc:AlternateContent>
+      </w:r>
+      <w:r>
+        <w:rPr>
+          <w:lang w:val="en-US"/>
+        </w:rPr>
+        <w:br/>
+      </w:r>
+      <w:r>
+        <w:rPr>
+          <w:lang w:val="en-US"/>
+        </w:rPr>
+        <w:br/>
+      </w:r>
+    </w:p>
+    <w:p>
+      <w:pPr>
+        <w:spacing w:after="0" w:line="312" w:lineRule="auto"/>
+        <w:ind w:left="7788"/>
+        <w:rPr>
+          <w:lang w:val="en-US"/>
+        </w:rPr>
+      </w:pPr>
+      <w:r>
+        <w:rPr>
+          <w:noProof/>
+          <w:lang w:val="en-US"/>
+        </w:rPr>
+        <mc:AlternateContent>
+          <mc:Choice Requires="wps">
+            <w:drawing>
+              <wp:anchor distT="0" distB="0" distL="114300" distR="114300" simplePos="0" relativeHeight="251782144" behindDoc="0" locked="0" layoutInCell="1" allowOverlap="1" wp14:anchorId="41255B85" wp14:editId="50C11AF0">
+                <wp:simplePos x="0" y="0"/>
+                <wp:positionH relativeFrom="column">
+                  <wp:posOffset>4796155</wp:posOffset>
+                </wp:positionH>
+                <wp:positionV relativeFrom="paragraph">
+                  <wp:posOffset>107950</wp:posOffset>
+                </wp:positionV>
+                <wp:extent cx="1352550" cy="219075"/>
+                <wp:effectExtent l="0" t="0" r="19050" b="28575"/>
+                <wp:wrapNone/>
+                <wp:docPr id="1802001571" name="Rectangle 14"/>
+                <wp:cNvGraphicFramePr/>
+                <a:graphic xmlns:a="http://schemas.openxmlformats.org/drawingml/2006/main">
+                  <a:graphicData uri="http://schemas.microsoft.com/office/word/2010/wordprocessingShape">
+                    <wps:wsp>
+                      <wps:cNvSpPr/>
+                      <wps:spPr>
+                        <a:xfrm>
+                          <a:off x="0" y="0"/>
+                          <a:ext cx="1352550" cy="219075"/>
+                        </a:xfrm>
+                        <a:prstGeom prst="rect">
+                          <a:avLst/>
+                        </a:prstGeom>
+                        <a:solidFill>
+                          <a:schemeClr val="bg1"/>
+                        </a:solidFill>
+                        <a:ln>
+                          <a:solidFill>
+                            <a:schemeClr val="tx1"/>
+                          </a:solidFill>
+                        </a:ln>
+                      </wps:spPr>
+                      <wps:style>
+                        <a:lnRef idx="2">
+                          <a:schemeClr val="accent1">
+                            <a:shade val="15000"/>
+                          </a:schemeClr>
+                        </a:lnRef>
+                        <a:fillRef idx="1">
+                          <a:schemeClr val="accent1"/>
+                        </a:fillRef>
+                        <a:effectRef idx="0">
+                          <a:schemeClr val="accent1"/>
+                        </a:effectRef>
+                        <a:fontRef idx="minor">
+                          <a:schemeClr val="lt1"/>
+                        </a:fontRef>
+                      </wps:style>
+                      <wps:txbx>
+                        <w:txbxContent>
+                          <w:p>
+                            <w:pPr>
+                              <w:jc w:val="center"/>
+                              <w:rPr>
+                                <w:color w:val="000000" w:themeColor="text1"/>
+                                <w:sz w:val="20"/>
+                                <w:szCs w:val="20"/>
+                              </w:rPr>
+                            </w:pPr>
+                            <w:r>
+                              <w:rPr>
+                                <w:color w:val="000000" w:themeColor="text1"/>
+                                <w:sz w:val="20"/>
+                                <w:szCs w:val="20"/>
+                              </w:rPr>
+                              <w:t>Course Management</w:t>
+                            </w:r>
+                          </w:p>
+                        </w:txbxContent>
+                      </wps:txbx>
+                      <wps:bodyPr rot="0" spcFirstLastPara="0" vertOverflow="overflow" horzOverflow="overflow" vert="horz" wrap="square" lIns="91440" tIns="45720" rIns="91440" bIns="45720" numCol="1" spcCol="0" rtlCol="0" fromWordArt="0" anchor="ctr" anchorCtr="0" forceAA="0" compatLnSpc="1">
+                        <a:prstTxWarp prst="textNoShape">
+                          <a:avLst/>
+                        </a:prstTxWarp>
+                        <a:noAutofit/>
+                      </wps:bodyPr>
+                    </wps:wsp>
+                  </a:graphicData>
+                </a:graphic>
+                <wp14:sizeRelH relativeFrom="margin">
+                  <wp14:pctWidth>0</wp14:pctWidth>
+                </wp14:sizeRelH>
+              </wp:anchor>
+            </w:drawing>
+          </mc:Choice>
+          <mc:Fallback>
+            <w:pict>
+              <v:rect w14:anchorId="41255B85" id="_x0000_s1060" style="position:absolute;left:0;text-align:left;margin-left:377.65pt;margin-top:8.5pt;width:106.5pt;height:17.25pt;z-index:251782144;visibility:visible;mso-wrap-style:square;mso-width-percent:0;mso-wrap-distance-left:9pt;mso-wrap-distance-top:0;mso-wrap-distance-right:9pt;mso-wrap-distance-bottom:0;mso-position-horizontal:absolute;mso-position-horizontal-relative:text;mso-position-vertical:absolute;mso-position-vertical-relative:text;mso-width-percent:0;mso-width-relative:margin;v-text-anchor:middle" o:gfxdata="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" fillcolor="white [3212]" strokecolor="black [3213]" strokeweight="1pt">
+                <v:textbox>
+                  <w:txbxContent>
+                    <w:p>
+                      <w:pPr>
+                        <w:jc w:val="center"/>
+                        <w:rPr>
+                          <w:color w:val="000000" w:themeColor="text1"/>
+                          <w:sz w:val="20"/>
+                          <w:szCs w:val="20"/>
+                        </w:rPr>
+                      </w:pPr>
+                      <w:r>
+                        <w:rPr>
+                          <w:color w:val="000000" w:themeColor="text1"/>
+                          <w:sz w:val="20"/>
+                          <w:szCs w:val="20"/>
+                        </w:rPr>
+                        <w:t>Course Management</w:t>
+                      </w:r>
+                    </w:p>
+                  </w:txbxContent>
+                </v:textbox>
+              </v:rect>
+            </w:pict>
+          </mc:Fallback>
+        </mc:AlternateContent>
+      </w:r>
+    </w:p>
+    <w:p>
+      <w:pPr>
+        <w:spacing w:after="0" w:line="312" w:lineRule="auto"/>
+        <w:rPr>
+          <w:lang w:val="en-US"/>
+        </w:rPr>
+      </w:pPr>
+      <w:r>
+        <w:rPr>
+          <w:noProof/>
+          <w:lang w:val="en-US"/>
+        </w:rPr>
+        <mc:AlternateContent>
+          <mc:Choice Requires="wps">
+            <w:drawing>
+              <wp:anchor distT="0" distB="0" distL="114300" distR="114300" simplePos="0" relativeHeight="251800576" behindDoc="0" locked="0" layoutInCell="1" allowOverlap="1" wp14:anchorId="27C159D3" wp14:editId="38FCBB93">
+                <wp:simplePos x="0" y="0"/>
+                <wp:positionH relativeFrom="column">
+                  <wp:posOffset>2376805</wp:posOffset>
+                </wp:positionH>
+                <wp:positionV relativeFrom="paragraph">
+                  <wp:posOffset>600710</wp:posOffset>
+                </wp:positionV>
+                <wp:extent cx="1524000" cy="295275"/>
+                <wp:effectExtent l="0" t="0" r="19050" b="28575"/>
+                <wp:wrapNone/>
+                <wp:docPr id="896784949" name="Rectangle 16"/>
+                <wp:cNvGraphicFramePr/>
+                <a:graphic xmlns:a="http://schemas.openxmlformats.org/drawingml/2006/main">
+                  <a:graphicData uri="http://schemas.microsoft.com/office/word/2010/wordprocessingShape">
+                    <wps:wsp>
+                      <wps:cNvSpPr/>
+                      <wps:spPr>
+                        <a:xfrm>
+                          <a:off x="0" y="0"/>
+                          <a:ext cx="1524000" cy="295275"/>
+                        </a:xfrm>
+                        <a:prstGeom prst="rect">
+                          <a:avLst/>
+                        </a:prstGeom>
+                        <a:solidFill>
+                          <a:schemeClr val="bg1"/>
+                        </a:solidFill>
+                        <a:ln>
+                          <a:solidFill>
+                            <a:schemeClr val="bg1"/>
+                          </a:solidFill>
+                        </a:ln>
+                      </wps:spPr>
+                      <wps:style>
+                        <a:lnRef idx="2">
+                          <a:schemeClr val="accent1">
+                            <a:shade val="15000"/>
+                          </a:schemeClr>
+                        </a:lnRef>
+                        <a:fillRef idx="1">
+                          <a:schemeClr val="accent1"/>
+                        </a:fillRef>
+                        <a:effectRef idx="0">
+                          <a:schemeClr val="accent1"/>
+                        </a:effectRef>
+                        <a:fontRef idx="minor">
+                          <a:schemeClr val="lt1"/>
+                        </a:fontRef>
+                      </wps:style>
+                      <wps:txbx>
+                        <w:txbxContent>
+                          <w:p>
+                            <w:pPr>
+                              <w:jc w:val="center"/>
+                              <w:rPr>
+                                <w:b/>
+                                <w:bCs/>
+                                <w:color w:val="000000" w:themeColor="text1"/>
+                                <w:sz w:val="28"/>
+                                <w:szCs w:val="28"/>
+                                <w:lang w:val="en-GB"/>
+                              </w:rPr>
+                            </w:pPr>
+                            <w:r>
+                              <w:rPr>
+                                <w:b/>
+                                <w:bCs/>
+                                <w:color w:val="000000" w:themeColor="text1"/>
+                                <w:sz w:val="28"/>
+                                <w:szCs w:val="28"/>
+                                <w:lang w:val="en-GB"/>
+                              </w:rPr>
+                              <w:t>KLIPS</w:t>
+                            </w:r>
+                          </w:p>
+                        </w:txbxContent>
+                      </wps:txbx>
+                      <wps:bodyPr rot="0" spcFirstLastPara="0" vertOverflow="overflow" horzOverflow="overflow" vert="horz" wrap="square" lIns="91440" tIns="45720" rIns="91440" bIns="45720" numCol="1" spcCol="0" rtlCol="0" fromWordArt="0" anchor="ctr" anchorCtr="0" forceAA="0" compatLnSpc="1">
+                        <a:prstTxWarp prst="textNoShape">
+                          <a:avLst/>
+                        </a:prstTxWarp>
+                        <a:noAutofit/>
+                      </wps:bodyPr>
+                    </wps:wsp>
+                  </a:graphicData>
+                </a:graphic>
+                <wp14:sizeRelH relativeFrom="margin">
+                  <wp14:pctWidth>0</wp14:pctWidth>
+                </wp14:sizeRelH>
+              </wp:anchor>
+            </w:drawing>
+          </mc:Choice>
+          <mc:Fallback>
+            <w:pict>
+              <v:rect w14:anchorId="27C159D3" id="_x0000_s1061" style="position:absolute;margin-left:187.15pt;margin-top:47.3pt;width:120pt;height:23.25pt;z-index:251800576;visibility:visible;mso-wrap-style:square;mso-width-percent:0;mso-wrap-distance-left:9pt;mso-wrap-distance-top:0;mso-wrap-distance-right:9pt;mso-wrap-distance-bottom:0;mso-position-horizontal:absolute;mso-position-horizontal-relative:text;mso-position-vertical:absolute;mso-position-vertical-relative:text;mso-width-percent:0;mso-width-relative:margin;v-text-anchor:middle" o:gfxdata="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" fillcolor="white [3212]" strokecolor="white [3212]" strokeweight="1pt">
+                <v:textbox>
+                  <w:txbxContent>
+                    <w:p>
+                      <w:pPr>
+                        <w:jc w:val="center"/>
+                        <w:rPr>
+                          <w:b/>
+                          <w:bCs/>
+                          <w:color w:val="000000" w:themeColor="text1"/>
+                          <w:sz w:val="28"/>
+                          <w:szCs w:val="28"/>
+                          <w:lang w:val="en-GB"/>
+                        </w:rPr>
+                      </w:pPr>
+                      <w:r>
+                        <w:rPr>
+                          <w:b/>
+                          <w:bCs/>
+                          <w:color w:val="000000" w:themeColor="text1"/>
+                          <w:sz w:val="28"/>
+                          <w:szCs w:val="28"/>
+                          <w:lang w:val="en-GB"/>
+                        </w:rPr>
+                        <w:t>KLIPS</w:t>
+                      </w:r>
+                    </w:p>
+                  </w:txbxContent>
+                </v:textbox>
+              </v:rect>
+            </w:pict>
+          </mc:Fallback>
+        </mc:AlternateContent>
+      </w:r>
+      <w:r>
+        <w:rPr>
+          <w:noProof/>
+          <w:lang w:val="en-US"/>
+        </w:rPr>
+        <mc:AlternateContent>
+          <mc:Choice Requires="wps">
+            <w:drawing>
+              <wp:anchor distT="0" distB="0" distL="114300" distR="114300" simplePos="0" relativeHeight="251830272" behindDoc="0" locked="0" layoutInCell="1" allowOverlap="1" wp14:anchorId="4BA7A787" wp14:editId="000ADD38">
+                <wp:simplePos x="0" y="0"/>
+                <wp:positionH relativeFrom="column">
+                  <wp:posOffset>3072130</wp:posOffset>
+                </wp:positionH>
+                <wp:positionV relativeFrom="paragraph">
+                  <wp:posOffset>391160</wp:posOffset>
+                </wp:positionV>
+                <wp:extent cx="0" cy="590550"/>
+                <wp:effectExtent l="76200" t="38100" r="57150" b="57150"/>
+                <wp:wrapNone/>
+                <wp:docPr id="14844542" name="Straight Arrow Connector 36"/>
+                <wp:cNvGraphicFramePr/>
+                <a:graphic xmlns:a="http://schemas.openxmlformats.org/drawingml/2006/main">
+                  <a:graphicData uri="http://schemas.microsoft.com/office/word/2010/wordprocessingShape">
+                    <wps:wsp>
+                      <wps:cNvCnPr/>
+                      <wps:spPr>
+                        <a:xfrm>
+                          <a:off x="0" y="0"/>
+                          <a:ext cx="0" cy="590550"/>
+                        </a:xfrm>
+                        <a:prstGeom prst="straightConnector1">
+                          <a:avLst/>
+                        </a:prstGeom>
+                        <a:ln>
+                          <a:solidFill>
+                            <a:schemeClr val="tx1"/>
+                          </a:solidFill>
+                          <a:headEnd type="triangle"/>
+                          <a:tailEnd type="triangle"/>
+                        </a:ln>
+                      </wps:spPr>
+                      <wps:style>
+                        <a:lnRef idx="1">
+                          <a:schemeClr val="accent1"/>
+                        </a:lnRef>
+                        <a:fillRef idx="0">
+                          <a:schemeClr val="accent1"/>
+                        </a:fillRef>
+                        <a:effectRef idx="0">
+                          <a:schemeClr val="accent1"/>
+                        </a:effectRef>
+                        <a:fontRef idx="minor">
+                          <a:schemeClr val="tx1"/>
+                        </a:fontRef>
+                      </wps:style>
+                      <wps:bodyPr/>
+                    </wps:wsp>
+                  </a:graphicData>
+                </a:graphic>
+              </wp:anchor>
+            </w:drawing>
+          </mc:Choice>
+          <mc:Fallback>
+            <w:pict>
+              <v:shape w14:anchorId="6D85048A" id="Straight Arrow Connector 36" o:spid="_x0000_s1026" type="#_x0000_t32" style="position:absolute;margin-left:241.9pt;margin-top:30.8pt;width:0;height:46.5pt;z-index:251830272;visibility:visible;mso-wrap-style:square;mso-wrap-distance-left:9pt;mso-wrap-distance-top:0;mso-wrap-distance-right:9pt;mso-wrap-distance-bottom:0;mso-position-horizontal:absolute;mso-position-horizontal-relative:text;mso-position-vertical:absolute;mso-position-vertical-relative:text" o:gfxdata="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" strokecolor="black [3213]" strokeweight=".5pt">
+                <v:stroke startarrow="block" endarrow="block" joinstyle="miter"/>
+              </v:shape>
+            </w:pict>
+          </mc:Fallback>
+        </mc:AlternateContent>
+      </w:r>
+      <w:r>
+        <w:rPr>
+          <w:noProof/>
+          <w:lang w:val="en-US"/>
+        </w:rPr>
+        <mc:AlternateContent>
+          <mc:Choice Requires="wps">
+            <w:drawing>
+              <wp:anchor distT="0" distB="0" distL="114300" distR="114300" simplePos="0" relativeHeight="251829248" behindDoc="0" locked="0" layoutInCell="1" allowOverlap="1" wp14:anchorId="0F3FD5AC" wp14:editId="1B4B475B">
+                <wp:simplePos x="0" y="0"/>
+                <wp:positionH relativeFrom="column">
+                  <wp:posOffset>3634105</wp:posOffset>
+                </wp:positionH>
+                <wp:positionV relativeFrom="paragraph">
+                  <wp:posOffset>391160</wp:posOffset>
+                </wp:positionV>
+                <wp:extent cx="1447800" cy="1028700"/>
+                <wp:effectExtent l="0" t="0" r="19050" b="19050"/>
+                <wp:wrapNone/>
+                <wp:docPr id="1508297413" name="Straight Connector 35"/>
+                <wp:cNvGraphicFramePr/>
+                <a:graphic xmlns:a="http://schemas.openxmlformats.org/drawingml/2006/main">
+                  <a:graphicData uri="http://schemas.microsoft.com/office/word/2010/wordprocessingShape">
+                    <wps:wsp>
+                      <wps:cNvCnPr/>
+                      <wps:spPr>
+                        <a:xfrm>
+                          <a:off x="0" y="0"/>
+                          <a:ext cx="1447800" cy="1028700"/>
+                        </a:xfrm>
+                        <a:prstGeom prst="line">
+                          <a:avLst/>
+                        </a:prstGeom>
+                        <a:ln>
+                          <a:solidFill>
+                            <a:schemeClr val="tx1"/>
+                          </a:solidFill>
+                        </a:ln>
+                      </wps:spPr>
+                      <wps:style>
+                        <a:lnRef idx="1">
+                          <a:schemeClr val="accent1"/>
+                        </a:lnRef>
+                        <a:fillRef idx="0">
+                          <a:schemeClr val="accent1"/>
+                        </a:fillRef>
+                        <a:effectRef idx="0">
+                          <a:schemeClr val="accent1"/>
+                        </a:effectRef>
+                        <a:fontRef idx="minor">
+                          <a:schemeClr val="tx1"/>
+                        </a:fontRef>
+                      </wps:style>
+                      <wps:bodyPr/>
+                    </wps:wsp>
+                  </a:graphicData>
+                </a:graphic>
+              </wp:anchor>
+            </w:drawing>
+          </mc:Choice>
+          <mc:Fallback>
+            <w:pict>
+              <v:line w14:anchorId="1E16789A" id="Straight Connector 35" o:spid="_x0000_s1026" style="position:absolute;z-index:251829248;visibility:visible;mso-wrap-style:square;mso-wrap-distance-left:9pt;mso-wrap-distance-top:0;mso-wrap-distance-right:9pt;mso-wrap-distance-bottom:0;mso-position-horizontal:absolute;mso-position-horizontal-relative:text;mso-position-vertical:absolute;mso-position-vertical-relative:text" from="286.15pt,30.8pt" to="400.15pt,111.8pt" o:gfxdata="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" strokecolor="black [3213]" strokeweight=".5pt">
+                <v:stroke joinstyle="miter"/>
+              </v:line>
+            </w:pict>
+          </mc:Fallback>
+        </mc:AlternateContent>
+      </w:r>
+      <w:r>
+        <w:rPr>
+          <w:noProof/>
+          <w:lang w:val="en-US"/>
+        </w:rPr>
+        <mc:AlternateContent>
+          <mc:Choice Requires="wps">
+            <w:drawing>
+              <wp:anchor distT="0" distB="0" distL="114300" distR="114300" simplePos="0" relativeHeight="251828224" behindDoc="0" locked="0" layoutInCell="1" allowOverlap="1" wp14:anchorId="56555FD3" wp14:editId="6577B883">
+                <wp:simplePos x="0" y="0"/>
+                <wp:positionH relativeFrom="column">
+                  <wp:posOffset>1205230</wp:posOffset>
+                </wp:positionH>
+                <wp:positionV relativeFrom="paragraph">
+                  <wp:posOffset>391160</wp:posOffset>
+                </wp:positionV>
+                <wp:extent cx="1390650" cy="1028700"/>
+                <wp:effectExtent l="0" t="0" r="19050" b="19050"/>
+                <wp:wrapNone/>
+                <wp:docPr id="772920765" name="Straight Connector 34"/>
+                <wp:cNvGraphicFramePr/>
+                <a:graphic xmlns:a="http://schemas.openxmlformats.org/drawingml/2006/main">
+                  <a:graphicData uri="http://schemas.microsoft.com/office/word/2010/wordprocessingShape">
+                    <wps:wsp>
+                      <wps:cNvCnPr/>
+                      <wps:spPr>
+                        <a:xfrm flipH="1">
+                          <a:off x="0" y="0"/>
+                          <a:ext cx="1390650" cy="1028700"/>
+                        </a:xfrm>
+                        <a:prstGeom prst="line">
+                          <a:avLst/>
+                        </a:prstGeom>
+                        <a:ln>
+                          <a:solidFill>
+                            <a:schemeClr val="tx1"/>
+                          </a:solidFill>
+                        </a:ln>
+                      </wps:spPr>
+                      <wps:style>
+                        <a:lnRef idx="1">
+                          <a:schemeClr val="accent1"/>
+                        </a:lnRef>
+                        <a:fillRef idx="0">
+                          <a:schemeClr val="accent1"/>
+                        </a:fillRef>
+                        <a:effectRef idx="0">
+                          <a:schemeClr val="accent1"/>
+                        </a:effectRef>
+                        <a:fontRef idx="minor">
+                          <a:schemeClr val="tx1"/>
+                        </a:fontRef>
+                      </wps:style>
+                      <wps:bodyPr/>
+                    </wps:wsp>
+                  </a:graphicData>
+                </a:graphic>
+              </wp:anchor>
+            </w:drawing>
+          </mc:Choice>
+          <mc:Fallback>
+            <w:pict>
+              <v:line w14:anchorId="3D41BD1C" id="Straight Connector 34" o:spid="_x0000_s1026" style="position:absolute;flip:x;z-index:251828224;visibility:visible;mso-wrap-style:square;mso-wrap-distance-left:9pt;mso-wrap-distance-top:0;mso-wrap-distance-right:9pt;mso-wrap-distance-bottom:0;mso-position-horizontal:absolute;mso-position-horizontal-relative:text;mso-position-vertical:absolute;mso-position-vertical-relative:text" from="94.9pt,30.8pt" to="204.4pt,111.8pt" o:gfxdata="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" strokecolor="black [3213]" strokeweight=".5pt">
+                <v:stroke joinstyle="miter"/>
+              </v:line>
+            </w:pict>
+          </mc:Fallback>
+        </mc:AlternateContent>
+      </w:r>
+      <w:r>
+        <w:rPr>
+          <w:noProof/>
+          <w:lang w:val="en-US"/>
+        </w:rPr>
+        <mc:AlternateContent>
+          <mc:Choice Requires="wps">
+            <w:drawing>
+              <wp:anchor distT="0" distB="0" distL="114300" distR="114300" simplePos="0" relativeHeight="251822080" behindDoc="0" locked="0" layoutInCell="1" allowOverlap="1" wp14:anchorId="48B35C0E" wp14:editId="582E16D2">
+                <wp:simplePos x="0" y="0"/>
+                <wp:positionH relativeFrom="column">
+                  <wp:posOffset>5501005</wp:posOffset>
+                </wp:positionH>
+                <wp:positionV relativeFrom="paragraph">
+                  <wp:posOffset>553085</wp:posOffset>
+                </wp:positionV>
+                <wp:extent cx="0" cy="809625"/>
+                <wp:effectExtent l="76200" t="0" r="57150" b="47625"/>
+                <wp:wrapNone/>
+                <wp:docPr id="309094033" name="Straight Arrow Connector 28"/>
+                <wp:cNvGraphicFramePr/>
+                <a:graphic xmlns:a="http://schemas.openxmlformats.org/drawingml/2006/main">
+                  <a:graphicData uri="http://schemas.microsoft.com/office/word/2010/wordprocessingShape">
+                    <wps:wsp>
+                      <wps:cNvCnPr/>
+                      <wps:spPr>
+                        <a:xfrm>
+                          <a:off x="0" y="0"/>
+                          <a:ext cx="0" cy="809625"/>
+                        </a:xfrm>
+                        <a:prstGeom prst="straightConnector1">
+                          <a:avLst/>
+                        </a:prstGeom>
+                        <a:ln>
+                          <a:solidFill>
+                            <a:schemeClr val="tx1"/>
+                          </a:solidFill>
+                          <a:tailEnd type="triangle"/>
+                        </a:ln>
+                      </wps:spPr>
+                      <wps:style>
+                        <a:lnRef idx="1">
+                          <a:schemeClr val="accent1"/>
+                        </a:lnRef>
+                        <a:fillRef idx="0">
+                          <a:schemeClr val="accent1"/>
+                        </a:fillRef>
+                        <a:effectRef idx="0">
+                          <a:schemeClr val="accent1"/>
+                        </a:effectRef>
+                        <a:fontRef idx="minor">
+                          <a:schemeClr val="tx1"/>
+                        </a:fontRef>
+                      </wps:style>
+                      <wps:bodyPr/>
+                    </wps:wsp>
+                  </a:graphicData>
+                </a:graphic>
+              </wp:anchor>
+            </w:drawing>
+          </mc:Choice>
+          <mc:Fallback>
+            <w:pict>
+              <v:shape w14:anchorId="03D2C6F2" id="Straight Arrow Connector 28" o:spid="_x0000_s1026" type="#_x0000_t32" style="position:absolute;margin-left:433.15pt;margin-top:43.55pt;width:0;height:63.75pt;z-index:251822080;visibility:visible;mso-wrap-style:square;mso-wrap-distance-left:9pt;mso-wrap-distance-top:0;mso-wrap-distance-right:9pt;mso-wrap-distance-bottom:0;mso-position-horizontal:absolute;mso-position-horizontal-relative:text;mso-position-vertical:absolute;mso-position-vertical-relative:text" o:gfxdata="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" strokecolor="black [3213]" strokeweight=".5pt">
+                <v:stroke endarrow="block" joinstyle="miter"/>
+              </v:shape>
+            </w:pict>
+          </mc:Fallback>
+        </mc:AlternateContent>
+      </w:r>
+      <w:r>
+        <w:rPr>
+          <w:noProof/>
+          <w:lang w:val="en-US"/>
+        </w:rPr>
+        <mc:AlternateContent>
+          <mc:Choice Requires="wps">
+            <w:drawing>
+              <wp:anchor distT="0" distB="0" distL="114300" distR="114300" simplePos="0" relativeHeight="251808768" behindDoc="0" locked="0" layoutInCell="1" allowOverlap="1" wp14:anchorId="7C7D3DDC" wp14:editId="03784785">
+                <wp:simplePos x="0" y="0"/>
+                <wp:positionH relativeFrom="column">
+                  <wp:posOffset>1414780</wp:posOffset>
+                </wp:positionH>
+                <wp:positionV relativeFrom="paragraph">
+                  <wp:posOffset>267335</wp:posOffset>
+                </wp:positionV>
+                <wp:extent cx="838200" cy="19050"/>
+                <wp:effectExtent l="38100" t="57150" r="0" b="95250"/>
+                <wp:wrapNone/>
+                <wp:docPr id="2124998400" name="Straight Arrow Connector 19"/>
+                <wp:cNvGraphicFramePr/>
+                <a:graphic xmlns:a="http://schemas.openxmlformats.org/drawingml/2006/main">
+                  <a:graphicData uri="http://schemas.microsoft.com/office/word/2010/wordprocessingShape">
+                    <wps:wsp>
+                      <wps:cNvCnPr/>
+                      <wps:spPr>
+                        <a:xfrm flipH="1">
+                          <a:off x="0" y="0"/>
+                          <a:ext cx="838200" cy="19050"/>
+                        </a:xfrm>
+                        <a:prstGeom prst="straightConnector1">
+                          <a:avLst/>
+                        </a:prstGeom>
+                        <a:ln>
+                          <a:solidFill>
+                            <a:schemeClr val="tx1"/>
+                          </a:solidFill>
+                          <a:tailEnd type="triangle"/>
+                        </a:ln>
+                      </wps:spPr>
+                      <wps:style>
+                        <a:lnRef idx="1">
+                          <a:schemeClr val="accent1"/>
+                        </a:lnRef>
+                        <a:fillRef idx="0">
+                          <a:schemeClr val="accent1"/>
+                        </a:fillRef>
+                        <a:effectRef idx="0">
+                          <a:schemeClr val="accent1"/>
+                        </a:effectRef>
+                        <a:fontRef idx="minor">
+                          <a:schemeClr val="tx1"/>
+                        </a:fontRef>
+                      </wps:style>
+                      <wps:bodyPr/>
+                    </wps:wsp>
+                  </a:graphicData>
+                </a:graphic>
+              </wp:anchor>
+            </w:drawing>
+          </mc:Choice>
+          <mc:Fallback>
+            <w:pict>
+              <v:shape w14:anchorId="264AF806" id="Straight Arrow Connector 19" o:spid="_x0000_s1026" type="#_x0000_t32" style="position:absolute;margin-left:111.4pt;margin-top:21.05pt;width:66pt;height:1.5pt;flip:x;z-index:251808768;visibility:visible;mso-wrap-style:square;mso-wrap-distance-left:9pt;mso-wrap-distance-top:0;mso-wrap-distance-right:9pt;mso-wrap-distance-bottom:0;mso-position-horizontal:absolute;mso-position-horizontal-relative:text;mso-position-vertical:absolute;mso-position-vertical-relative:text" o:gfxdata="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" strokecolor="black [3213]" strokeweight=".5pt">
+                <v:stroke endarrow="block" joinstyle="miter"/>
+              </v:shape>
+            </w:pict>
+          </mc:Fallback>
+        </mc:AlternateContent>
+      </w:r>
+      <w:r>
+        <w:rPr>
+          <w:noProof/>
+          <w:lang w:val="en-US"/>
+        </w:rPr>
+        <mc:AlternateContent>
+          <mc:Choice Requires="wps">
+            <w:drawing>
+              <wp:anchor distT="0" distB="0" distL="114300" distR="114300" simplePos="0" relativeHeight="251807744" behindDoc="0" locked="0" layoutInCell="1" allowOverlap="1" wp14:anchorId="416ACB61" wp14:editId="4A44EFA8">
+                <wp:simplePos x="0" y="0"/>
+                <wp:positionH relativeFrom="column">
+                  <wp:posOffset>3834130</wp:posOffset>
+                </wp:positionH>
+                <wp:positionV relativeFrom="paragraph">
+                  <wp:posOffset>248285</wp:posOffset>
+                </wp:positionV>
+                <wp:extent cx="895350" cy="0"/>
+                <wp:effectExtent l="0" t="76200" r="19050" b="95250"/>
+                <wp:wrapNone/>
+                <wp:docPr id="1673487140" name="Straight Arrow Connector 17"/>
+                <wp:cNvGraphicFramePr/>
+                <a:graphic xmlns:a="http://schemas.openxmlformats.org/drawingml/2006/main">
+                  <a:graphicData uri="http://schemas.microsoft.com/office/word/2010/wordprocessingShape">
+                    <wps:wsp>
+                      <wps:cNvCnPr/>
+                      <wps:spPr>
+                        <a:xfrm>
+                          <a:off x="0" y="0"/>
+                          <a:ext cx="895350" cy="0"/>
+                        </a:xfrm>
+                        <a:prstGeom prst="straightConnector1">
+                          <a:avLst/>
+                        </a:prstGeom>
+                        <a:ln>
+                          <a:solidFill>
+                            <a:schemeClr val="tx1"/>
+                          </a:solidFill>
+                          <a:tailEnd type="triangle"/>
+                        </a:ln>
+                      </wps:spPr>
+                      <wps:style>
+                        <a:lnRef idx="1">
+                          <a:schemeClr val="accent1"/>
+                        </a:lnRef>
+                        <a:fillRef idx="0">
+                          <a:schemeClr val="accent1"/>
+                        </a:fillRef>
+                        <a:effectRef idx="0">
+                          <a:schemeClr val="accent1"/>
+                        </a:effectRef>
+                        <a:fontRef idx="minor">
+                          <a:schemeClr val="tx1"/>
+                        </a:fontRef>
+                      </wps:style>
+                      <wps:bodyPr/>
+                    </wps:wsp>
+                  </a:graphicData>
+                </a:graphic>
+              </wp:anchor>
+            </w:drawing>
+          </mc:Choice>
+          <mc:Fallback>
+            <w:pict>
+              <v:shape w14:anchorId="28AC859E" id="Straight Arrow Connector 17" o:spid="_x0000_s1026" type="#_x0000_t32" style="position:absolute;margin-left:301.9pt;margin-top:19.55pt;width:70.5pt;height:0;z-index:251807744;visibility:visible;mso-wrap-style:square;mso-wrap-distance-left:9pt;mso-wrap-distance-top:0;mso-wrap-distance-right:9pt;mso-wrap-distance-bottom:0;mso-position-horizontal:absolute;mso-position-horizontal-relative:text;mso-position-vertical:absolute;mso-position-vertical-relative:text" o:gfxdata="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" strokecolor="black [3213]" strokeweight=".5pt">
+                <v:stroke endarrow="block" joinstyle="miter"/>
+              </v:shape>
+            </w:pict>
+          </mc:Fallback>
+        </mc:AlternateContent>
+      </w:r>
+      <w:r>
+        <w:rPr>
+          <w:noProof/>
+          <w:lang w:val="en-US"/>
+        </w:rPr>
+        <mc:AlternateContent>
+          <mc:Choice Requires="wps">
+            <w:drawing>
+              <wp:anchor distT="0" distB="0" distL="114300" distR="114300" simplePos="0" relativeHeight="251786240" behindDoc="0" locked="0" layoutInCell="1" allowOverlap="1" wp14:anchorId="00B21C77" wp14:editId="36D7F5F1">
+                <wp:simplePos x="0" y="0"/>
+                <wp:positionH relativeFrom="column">
+                  <wp:posOffset>4800600</wp:posOffset>
+                </wp:positionH>
+                <wp:positionV relativeFrom="paragraph">
+                  <wp:posOffset>286385</wp:posOffset>
+                </wp:positionV>
+                <wp:extent cx="1352550" cy="219075"/>
+                <wp:effectExtent l="0" t="0" r="19050" b="28575"/>
+                <wp:wrapNone/>
+                <wp:docPr id="415778256" name="Rectangle 14"/>
+                <wp:cNvGraphicFramePr/>
+                <a:graphic xmlns:a="http://schemas.openxmlformats.org/drawingml/2006/main">
+                  <a:graphicData uri="http://schemas.microsoft.com/office/word/2010/wordprocessingShape">
+                    <wps:wsp>
+                      <wps:cNvSpPr/>
+                      <wps:spPr>
+                        <a:xfrm>
+                          <a:off x="0" y="0"/>
+                          <a:ext cx="1352550" cy="219075"/>
+                        </a:xfrm>
+                        <a:prstGeom prst="rect">
+                          <a:avLst/>
+                        </a:prstGeom>
+                        <a:solidFill>
+                          <a:schemeClr val="bg1"/>
+                        </a:solidFill>
+                        <a:ln>
+                          <a:solidFill>
+                            <a:schemeClr val="tx1"/>
+                          </a:solidFill>
+                        </a:ln>
+                      </wps:spPr>
+                      <wps:style>
+                        <a:lnRef idx="2">
+                          <a:schemeClr val="accent1">
+                            <a:shade val="15000"/>
+                          </a:schemeClr>
+                        </a:lnRef>
+                        <a:fillRef idx="1">
+                          <a:schemeClr val="accent1"/>
+                        </a:fillRef>
+                        <a:effectRef idx="0">
+                          <a:schemeClr val="accent1"/>
+                        </a:effectRef>
+                        <a:fontRef idx="minor">
+                          <a:schemeClr val="lt1"/>
+                        </a:fontRef>
+                      </wps:style>
+                      <wps:txbx>
+                        <w:txbxContent>
+                          <w:p>
+                            <w:pPr>
+                              <w:jc w:val="center"/>
+                              <w:rPr>
+                                <w:color w:val="000000" w:themeColor="text1"/>
+                                <w:sz w:val="20"/>
+                                <w:szCs w:val="20"/>
+                              </w:rPr>
+                            </w:pPr>
+                            <w:r>
+                              <w:rPr>
+                                <w:color w:val="000000" w:themeColor="text1"/>
+                                <w:sz w:val="20"/>
+                                <w:szCs w:val="20"/>
+                              </w:rPr>
+                              <w:t>Course Data</w:t>
+                            </w:r>
+                          </w:p>
+                        </w:txbxContent>
+                      </wps:txbx>
+                      <wps:bodyPr rot="0" spcFirstLastPara="0" vertOverflow="overflow" horzOverflow="overflow" vert="horz" wrap="square" lIns="91440" tIns="45720" rIns="91440" bIns="45720" numCol="1" spcCol="0" rtlCol="0" fromWordArt="0" anchor="ctr" anchorCtr="0" forceAA="0" compatLnSpc="1">
+                        <a:prstTxWarp prst="textNoShape">
+                          <a:avLst/>
+                        </a:prstTxWarp>
+                        <a:noAutofit/>
+                      </wps:bodyPr>
+                    </wps:wsp>
+                  </a:graphicData>
+                </a:graphic>
+                <wp14:sizeRelH relativeFrom="margin">
+                  <wp14:pctWidth>0</wp14:pctWidth>
+                </wp14:sizeRelH>
+              </wp:anchor>
+            </w:drawing>
+          </mc:Choice>
+          <mc:Fallback>
+            <w:pict>
+              <v:rect w14:anchorId="00B21C77" id="_x0000_s1062" style="position:absolute;margin-left:378pt;margin-top:22.55pt;width:106.5pt;height:17.25pt;z-index:251786240;visibility:visible;mso-wrap-style:square;mso-width-percent:0;mso-wrap-distance-left:9pt;mso-wrap-distance-top:0;mso-wrap-distance-right:9pt;mso-wrap-distance-bottom:0;mso-position-horizontal:absolute;mso-position-horizontal-relative:text;mso-position-vertical:absolute;mso-position-vertical-relative:text;mso-width-percent:0;mso-width-relative:margin;v-text-anchor:middle" o:gfxdata="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" fillcolor="white [3212]" strokecolor="black [3213]" strokeweight="1pt">
+                <v:textbox>
+                  <w:txbxContent>
+                    <w:p>
+                      <w:pPr>
+                        <w:jc w:val="center"/>
+                        <w:rPr>
+                          <w:color w:val="000000" w:themeColor="text1"/>
+                          <w:sz w:val="20"/>
+                          <w:szCs w:val="20"/>
+                        </w:rPr>
+                      </w:pPr>
+                      <w:r>
+                        <w:rPr>
+                          <w:color w:val="000000" w:themeColor="text1"/>
+                          <w:sz w:val="20"/>
+                          <w:szCs w:val="20"/>
+                        </w:rPr>
+                        <w:t>Course Data</w:t>
+                      </w:r>
+                    </w:p>
+                  </w:txbxContent>
+                </v:textbox>
+              </v:rect>
+            </w:pict>
+          </mc:Fallback>
+        </mc:AlternateContent>
+      </w:r>
+      <w:r>
+        <w:rPr>
+          <w:noProof/>
+          <w:lang w:val="en-US"/>
+        </w:rPr>
+        <mc:AlternateContent>
+          <mc:Choice Requires="wps">
+            <w:drawing>
+              <wp:anchor distT="0" distB="0" distL="114300" distR="114300" simplePos="0" relativeHeight="251784192" behindDoc="0" locked="0" layoutInCell="1" allowOverlap="1" wp14:anchorId="7066FAA7" wp14:editId="41556C6E">
+                <wp:simplePos x="0" y="0"/>
+                <wp:positionH relativeFrom="column">
+                  <wp:posOffset>4800600</wp:posOffset>
+                </wp:positionH>
+                <wp:positionV relativeFrom="paragraph">
+                  <wp:posOffset>95885</wp:posOffset>
+                </wp:positionV>
+                <wp:extent cx="1352550" cy="219075"/>
+                <wp:effectExtent l="0" t="0" r="19050" b="28575"/>
+                <wp:wrapNone/>
+                <wp:docPr id="329426430" name="Rectangle 14"/>
+                <wp:cNvGraphicFramePr/>
+                <a:graphic xmlns:a="http://schemas.openxmlformats.org/drawingml/2006/main">
+                  <a:graphicData uri="http://schemas.microsoft.com/office/word/2010/wordprocessingShape">
+                    <wps:wsp>
+                      <wps:cNvSpPr/>
+                      <wps:spPr>
+                        <a:xfrm>
+                          <a:off x="0" y="0"/>
+                          <a:ext cx="1352550" cy="219075"/>
+                        </a:xfrm>
+                        <a:prstGeom prst="rect">
+                          <a:avLst/>
+                        </a:prstGeom>
+                        <a:solidFill>
+                          <a:schemeClr val="bg1"/>
+                        </a:solidFill>
+                        <a:ln>
+                          <a:solidFill>
+                            <a:schemeClr val="tx1"/>
+                          </a:solidFill>
+                        </a:ln>
+                      </wps:spPr>
+                      <wps:style>
+                        <a:lnRef idx="2">
+                          <a:schemeClr val="accent1">
+                            <a:shade val="15000"/>
+                          </a:schemeClr>
+                        </a:lnRef>
+                        <a:fillRef idx="1">
+                          <a:schemeClr val="accent1"/>
+                        </a:fillRef>
+                        <a:effectRef idx="0">
+                          <a:schemeClr val="accent1"/>
+                        </a:effectRef>
+                        <a:fontRef idx="minor">
+                          <a:schemeClr val="lt1"/>
+                        </a:fontRef>
+                      </wps:style>
+                      <wps:txbx>
+                        <w:txbxContent>
+                          <w:p>
+                            <w:pPr>
+                              <w:jc w:val="center"/>
+                              <w:rPr>
+                                <w:color w:val="000000" w:themeColor="text1"/>
+                                <w:sz w:val="20"/>
+                                <w:szCs w:val="20"/>
+                              </w:rPr>
+                            </w:pPr>
+                            <w:r>
+                              <w:rPr>
+                                <w:color w:val="000000" w:themeColor="text1"/>
+                                <w:sz w:val="20"/>
+                                <w:szCs w:val="20"/>
+                              </w:rPr>
+                              <w:t>Database</w:t>
+                            </w:r>
+                          </w:p>
+                        </w:txbxContent>
+                      </wps:txbx>
+                      <wps:bodyPr rot="0" spcFirstLastPara="0" vertOverflow="overflow" horzOverflow="overflow" vert="horz" wrap="square" lIns="91440" tIns="45720" rIns="91440" bIns="45720" numCol="1" spcCol="0" rtlCol="0" fromWordArt="0" anchor="ctr" anchorCtr="0" forceAA="0" compatLnSpc="1">
+                        <a:prstTxWarp prst="textNoShape">
+                          <a:avLst/>
+                        </a:prstTxWarp>
+                        <a:noAutofit/>
+                      </wps:bodyPr>
+                    </wps:wsp>
+                  </a:graphicData>
+                </a:graphic>
+                <wp14:sizeRelH relativeFrom="margin">
+                  <wp14:pctWidth>0</wp14:pctWidth>
+                </wp14:sizeRelH>
+              </wp:anchor>
+            </w:drawing>
+          </mc:Choice>
+          <mc:Fallback>
+            <w:pict>
+              <v:rect w14:anchorId="7066FAA7" id="_x0000_s1063" style="position:absolute;margin-left:378pt;margin-top:7.55pt;width:106.5pt;height:17.25pt;z-index:251784192;visibility:visible;mso-wrap-style:square;mso-width-percent:0;mso-wrap-distance-left:9pt;mso-wrap-distance-top:0;mso-wrap-distance-right:9pt;mso-wrap-distance-bottom:0;mso-position-horizontal:absolute;mso-position-horizontal-relative:text;mso-position-vertical:absolute;mso-position-vertical-relative:text;mso-width-percent:0;mso-width-relative:margin;v-text-anchor:middle" o:gfxdata="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" fillcolor="white [3212]" strokecolor="black [3213]" strokeweight="1pt">
+                <v:textbox>
+                  <w:txbxContent>
+                    <w:p>
+                      <w:pPr>
+                        <w:jc w:val="center"/>
+                        <w:rPr>
+                          <w:color w:val="000000" w:themeColor="text1"/>
+                          <w:sz w:val="20"/>
+                          <w:szCs w:val="20"/>
+                        </w:rPr>
+                      </w:pPr>
+                      <w:r>
+                        <w:rPr>
+                          <w:color w:val="000000" w:themeColor="text1"/>
+                          <w:sz w:val="20"/>
+                          <w:szCs w:val="20"/>
+                        </w:rPr>
+                        <w:t>Database</w:t>
+                      </w:r>
+                    </w:p>
+                  </w:txbxContent>
+                </v:textbox>
+              </v:rect>
+            </w:pict>
+          </mc:Fallback>
+        </mc:AlternateContent>
+      </w:r>
+      <w:r>
+        <w:rPr>
+          <w:noProof/>
+          <w:lang w:val="en-US"/>
+        </w:rPr>
+        <mc:AlternateContent>
+          <mc:Choice Requires="wps">
+            <w:drawing>
+              <wp:anchor distT="0" distB="0" distL="114300" distR="114300" simplePos="0" relativeHeight="251735040" behindDoc="0" locked="0" layoutInCell="1" allowOverlap="1" wp14:anchorId="548803F7" wp14:editId="2F484FF8">
+                <wp:simplePos x="0" y="0"/>
+                <wp:positionH relativeFrom="column">
+                  <wp:posOffset>-4445</wp:posOffset>
+                </wp:positionH>
+                <wp:positionV relativeFrom="paragraph">
+                  <wp:posOffset>23495</wp:posOffset>
+                </wp:positionV>
+                <wp:extent cx="1362075" cy="228600"/>
+                <wp:effectExtent l="0" t="0" r="28575" b="19050"/>
+                <wp:wrapNone/>
+                <wp:docPr id="616067692" name="Rectangle 12"/>
+                <wp:cNvGraphicFramePr/>
+                <a:graphic xmlns:a="http://schemas.openxmlformats.org/drawingml/2006/main">
+                  <a:graphicData uri="http://schemas.microsoft.com/office/word/2010/wordprocessingShape">
+                    <wps:wsp>
+                      <wps:cNvSpPr/>
+                      <wps:spPr>
+                        <a:xfrm>
+                          <a:off x="0" y="0"/>
+                          <a:ext cx="1362075" cy="228600"/>
+                        </a:xfrm>
+                        <a:prstGeom prst="rect">
+                          <a:avLst/>
+                        </a:prstGeom>
+                        <a:solidFill>
+                          <a:schemeClr val="bg1"/>
+                        </a:solidFill>
+                        <a:ln>
+                          <a:solidFill>
+                            <a:schemeClr val="tx1"/>
+                          </a:solidFill>
+                        </a:ln>
+                      </wps:spPr>
+                      <wps:style>
+                        <a:lnRef idx="2">
+                          <a:schemeClr val="accent1">
+                            <a:shade val="15000"/>
+                          </a:schemeClr>
+                        </a:lnRef>
+                        <a:fillRef idx="1">
+                          <a:schemeClr val="accent1"/>
+                        </a:fillRef>
+                        <a:effectRef idx="0">
+                          <a:schemeClr val="accent1"/>
+                        </a:effectRef>
+                        <a:fontRef idx="minor">
+                          <a:schemeClr val="lt1"/>
+                        </a:fontRef>
+                      </wps:style>
+                      <wps:txbx>
+                        <w:txbxContent>
+                          <w:p>
+                            <w:pPr>
+                              <w:jc w:val="center"/>
+                              <w:rPr>
+                                <w:color w:val="000000" w:themeColor="text1"/>
+                              </w:rPr>
+                            </w:pPr>
+                            <w:r>
+                              <w:rPr>
+                                <w:color w:val="000000" w:themeColor="text1"/>
+                              </w:rPr>
+                              <w:t>Frontend</w:t>
+                            </w:r>
+                          </w:p>
+                        </w:txbxContent>
+                      </wps:txbx>
+                      <wps:bodyPr rot="0" spcFirstLastPara="0" vertOverflow="overflow" horzOverflow="overflow" vert="horz" wrap="square" lIns="91440" tIns="45720" rIns="91440" bIns="45720" numCol="1" spcCol="0" rtlCol="0" fromWordArt="0" anchor="ctr" anchorCtr="0" forceAA="0" compatLnSpc="1">
+                        <a:prstTxWarp prst="textNoShape">
+                          <a:avLst/>
+                        </a:prstTxWarp>
+                        <a:noAutofit/>
+                      </wps:bodyPr>
+                    </wps:wsp>
+                  </a:graphicData>
+                </a:graphic>
+              </wp:anchor>
+            </w:drawing>
+          </mc:Choice>
+          <mc:Fallback>
+            <w:pict>
+              <v:rect w14:anchorId="548803F7" id="_x0000_s1064" style="position:absolute;margin-left:-.35pt;margin-top:1.85pt;width:107.25pt;height:18pt;z-index:251735040;visibility:visible;mso-wrap-style:square;mso-wrap-distance-left:9pt;mso-wrap-distance-top:0;mso-wrap-distance-right:9pt;mso-wrap-distance-bottom:0;mso-position-horizontal:absolute;mso-position-horizontal-relative:text;mso-position-vertical:absolute;mso-position-vertical-relative:text;v-text-anchor:middle" o:gfxdata="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" fillcolor="white [3212]" strokecolor="black [3213]" strokeweight="1pt">
+                <v:textbox>
+                  <w:txbxContent>
+                    <w:p>
+                      <w:pPr>
+                        <w:jc w:val="center"/>
+                        <w:rPr>
+                          <w:color w:val="000000" w:themeColor="text1"/>
+                        </w:rPr>
+                      </w:pPr>
+                      <w:r>
+                        <w:rPr>
+                          <w:color w:val="000000" w:themeColor="text1"/>
+                        </w:rPr>
+                        <w:t>Frontend</w:t>
+                      </w:r>
+                    </w:p>
+                  </w:txbxContent>
+                </v:textbox>
+              </v:rect>
+            </w:pict>
+          </mc:Fallback>
+        </mc:AlternateContent>
+      </w:r>
+      <w:r>
+        <w:rPr>
+          <w:noProof/>
+          <w:lang w:val="en-US"/>
+        </w:rPr>
+        <mc:AlternateContent>
+          <mc:Choice Requires="wps">
+            <w:drawing>
+              <wp:anchor distT="0" distB="0" distL="114300" distR="114300" simplePos="0" relativeHeight="251739136" behindDoc="0" locked="0" layoutInCell="1" allowOverlap="1" wp14:anchorId="4A2573D3" wp14:editId="63C7F4A0">
+                <wp:simplePos x="0" y="0"/>
+                <wp:positionH relativeFrom="column">
+                  <wp:posOffset>0</wp:posOffset>
+                </wp:positionH>
+                <wp:positionV relativeFrom="paragraph">
+                  <wp:posOffset>476250</wp:posOffset>
+                </wp:positionV>
+                <wp:extent cx="1362075" cy="228600"/>
+                <wp:effectExtent l="0" t="0" r="19050" b="28575"/>
+                <wp:wrapNone/>
+                <wp:docPr id="1189191679" name="Rectangle 12"/>
+                <wp:cNvGraphicFramePr/>
+                <a:graphic xmlns:a="http://schemas.openxmlformats.org/drawingml/2006/main">
+                  <a:graphicData uri="http://schemas.microsoft.com/office/word/2010/wordprocessingShape">
+                    <wps:wsp>
+                      <wps:cNvSpPr/>
+                      <wps:spPr>
+                        <a:xfrm>
+                          <a:off x="0" y="0"/>
+                          <a:ext cx="1362075" cy="228600"/>
+                        </a:xfrm>
+                        <a:prstGeom prst="rect">
+                          <a:avLst/>
+                        </a:prstGeom>
+                        <a:solidFill>
+                          <a:schemeClr val="bg1"/>
+                        </a:solidFill>
+                        <a:ln>
+                          <a:solidFill>
+                            <a:schemeClr val="tx1"/>
+                          </a:solidFill>
+                        </a:ln>
+                      </wps:spPr>
+                      <wps:style>
+                        <a:lnRef idx="2">
+                          <a:schemeClr val="accent1">
+                            <a:shade val="15000"/>
+                          </a:schemeClr>
+                        </a:lnRef>
+                        <a:fillRef idx="1">
+                          <a:schemeClr val="accent1"/>
+                        </a:fillRef>
+                        <a:effectRef idx="0">
+                          <a:schemeClr val="accent1"/>
+                        </a:effectRef>
+                        <a:fontRef idx="minor">
+                          <a:schemeClr val="lt1"/>
+                        </a:fontRef>
+                      </wps:style>
+                      <wps:txbx>
+                        <w:txbxContent>
+                          <w:p>
+                            <w:pPr>
+                              <w:jc w:val="center"/>
+                              <w:rPr>
+                                <w:color w:val="000000" w:themeColor="text1"/>
+                                <w:sz w:val="20"/>
+                                <w:szCs w:val="20"/>
+                              </w:rPr>
+                            </w:pPr>
+                            <w:proofErr w:type="spellStart"/>
+                            <w:r>
+                              <w:rPr>
+                                <w:color w:val="000000" w:themeColor="text1"/>
+                                <w:sz w:val="20"/>
+                                <w:szCs w:val="20"/>
+                              </w:rPr>
+                              <w:t>Directly</w:t>
+                            </w:r>
+                            <w:proofErr w:type="spellEnd"/>
+                            <w:r>
+                              <w:rPr>
+                                <w:color w:val="000000" w:themeColor="text1"/>
+                                <w:sz w:val="20"/>
+                                <w:szCs w:val="20"/>
+                              </w:rPr>
+                              <w:t xml:space="preserve"> </w:t>
+                            </w:r>
+                            <w:proofErr w:type="spellStart"/>
+                            <w:r>
+                              <w:rPr>
+                                <w:color w:val="000000" w:themeColor="text1"/>
+                                <w:sz w:val="20"/>
+                                <w:szCs w:val="20"/>
+                              </w:rPr>
+                              <w:t>Available</w:t>
+                            </w:r>
+                            <w:proofErr w:type="spellEnd"/>
+                          </w:p>
+                        </w:txbxContent>
+                      </wps:txbx>
+                      <wps:bodyPr rot="0" spcFirstLastPara="0" vertOverflow="overflow" horzOverflow="overflow" vert="horz" wrap="square" lIns="91440" tIns="45720" rIns="91440" bIns="45720" numCol="1" spcCol="0" rtlCol="0" fromWordArt="0" anchor="ctr" anchorCtr="0" forceAA="0" compatLnSpc="1">
+                        <a:prstTxWarp prst="textNoShape">
+                          <a:avLst/>
+                        </a:prstTxWarp>
+                        <a:noAutofit/>
+                      </wps:bodyPr>
+                    </wps:wsp>
+                  </a:graphicData>
+                </a:graphic>
+                <wp14:sizeRelH relativeFrom="margin">
+                  <wp14:pctWidth>0</wp14:pctWidth>
+                </wp14:sizeRelH>
+                <wp14:sizeRelV relativeFrom="margin">
+                  <wp14:pctHeight>0</wp14:pctHeight>
+                </wp14:sizeRelV>
+              </wp:anchor>
+            </w:drawing>
+          </mc:Choice>
+          <mc:Fallback>
+            <w:pict>
+              <v:rect w14:anchorId="4A2573D3" id="_x0000_s1065" style="position:absolute;margin-left:0;margin-top:37.5pt;width:107.25pt;height:18pt;z-index:251739136;visibility:visible;mso-wrap-style:square;mso-width-percent:0;mso-height-percent:0;mso-wrap-distance-left:9pt;mso-wrap-distance-top:0;mso-wrap-distance-right:9pt;mso-wrap-distance-bottom:0;mso-position-horizontal:absolute;mso-position-horizontal-relative:text;mso-position-vertical:absolute;mso-position-vertical-relative:text;mso-width-percent:0;mso-height-percent:0;mso-width-relative:margin;mso-height-relative:margin;v-text-anchor:middle" o:gfxdata="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" fillcolor="white [3212]" strokecolor="black [3213]" strokeweight="1pt">
+                <v:textbox>
+                  <w:txbxContent>
+                    <w:p>
+                      <w:pPr>
+                        <w:jc w:val="center"/>
+                        <w:rPr>
+                          <w:color w:val="000000" w:themeColor="text1"/>
+                          <w:sz w:val="20"/>
+                          <w:szCs w:val="20"/>
+                        </w:rPr>
+                      </w:pPr>
+                      <w:proofErr w:type="spellStart"/>
+                      <w:r>
+                        <w:rPr>
+                          <w:color w:val="000000" w:themeColor="text1"/>
+                          <w:sz w:val="20"/>
+                          <w:szCs w:val="20"/>
+                        </w:rPr>
+                        <w:t>Directly</w:t>
+                      </w:r>
+                      <w:proofErr w:type="spellEnd"/>
+                      <w:r>
+                        <w:rPr>
+                          <w:color w:val="000000" w:themeColor="text1"/>
+                          <w:sz w:val="20"/>
+                          <w:szCs w:val="20"/>
+                        </w:rPr>
+                        <w:t xml:space="preserve"> </w:t>
+                      </w:r>
+                      <w:proofErr w:type="spellStart"/>
+                      <w:r>
+                        <w:rPr>
+                          <w:color w:val="000000" w:themeColor="text1"/>
+                          <w:sz w:val="20"/>
+                          <w:szCs w:val="20"/>
+                        </w:rPr>
+                        <w:t>Available</w:t>
+                      </w:r>
+                      <w:proofErr w:type="spellEnd"/>
+                    </w:p>
+                  </w:txbxContent>
+                </v:textbox>
+              </v:rect>
+            </w:pict>
+          </mc:Fallback>
+        </mc:AlternateContent>
+      </w:r>
+      <w:r>
+        <w:rPr>
+          <w:noProof/>
+          <w:lang w:val="en-US"/>
+        </w:rPr>
+        <mc:AlternateContent>
+          <mc:Choice Requires="wps">
+            <w:drawing>
+              <wp:anchor distT="0" distB="0" distL="114300" distR="114300" simplePos="0" relativeHeight="251737088" behindDoc="0" locked="0" layoutInCell="1" allowOverlap="1" wp14:anchorId="265778B1" wp14:editId="240000FF">
+                <wp:simplePos x="0" y="0"/>
+                <wp:positionH relativeFrom="column">
+                  <wp:posOffset>0</wp:posOffset>
+                </wp:positionH>
+                <wp:positionV relativeFrom="paragraph">
+                  <wp:posOffset>247650</wp:posOffset>
+                </wp:positionV>
+                <wp:extent cx="1362075" cy="228600"/>
+                <wp:effectExtent l="0" t="0" r="28575" b="19050"/>
+                <wp:wrapNone/>
+                <wp:docPr id="2076259504" name="Rectangle 12"/>
+                <wp:cNvGraphicFramePr/>
+                <a:graphic xmlns:a="http://schemas.openxmlformats.org/drawingml/2006/main">
+                  <a:graphicData uri="http://schemas.microsoft.com/office/word/2010/wordprocessingShape">
+                    <wps:wsp>
+                      <wps:cNvSpPr/>
+                      <wps:spPr>
+                        <a:xfrm>
+                          <a:off x="0" y="0"/>
+                          <a:ext cx="1362075" cy="228600"/>
+                        </a:xfrm>
+                        <a:prstGeom prst="rect">
+                          <a:avLst/>
+                        </a:prstGeom>
+                        <a:solidFill>
+                          <a:schemeClr val="bg1"/>
+                        </a:solidFill>
+                        <a:ln>
+                          <a:solidFill>
+                            <a:schemeClr val="tx1"/>
+                          </a:solidFill>
+                        </a:ln>
+                      </wps:spPr>
+                      <wps:style>
+                        <a:lnRef idx="2">
+                          <a:schemeClr val="accent1">
+                            <a:shade val="15000"/>
+                          </a:schemeClr>
+                        </a:lnRef>
+                        <a:fillRef idx="1">
+                          <a:schemeClr val="accent1"/>
+                        </a:fillRef>
+                        <a:effectRef idx="0">
+                          <a:schemeClr val="accent1"/>
+                        </a:effectRef>
+                        <a:fontRef idx="minor">
+                          <a:schemeClr val="lt1"/>
+                        </a:fontRef>
+                      </wps:style>
+                      <wps:txbx>
+                        <w:txbxContent>
+                          <w:p>
+                            <w:pPr>
+                              <w:jc w:val="center"/>
+                              <w:rPr>
+                                <w:color w:val="000000" w:themeColor="text1"/>
+                              </w:rPr>
+                            </w:pPr>
+                            <w:r>
+                              <w:rPr>
+                                <w:color w:val="000000" w:themeColor="text1"/>
+                                <w:sz w:val="20"/>
+                                <w:szCs w:val="20"/>
+                              </w:rPr>
+                              <w:t xml:space="preserve">Display </w:t>
+                            </w:r>
+                            <w:proofErr w:type="spellStart"/>
+                            <w:r>
+                              <w:rPr>
+                                <w:color w:val="000000" w:themeColor="text1"/>
+                                <w:sz w:val="20"/>
+                                <w:szCs w:val="20"/>
+                              </w:rPr>
+                              <w:t>Component</w:t>
+                            </w:r>
+                            <w:proofErr w:type="spellEnd"/>
+                            <w:r>
+                              <w:rPr>
+                                <w:color w:val="000000" w:themeColor="text1"/>
+                              </w:rPr>
+                              <w:br/>
+                            </w:r>
+                            <w:r>
+                              <w:rPr>
+                                <w:color w:val="000000" w:themeColor="text1"/>
+                              </w:rPr>
+                              <w:br/>
+                            </w:r>
+                          </w:p>
+                        </w:txbxContent>
+                      </wps:txbx>
+                      <wps:bodyPr rot="0" spcFirstLastPara="0" vertOverflow="overflow" horzOverflow="overflow" vert="horz" wrap="square" lIns="91440" tIns="45720" rIns="91440" bIns="45720" numCol="1" spcCol="0" rtlCol="0" fromWordArt="0" anchor="ctr" anchorCtr="0" forceAA="0" compatLnSpc="1">
+                        <a:prstTxWarp prst="textNoShape">
+                          <a:avLst/>
+                        </a:prstTxWarp>
+                        <a:noAutofit/>
+                      </wps:bodyPr>
+                    </wps:wsp>
+                  </a:graphicData>
+                </a:graphic>
+              </wp:anchor>
+            </w:drawing>
+          </mc:Choice>
+          <mc:Fallback>
+            <w:pict>
+              <v:rect w14:anchorId="265778B1" id="_x0000_s1066" style="position:absolute;margin-left:0;margin-top:19.5pt;width:107.25pt;height:18pt;z-index:251737088;visibility:visible;mso-wrap-style:square;mso-wrap-distance-left:9pt;mso-wrap-distance-top:0;mso-wrap-distance-right:9pt;mso-wrap-distance-bottom:0;mso-position-horizontal:absolute;mso-position-horizontal-relative:text;mso-position-vertical:absolute;mso-position-vertical-relative:text;v-text-anchor:middle" o:gfxdata="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" fillcolor="white [3212]" strokecolor="black [3213]" strokeweight="1pt">
+                <v:textbox>
+                  <w:txbxContent>
+                    <w:p>
+                      <w:pPr>
+                        <w:jc w:val="center"/>
+                        <w:rPr>
+                          <w:color w:val="000000" w:themeColor="text1"/>
+                        </w:rPr>
+                      </w:pPr>
+                      <w:r>
+                        <w:rPr>
+                          <w:color w:val="000000" w:themeColor="text1"/>
+                          <w:sz w:val="20"/>
+                          <w:szCs w:val="20"/>
+                        </w:rPr>
+                        <w:t xml:space="preserve">Display </w:t>
+                      </w:r>
+                      <w:proofErr w:type="spellStart"/>
+                      <w:r>
+                        <w:rPr>
+                          <w:color w:val="000000" w:themeColor="text1"/>
+                          <w:sz w:val="20"/>
+                          <w:szCs w:val="20"/>
+                        </w:rPr>
+                        <w:t>Component</w:t>
+                      </w:r>
+                      <w:proofErr w:type="spellEnd"/>
+                      <w:r>
+                        <w:rPr>
+                          <w:color w:val="000000" w:themeColor="text1"/>
+                        </w:rPr>
+                        <w:br/>
+                      </w:r>
+                      <w:r>
+                        <w:rPr>
+                          <w:color w:val="000000" w:themeColor="text1"/>
+                        </w:rPr>
+                        <w:br/>
+                      </w:r>
+                    </w:p>
+                  </w:txbxContent>
+                </v:textbox>
+              </v:rect>
+            </w:pict>
+          </mc:Fallback>
+        </mc:AlternateContent>
+      </w:r>
+      <w:r>
+        <w:rPr>
+          <w:lang w:val="en-US"/>
+        </w:rPr>
+        <w:br/>
+      </w:r>
+      <w:r>
+        <w:rPr>
+          <w:lang w:val="en-US"/>
+        </w:rPr>
+        <w:br/>
+      </w:r>
+      <w:r>
+        <w:rPr>
+          <w:noProof/>
+          <w:lang w:val="en-US"/>
+        </w:rPr>
+        <mc:AlternateContent>
+          <mc:Choice Requires="wps">
+            <w:drawing>
+              <wp:anchor distT="0" distB="0" distL="114300" distR="114300" simplePos="0" relativeHeight="251758592" behindDoc="0" locked="0" layoutInCell="1" allowOverlap="1" wp14:anchorId="6B3AEA27" wp14:editId="39F38725">
+                <wp:simplePos x="0" y="0"/>
+                <wp:positionH relativeFrom="column">
+                  <wp:posOffset>-4445</wp:posOffset>
+                </wp:positionH>
+                <wp:positionV relativeFrom="paragraph">
+                  <wp:posOffset>23495</wp:posOffset>
+                </wp:positionV>
+                <wp:extent cx="1362075" cy="228600"/>
+                <wp:effectExtent l="0" t="0" r="28575" b="19050"/>
+                <wp:wrapNone/>
+                <wp:docPr id="1459681159" name="Rectangle 12"/>
+                <wp:cNvGraphicFramePr/>
+                <a:graphic xmlns:a="http://schemas.openxmlformats.org/drawingml/2006/main">
+                  <a:graphicData uri="http://schemas.microsoft.com/office/word/2010/wordprocessingShape">
+                    <wps:wsp>
+                      <wps:cNvSpPr/>
+                      <wps:spPr>
+                        <a:xfrm>
+                          <a:off x="0" y="0"/>
+                          <a:ext cx="1362075" cy="228600"/>
+                        </a:xfrm>
+                        <a:prstGeom prst="rect">
+                          <a:avLst/>
+                        </a:prstGeom>
+                        <a:solidFill>
+                          <a:schemeClr val="bg1"/>
+                        </a:solidFill>
+                        <a:ln>
+                          <a:solidFill>
+                            <a:schemeClr val="tx1"/>
+                          </a:solidFill>
+                        </a:ln>
+                      </wps:spPr>
+                      <wps:style>
+                        <a:lnRef idx="2">
+                          <a:schemeClr val="accent1">
+                            <a:shade val="15000"/>
+                          </a:schemeClr>
+                        </a:lnRef>
+                        <a:fillRef idx="1">
+                          <a:schemeClr val="accent1"/>
+                        </a:fillRef>
+                        <a:effectRef idx="0">
+                          <a:schemeClr val="accent1"/>
+                        </a:effectRef>
+                        <a:fontRef idx="minor">
+                          <a:schemeClr val="lt1"/>
+                        </a:fontRef>
+                      </wps:style>
+                      <wps:txbx>
+                        <w:txbxContent>
+                          <w:p>
+                            <w:pPr>
+                              <w:jc w:val="center"/>
+                              <w:rPr>
+                                <w:color w:val="000000" w:themeColor="text1"/>
+                                <w:sz w:val="20"/>
+                                <w:szCs w:val="20"/>
+                              </w:rPr>
+                            </w:pPr>
+                            <w:r>
+                              <w:rPr>
+                                <w:color w:val="000000" w:themeColor="text1"/>
+                                <w:sz w:val="20"/>
+                                <w:szCs w:val="20"/>
+                              </w:rPr>
+                              <w:t>Course Management</w:t>
+                            </w:r>
+                          </w:p>
+                        </w:txbxContent>
+                      </wps:txbx>
+                      <wps:bodyPr rot="0" spcFirstLastPara="0" vertOverflow="overflow" horzOverflow="overflow" vert="horz" wrap="square" lIns="91440" tIns="45720" rIns="91440" bIns="45720" numCol="1" spcCol="0" rtlCol="0" fromWordArt="0" anchor="ctr" anchorCtr="0" forceAA="0" compatLnSpc="1">
+                        <a:prstTxWarp prst="textNoShape">
+                          <a:avLst/>
+                        </a:prstTxWarp>
+                        <a:noAutofit/>
+                      </wps:bodyPr>
+                    </wps:wsp>
+                  </a:graphicData>
+                </a:graphic>
+              </wp:anchor>
+            </w:drawing>
+          </mc:Choice>
+          <mc:Fallback>
+            <w:pict>
+              <v:rect w14:anchorId="6B3AEA27" id="_x0000_s1067" style="position:absolute;margin-left:-.35pt;margin-top:1.85pt;width:107.25pt;height:18pt;z-index:251758592;visibility:visible;mso-wrap-style:square;mso-wrap-distance-left:9pt;mso-wrap-distance-top:0;mso-wrap-distance-right:9pt;mso-wrap-distance-bottom:0;mso-position-horizontal:absolute;mso-position-horizontal-relative:text;mso-position-vertical:absolute;mso-position-vertical-relative:text;v-text-anchor:middle" o:gfxdata="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" fillcolor="white [3212]" strokecolor="black [3213]" strokeweight="1pt">
+                <v:textbox>
+                  <w:txbxContent>
+                    <w:p>
+                      <w:pPr>
+                        <w:jc w:val="center"/>
+                        <w:rPr>
+                          <w:color w:val="000000" w:themeColor="text1"/>
+                          <w:sz w:val="20"/>
+                          <w:szCs w:val="20"/>
+                        </w:rPr>
+                      </w:pPr>
+                      <w:r>
+                        <w:rPr>
+                          <w:color w:val="000000" w:themeColor="text1"/>
+                          <w:sz w:val="20"/>
+                          <w:szCs w:val="20"/>
+                        </w:rPr>
+                        <w:t>Course Management</w:t>
+                      </w:r>
+                    </w:p>
+                  </w:txbxContent>
+                </v:textbox>
+              </v:rect>
+            </w:pict>
+          </mc:Fallback>
+        </mc:AlternateContent>
+      </w:r>
+      <w:r>
+        <w:rPr>
+          <w:noProof/>
+          <w:lang w:val="en-US"/>
+        </w:rPr>
+        <mc:AlternateContent>
+          <mc:Choice Requires="wps">
+            <w:drawing>
+              <wp:anchor distT="0" distB="0" distL="114300" distR="114300" simplePos="0" relativeHeight="251760640" behindDoc="0" locked="0" layoutInCell="1" allowOverlap="1" wp14:anchorId="7EF0EF54" wp14:editId="7C1A7421">
+                <wp:simplePos x="0" y="0"/>
+                <wp:positionH relativeFrom="column">
+                  <wp:posOffset>0</wp:posOffset>
+                </wp:positionH>
+                <wp:positionV relativeFrom="paragraph">
+                  <wp:posOffset>476250</wp:posOffset>
+                </wp:positionV>
+                <wp:extent cx="1362075" cy="228600"/>
+                <wp:effectExtent l="0" t="0" r="19050" b="28575"/>
+                <wp:wrapNone/>
+                <wp:docPr id="1745970933" name="Rectangle 12"/>
+                <wp:cNvGraphicFramePr/>
+                <a:graphic xmlns:a="http://schemas.openxmlformats.org/drawingml/2006/main">
+                  <a:graphicData uri="http://schemas.microsoft.com/office/word/2010/wordprocessingShape">
+                    <wps:wsp>
+                      <wps:cNvSpPr/>
+                      <wps:spPr>
+                        <a:xfrm>
+                          <a:off x="0" y="0"/>
+                          <a:ext cx="1362075" cy="228600"/>
+                        </a:xfrm>
+                        <a:prstGeom prst="rect">
+                          <a:avLst/>
+                        </a:prstGeom>
+                        <a:solidFill>
+                          <a:schemeClr val="bg1"/>
+                        </a:solidFill>
+                        <a:ln>
+                          <a:solidFill>
+                            <a:schemeClr val="tx1"/>
+                          </a:solidFill>
+                        </a:ln>
+                      </wps:spPr>
+                      <wps:style>
+                        <a:lnRef idx="2">
+                          <a:schemeClr val="accent1">
+                            <a:shade val="15000"/>
+                          </a:schemeClr>
+                        </a:lnRef>
+                        <a:fillRef idx="1">
+                          <a:schemeClr val="accent1"/>
+                        </a:fillRef>
+                        <a:effectRef idx="0">
+                          <a:schemeClr val="accent1"/>
+                        </a:effectRef>
+                        <a:fontRef idx="minor">
+                          <a:schemeClr val="lt1"/>
+                        </a:fontRef>
+                      </wps:style>
+                      <wps:txbx>
+                        <w:txbxContent>
+                          <w:p>
+                            <w:pPr>
+                              <w:jc w:val="center"/>
+                              <w:rPr>
+                                <w:color w:val="000000" w:themeColor="text1"/>
+                                <w:sz w:val="20"/>
+                                <w:szCs w:val="20"/>
+                              </w:rPr>
+                            </w:pPr>
+                            <w:r>
+                              <w:rPr>
+                                <w:color w:val="000000" w:themeColor="text1"/>
+                                <w:sz w:val="20"/>
+                                <w:szCs w:val="20"/>
+                              </w:rPr>
+                              <w:t>Course Data</w:t>
+                            </w:r>
+                          </w:p>
+                        </w:txbxContent>
+                      </wps:txbx>
+                      <wps:bodyPr rot="0" spcFirstLastPara="0" vertOverflow="overflow" horzOverflow="overflow" vert="horz" wrap="square" lIns="91440" tIns="45720" rIns="91440" bIns="45720" numCol="1" spcCol="0" rtlCol="0" fromWordArt="0" anchor="ctr" anchorCtr="0" forceAA="0" compatLnSpc="1">
+                        <a:prstTxWarp prst="textNoShape">
+                          <a:avLst/>
+                        </a:prstTxWarp>
+                        <a:noAutofit/>
+                      </wps:bodyPr>
+                    </wps:wsp>
+                  </a:graphicData>
+                </a:graphic>
+                <wp14:sizeRelH relativeFrom="margin">
+                  <wp14:pctWidth>0</wp14:pctWidth>
+                </wp14:sizeRelH>
+                <wp14:sizeRelV relativeFrom="margin">
+                  <wp14:pctHeight>0</wp14:pctHeight>
+                </wp14:sizeRelV>
+              </wp:anchor>
+            </w:drawing>
+          </mc:Choice>
+          <mc:Fallback>
+            <w:pict>
+              <v:rect w14:anchorId="7EF0EF54" id="_x0000_s1068" style="position:absolute;margin-left:0;margin-top:37.5pt;width:107.25pt;height:18pt;z-index:251760640;visibility:visible;mso-wrap-style:square;mso-width-percent:0;mso-height-percent:0;mso-wrap-distance-left:9pt;mso-wrap-distance-top:0;mso-wrap-distance-right:9pt;mso-wrap-distance-bottom:0;mso-position-horizontal:absolute;mso-position-horizontal-relative:text;mso-position-vertical:absolute;mso-position-vertical-relative:text;mso-width-percent:0;mso-height-percent:0;mso-width-relative:margin;mso-height-relative:margin;v-text-anchor:middle" o:gfxdata="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" fillcolor="white [3212]" strokecolor="black [3213]" strokeweight="1pt">
+                <v:textbox>
+                  <w:txbxContent>
+                    <w:p>
+                      <w:pPr>
+                        <w:jc w:val="center"/>
+                        <w:rPr>
+                          <w:color w:val="000000" w:themeColor="text1"/>
+                          <w:sz w:val="20"/>
+                          <w:szCs w:val="20"/>
+                        </w:rPr>
+                      </w:pPr>
+                      <w:r>
+                        <w:rPr>
+                          <w:color w:val="000000" w:themeColor="text1"/>
+                          <w:sz w:val="20"/>
+                          <w:szCs w:val="20"/>
+                        </w:rPr>
+                        <w:t>Course Data</w:t>
+                      </w:r>
+                    </w:p>
+                  </w:txbxContent>
+                </v:textbox>
+              </v:rect>
+            </w:pict>
+          </mc:Fallback>
+        </mc:AlternateContent>
+      </w:r>
+      <w:r>
+        <w:rPr>
+          <w:noProof/>
+          <w:lang w:val="en-US"/>
+        </w:rPr>
+        <mc:AlternateContent>
+          <mc:Choice Requires="wps">
+            <w:drawing>
+              <wp:anchor distT="0" distB="0" distL="114300" distR="114300" simplePos="0" relativeHeight="251759616" behindDoc="0" locked="0" layoutInCell="1" allowOverlap="1" wp14:anchorId="1DE617B1" wp14:editId="1F27A4F7">
+                <wp:simplePos x="0" y="0"/>
+                <wp:positionH relativeFrom="column">
+                  <wp:posOffset>0</wp:posOffset>
+                </wp:positionH>
+                <wp:positionV relativeFrom="paragraph">
+                  <wp:posOffset>247650</wp:posOffset>
+                </wp:positionV>
+                <wp:extent cx="1362075" cy="228600"/>
+                <wp:effectExtent l="0" t="0" r="28575" b="19050"/>
+                <wp:wrapNone/>
+                <wp:docPr id="1396184813" name="Rectangle 12"/>
+                <wp:cNvGraphicFramePr/>
+                <a:graphic xmlns:a="http://schemas.openxmlformats.org/drawingml/2006/main">
+                  <a:graphicData uri="http://schemas.microsoft.com/office/word/2010/wordprocessingShape">
+                    <wps:wsp>
+                      <wps:cNvSpPr/>
+                      <wps:spPr>
+                        <a:xfrm>
+                          <a:off x="0" y="0"/>
+                          <a:ext cx="1362075" cy="228600"/>
+                        </a:xfrm>
+                        <a:prstGeom prst="rect">
+                          <a:avLst/>
+                        </a:prstGeom>
+                        <a:solidFill>
+                          <a:schemeClr val="bg1"/>
+                        </a:solidFill>
+                        <a:ln>
+                          <a:solidFill>
+                            <a:schemeClr val="tx1"/>
+                          </a:solidFill>
+                        </a:ln>
+                      </wps:spPr>
+                      <wps:style>
+                        <a:lnRef idx="2">
+                          <a:schemeClr val="accent1">
+                            <a:shade val="15000"/>
+                          </a:schemeClr>
+                        </a:lnRef>
+                        <a:fillRef idx="1">
+                          <a:schemeClr val="accent1"/>
+                        </a:fillRef>
+                        <a:effectRef idx="0">
+                          <a:schemeClr val="accent1"/>
+                        </a:effectRef>
+                        <a:fontRef idx="minor">
+                          <a:schemeClr val="lt1"/>
+                        </a:fontRef>
+                      </wps:style>
+                      <wps:txbx>
+                        <w:txbxContent>
+                          <w:p>
+                            <w:pPr>
+                              <w:jc w:val="center"/>
+                              <w:rPr>
+                                <w:color w:val="000000" w:themeColor="text1"/>
+                              </w:rPr>
+                            </w:pPr>
+                            <w:r>
+                              <w:rPr>
+                                <w:color w:val="000000" w:themeColor="text1"/>
+                                <w:sz w:val="20"/>
+                                <w:szCs w:val="20"/>
+                              </w:rPr>
+                              <w:t>Courses</w:t>
+                            </w:r>
+                            <w:r>
+                              <w:rPr>
+                                <w:color w:val="000000" w:themeColor="text1"/>
+                              </w:rPr>
+                              <w:br/>
+                            </w:r>
+                            <w:r>
+                              <w:rPr>
+                                <w:color w:val="000000" w:themeColor="text1"/>
+                              </w:rPr>
+                              <w:br/>
+                            </w:r>
+                          </w:p>
+                        </w:txbxContent>
+                      </wps:txbx>
+                      <wps:bodyPr rot="0" spcFirstLastPara="0" vertOverflow="overflow" horzOverflow="overflow" vert="horz" wrap="square" lIns="91440" tIns="45720" rIns="91440" bIns="45720" numCol="1" spcCol="0" rtlCol="0" fromWordArt="0" anchor="ctr" anchorCtr="0" forceAA="0" compatLnSpc="1">
+                        <a:prstTxWarp prst="textNoShape">
+                          <a:avLst/>
+                        </a:prstTxWarp>
+                        <a:noAutofit/>
+                      </wps:bodyPr>
+                    </wps:wsp>
+                  </a:graphicData>
+                </a:graphic>
+              </wp:anchor>
+            </w:drawing>
+          </mc:Choice>
+          <mc:Fallback>
+            <w:pict>
+              <v:rect w14:anchorId="1DE617B1" id="_x0000_s1069" style="position:absolute;margin-left:0;margin-top:19.5pt;width:107.25pt;height:18pt;z-index:251759616;visibility:visible;mso-wrap-style:square;mso-wrap-distance-left:9pt;mso-wrap-distance-top:0;mso-wrap-distance-right:9pt;mso-wrap-distance-bottom:0;mso-position-horizontal:absolute;mso-position-horizontal-relative:text;mso-position-vertical:absolute;mso-position-vertical-relative:text;v-text-anchor:middle" o:gfxdata="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" fillcolor="white [3212]" strokecolor="black [3213]" strokeweight="1pt">
+                <v:textbox>
+                  <w:txbxContent>
+                    <w:p>
+                      <w:pPr>
+                        <w:jc w:val="center"/>
+                        <w:rPr>
+                          <w:color w:val="000000" w:themeColor="text1"/>
+                        </w:rPr>
+                      </w:pPr>
+                      <w:r>
+                        <w:rPr>
+                          <w:color w:val="000000" w:themeColor="text1"/>
+                          <w:sz w:val="20"/>
+                          <w:szCs w:val="20"/>
+                        </w:rPr>
+                        <w:t>Courses</w:t>
+                      </w:r>
+                      <w:r>
+                        <w:rPr>
+                          <w:color w:val="000000" w:themeColor="text1"/>
+                        </w:rPr>
+                        <w:br/>
+                      </w:r>
+                      <w:r>
+                        <w:rPr>
+                          <w:color w:val="000000" w:themeColor="text1"/>
+                        </w:rPr>
+                        <w:br/>
+                      </w:r>
+                    </w:p>
+                  </w:txbxContent>
+                </v:textbox>
+              </v:rect>
+            </w:pict>
+          </mc:Fallback>
+        </mc:AlternateContent>
+      </w:r>
+    </w:p>
+    <w:p>
+      <w:pPr>
+        <w:spacing w:after="0" w:line="312" w:lineRule="auto"/>
+        <w:rPr>
+          <w:lang w:val="en-US"/>
+        </w:rPr>
+      </w:pPr>
+      <w:r>
+        <w:rPr>
+          <w:noProof/>
+          <w:lang w:val="en-US"/>
+        </w:rPr>
+        <mc:AlternateContent>
+          <mc:Choice Requires="wps">
+            <w:drawing>
+              <wp:anchor distT="0" distB="0" distL="114300" distR="114300" simplePos="0" relativeHeight="251824128" behindDoc="0" locked="0" layoutInCell="1" allowOverlap="1" wp14:anchorId="4361F47F" wp14:editId="388D429D">
+                <wp:simplePos x="0" y="0"/>
+                <wp:positionH relativeFrom="column">
+                  <wp:posOffset>709930</wp:posOffset>
+                </wp:positionH>
+                <wp:positionV relativeFrom="paragraph">
+                  <wp:posOffset>97790</wp:posOffset>
+                </wp:positionV>
+                <wp:extent cx="0" cy="647700"/>
+                <wp:effectExtent l="76200" t="0" r="76200" b="57150"/>
+                <wp:wrapNone/>
+                <wp:docPr id="574381209" name="Straight Arrow Connector 30"/>
+                <wp:cNvGraphicFramePr/>
+                <a:graphic xmlns:a="http://schemas.openxmlformats.org/drawingml/2006/main">
+                  <a:graphicData uri="http://schemas.microsoft.com/office/word/2010/wordprocessingShape">
+                    <wps:wsp>
+                      <wps:cNvCnPr/>
+                      <wps:spPr>
+                        <a:xfrm>
+                          <a:off x="0" y="0"/>
+                          <a:ext cx="0" cy="647700"/>
+                        </a:xfrm>
+                        <a:prstGeom prst="straightConnector1">
+                          <a:avLst/>
+                        </a:prstGeom>
+                        <a:ln>
+                          <a:solidFill>
+                            <a:schemeClr val="tx1"/>
+                          </a:solidFill>
+                          <a:tailEnd type="triangle"/>
+                        </a:ln>
+                      </wps:spPr>
+                      <wps:style>
+                        <a:lnRef idx="1">
+                          <a:schemeClr val="accent1"/>
+                        </a:lnRef>
+                        <a:fillRef idx="0">
+                          <a:schemeClr val="accent1"/>
+                        </a:fillRef>
+                        <a:effectRef idx="0">
+                          <a:schemeClr val="accent1"/>
+                        </a:effectRef>
+                        <a:fontRef idx="minor">
+                          <a:schemeClr val="tx1"/>
+                        </a:fontRef>
+                      </wps:style>
+                      <wps:bodyPr/>
+                    </wps:wsp>
+                  </a:graphicData>
+                </a:graphic>
+              </wp:anchor>
+            </w:drawing>
+          </mc:Choice>
+          <mc:Fallback>
+            <w:pict>
+              <v:shape w14:anchorId="2B8AEB9C" id="Straight Arrow Connector 30" o:spid="_x0000_s1026" type="#_x0000_t32" style="position:absolute;margin-left:55.9pt;margin-top:7.7pt;width:0;height:51pt;z-index:251824128;visibility:visible;mso-wrap-style:square;mso-wrap-distance-left:9pt;mso-wrap-distance-top:0;mso-wrap-distance-right:9pt;mso-wrap-distance-bottom:0;mso-position-horizontal:absolute;mso-position-horizontal-relative:text;mso-position-vertical:absolute;mso-position-vertical-relative:text" o:gfxdata="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" strokecolor="black [3213]" strokeweight=".5pt">
+                <v:stroke endarrow="block" joinstyle="miter"/>
+              </v:shape>
+            </w:pict>
+          </mc:Fallback>
+        </mc:AlternateContent>
+      </w:r>
+    </w:p>
+    <w:p>
+      <w:pPr>
+        <w:spacing w:after="0" w:line="312" w:lineRule="auto"/>
+        <w:rPr>
+          <w:lang w:val="en-US"/>
+        </w:rPr>
+      </w:pPr>
+      <w:r>
+        <w:rPr>
+          <w:noProof/>
+          <w:lang w:val="en-US"/>
+        </w:rPr>
+        <mc:AlternateContent>
+          <mc:Choice Requires="wps">
+            <w:drawing>
+              <wp:anchor distT="0" distB="0" distL="114300" distR="114300" simplePos="0" relativeHeight="251788288" behindDoc="0" locked="0" layoutInCell="1" allowOverlap="1" wp14:anchorId="55B389EB" wp14:editId="180832D0">
+                <wp:simplePos x="0" y="0"/>
+                <wp:positionH relativeFrom="column">
+                  <wp:posOffset>4800600</wp:posOffset>
+                </wp:positionH>
+                <wp:positionV relativeFrom="paragraph">
+                  <wp:posOffset>532765</wp:posOffset>
+                </wp:positionV>
+                <wp:extent cx="1352550" cy="219075"/>
+                <wp:effectExtent l="0" t="0" r="19050" b="28575"/>
+                <wp:wrapNone/>
+                <wp:docPr id="429530576" name="Rectangle 14"/>
+                <wp:cNvGraphicFramePr/>
+                <a:graphic xmlns:a="http://schemas.openxmlformats.org/drawingml/2006/main">
+                  <a:graphicData uri="http://schemas.microsoft.com/office/word/2010/wordprocessingShape">
+                    <wps:wsp>
+                      <wps:cNvSpPr/>
+                      <wps:spPr>
+                        <a:xfrm>
+                          <a:off x="0" y="0"/>
+                          <a:ext cx="1352550" cy="219075"/>
+                        </a:xfrm>
+                        <a:prstGeom prst="rect">
+                          <a:avLst/>
+                        </a:prstGeom>
+                        <a:solidFill>
+                          <a:schemeClr val="bg1"/>
+                        </a:solidFill>
+                        <a:ln>
+                          <a:solidFill>
+                            <a:schemeClr val="tx1"/>
+                          </a:solidFill>
+                        </a:ln>
+                      </wps:spPr>
+                      <wps:style>
+                        <a:lnRef idx="2">
+                          <a:schemeClr val="accent1">
+                            <a:shade val="15000"/>
+                          </a:schemeClr>
+                        </a:lnRef>
+                        <a:fillRef idx="1">
+                          <a:schemeClr val="accent1"/>
+                        </a:fillRef>
+                        <a:effectRef idx="0">
+                          <a:schemeClr val="accent1"/>
+                        </a:effectRef>
+                        <a:fontRef idx="minor">
+                          <a:schemeClr val="lt1"/>
+                        </a:fontRef>
+                      </wps:style>
+                      <wps:txbx>
+                        <w:txbxContent>
+                          <w:p>
+                            <w:pPr>
+                              <w:jc w:val="center"/>
+                              <w:rPr>
+                                <w:color w:val="000000" w:themeColor="text1"/>
+                                <w:sz w:val="20"/>
+                                <w:szCs w:val="20"/>
+                              </w:rPr>
+                            </w:pPr>
+                            <w:r>
+                              <w:rPr>
+                                <w:color w:val="000000" w:themeColor="text1"/>
+                                <w:sz w:val="20"/>
+                                <w:szCs w:val="20"/>
+                              </w:rPr>
+                              <w:t>Course Distribution</w:t>
+                            </w:r>
+                          </w:p>
+                        </w:txbxContent>
+                      </wps:txbx>
+                      <wps:bodyPr rot="0" spcFirstLastPara="0" vertOverflow="overflow" horzOverflow="overflow" vert="horz" wrap="square" lIns="91440" tIns="45720" rIns="91440" bIns="45720" numCol="1" spcCol="0" rtlCol="0" fromWordArt="0" anchor="ctr" anchorCtr="0" forceAA="0" compatLnSpc="1">
+                        <a:prstTxWarp prst="textNoShape">
+                          <a:avLst/>
+                        </a:prstTxWarp>
+                        <a:noAutofit/>
+                      </wps:bodyPr>
+                    </wps:wsp>
+                  </a:graphicData>
+                </a:graphic>
+                <wp14:sizeRelH relativeFrom="margin">
+                  <wp14:pctWidth>0</wp14:pctWidth>
+                </wp14:sizeRelH>
+              </wp:anchor>
+            </w:drawing>
+          </mc:Choice>
+          <mc:Fallback>
+            <w:pict>
+              <v:rect w14:anchorId="55B389EB" id="_x0000_s1070" style="position:absolute;margin-left:378pt;margin-top:41.95pt;width:106.5pt;height:17.25pt;z-index:251788288;visibility:visible;mso-wrap-style:square;mso-width-percent:0;mso-wrap-distance-left:9pt;mso-wrap-distance-top:0;mso-wrap-distance-right:9pt;mso-wrap-distance-bottom:0;mso-position-horizontal:absolute;mso-position-horizontal-relative:text;mso-position-vertical:absolute;mso-position-vertical-relative:text;mso-width-percent:0;mso-width-relative:margin;v-text-anchor:middle" o:gfxdata="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" fillcolor="white [3212]" strokecolor="black [3213]" strokeweight="1pt">
+                <v:textbox>
+                  <w:txbxContent>
+                    <w:p>
+                      <w:pPr>
+                        <w:jc w:val="center"/>
+                        <w:rPr>
+                          <w:color w:val="000000" w:themeColor="text1"/>
+                          <w:sz w:val="20"/>
+                          <w:szCs w:val="20"/>
+                        </w:rPr>
+                      </w:pPr>
+                      <w:r>
+                        <w:rPr>
+                          <w:color w:val="000000" w:themeColor="text1"/>
+                          <w:sz w:val="20"/>
+                          <w:szCs w:val="20"/>
+                        </w:rPr>
+                        <w:t>Course Distribution</w:t>
+                      </w:r>
+                    </w:p>
+                  </w:txbxContent>
+                </v:textbox>
+              </v:rect>
+            </w:pict>
+          </mc:Fallback>
+        </mc:AlternateContent>
+      </w:r>
+      <w:r>
+        <w:rPr>
+          <w:noProof/>
+          <w:lang w:val="en-US"/>
+        </w:rPr>
+        <mc:AlternateContent>
+          <mc:Choice Requires="wps">
+            <w:drawing>
+              <wp:anchor distT="0" distB="0" distL="114300" distR="114300" simplePos="0" relativeHeight="251763712" behindDoc="0" locked="0" layoutInCell="1" allowOverlap="1" wp14:anchorId="36D2B220" wp14:editId="5513785F">
+                <wp:simplePos x="0" y="0"/>
+                <wp:positionH relativeFrom="column">
+                  <wp:posOffset>0</wp:posOffset>
+                </wp:positionH>
+                <wp:positionV relativeFrom="paragraph">
+                  <wp:posOffset>552450</wp:posOffset>
+                </wp:positionV>
+                <wp:extent cx="1362075" cy="228600"/>
+                <wp:effectExtent l="0" t="0" r="28575" b="19050"/>
+                <wp:wrapNone/>
+                <wp:docPr id="1229361462" name="Rectangle 12"/>
+                <wp:cNvGraphicFramePr/>
+                <a:graphic xmlns:a="http://schemas.openxmlformats.org/drawingml/2006/main">
+                  <a:graphicData uri="http://schemas.microsoft.com/office/word/2010/wordprocessingShape">
+                    <wps:wsp>
+                      <wps:cNvSpPr/>
+                      <wps:spPr>
+                        <a:xfrm>
+                          <a:off x="0" y="0"/>
+                          <a:ext cx="1362075" cy="228600"/>
+                        </a:xfrm>
+                        <a:prstGeom prst="rect">
+                          <a:avLst/>
+                        </a:prstGeom>
+                        <a:solidFill>
+                          <a:schemeClr val="bg1"/>
+                        </a:solidFill>
+                        <a:ln>
+                          <a:solidFill>
+                            <a:schemeClr val="tx1"/>
+                          </a:solidFill>
+                        </a:ln>
+                      </wps:spPr>
+                      <wps:style>
+                        <a:lnRef idx="2">
+                          <a:schemeClr val="accent1">
+                            <a:shade val="15000"/>
+                          </a:schemeClr>
+                        </a:lnRef>
+                        <a:fillRef idx="1">
+                          <a:schemeClr val="accent1"/>
+                        </a:fillRef>
+                        <a:effectRef idx="0">
+                          <a:schemeClr val="accent1"/>
+                        </a:effectRef>
+                        <a:fontRef idx="minor">
+                          <a:schemeClr val="lt1"/>
+                        </a:fontRef>
+                      </wps:style>
+                      <wps:txbx>
+                        <w:txbxContent>
+                          <w:p>
+                            <w:pPr>
+                              <w:jc w:val="center"/>
+                              <w:rPr>
+                                <w:color w:val="000000" w:themeColor="text1"/>
+                              </w:rPr>
+                            </w:pPr>
+                            <w:r>
+                              <w:rPr>
+                                <w:color w:val="000000" w:themeColor="text1"/>
+                                <w:sz w:val="20"/>
+                                <w:szCs w:val="20"/>
+                              </w:rPr>
+                              <w:t>Course Data</w:t>
+                            </w:r>
+                            <w:r>
+                              <w:rPr>
+                                <w:color w:val="000000" w:themeColor="text1"/>
+                              </w:rPr>
+                              <w:br/>
+                            </w:r>
+                            <w:r>
+                              <w:rPr>
+                                <w:color w:val="000000" w:themeColor="text1"/>
+                              </w:rPr>
+                              <w:br/>
+                            </w:r>
+                          </w:p>
+                        </w:txbxContent>
+                      </wps:txbx>
+                      <wps:bodyPr rot="0" spcFirstLastPara="0" vertOverflow="overflow" horzOverflow="overflow" vert="horz" wrap="square" lIns="91440" tIns="45720" rIns="91440" bIns="45720" numCol="1" spcCol="0" rtlCol="0" fromWordArt="0" anchor="ctr" anchorCtr="0" forceAA="0" compatLnSpc="1">
+                        <a:prstTxWarp prst="textNoShape">
+                          <a:avLst/>
+                        </a:prstTxWarp>
+                        <a:noAutofit/>
+                      </wps:bodyPr>
+                    </wps:wsp>
+                  </a:graphicData>
+                </a:graphic>
+              </wp:anchor>
+            </w:drawing>
+          </mc:Choice>
+          <mc:Fallback>
+            <w:pict>
+              <v:rect w14:anchorId="36D2B220" id="_x0000_s1071" style="position:absolute;margin-left:0;margin-top:43.5pt;width:107.25pt;height:18pt;z-index:251763712;visibility:visible;mso-wrap-style:square;mso-wrap-distance-left:9pt;mso-wrap-distance-top:0;mso-wrap-distance-right:9pt;mso-wrap-distance-bottom:0;mso-position-horizontal:absolute;mso-position-horizontal-relative:text;mso-position-vertical:absolute;mso-position-vertical-relative:text;v-text-anchor:middle" o:gfxdata="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" fillcolor="white [3212]" strokecolor="black [3213]" strokeweight="1pt">
+                <v:textbox>
+                  <w:txbxContent>
+                    <w:p>
+                      <w:pPr>
+                        <w:jc w:val="center"/>
+                        <w:rPr>
+                          <w:color w:val="000000" w:themeColor="text1"/>
+                        </w:rPr>
+                      </w:pPr>
+                      <w:r>
+                        <w:rPr>
+                          <w:color w:val="000000" w:themeColor="text1"/>
+                          <w:sz w:val="20"/>
+                          <w:szCs w:val="20"/>
+                        </w:rPr>
+                        <w:t>Course Data</w:t>
+                      </w:r>
+                      <w:r>
+                        <w:rPr>
+                          <w:color w:val="000000" w:themeColor="text1"/>
+                        </w:rPr>
+                        <w:br/>
+                      </w:r>
+                      <w:r>
+                        <w:rPr>
+                          <w:color w:val="000000" w:themeColor="text1"/>
+                        </w:rPr>
+                        <w:br/>
+                      </w:r>
+                    </w:p>
+                  </w:txbxContent>
+                </v:textbox>
+              </v:rect>
+            </w:pict>
+          </mc:Fallback>
+        </mc:AlternateContent>
+      </w:r>
+      <w:r>
+        <w:rPr>
+          <w:noProof/>
+          <w:lang w:val="en-US"/>
+        </w:rPr>
+        <mc:AlternateContent>
+          <mc:Choice Requires="wps">
+            <w:drawing>
+              <wp:anchor distT="0" distB="0" distL="114300" distR="114300" simplePos="0" relativeHeight="251806720" behindDoc="0" locked="0" layoutInCell="1" allowOverlap="1" wp14:anchorId="0850C639" wp14:editId="281CF986">
+                <wp:simplePos x="0" y="0"/>
+                <wp:positionH relativeFrom="column">
+                  <wp:posOffset>2381250</wp:posOffset>
+                </wp:positionH>
+                <wp:positionV relativeFrom="paragraph">
+                  <wp:posOffset>524510</wp:posOffset>
+                </wp:positionV>
+                <wp:extent cx="1409700" cy="228600"/>
+                <wp:effectExtent l="0" t="0" r="19050" b="19050"/>
+                <wp:wrapNone/>
+                <wp:docPr id="878132394" name="Rectangle 14"/>
+                <wp:cNvGraphicFramePr/>
+                <a:graphic xmlns:a="http://schemas.openxmlformats.org/drawingml/2006/main">
+                  <a:graphicData uri="http://schemas.microsoft.com/office/word/2010/wordprocessingShape">
+                    <wps:wsp>
+                      <wps:cNvSpPr/>
+                      <wps:spPr>
+                        <a:xfrm>
+                          <a:off x="0" y="0"/>
+                          <a:ext cx="1409700" cy="228600"/>
+                        </a:xfrm>
+                        <a:prstGeom prst="rect">
+                          <a:avLst/>
+                        </a:prstGeom>
+                        <a:solidFill>
+                          <a:schemeClr val="bg1"/>
+                        </a:solidFill>
+                        <a:ln>
+                          <a:solidFill>
+                            <a:schemeClr val="tx1"/>
+                          </a:solidFill>
+                        </a:ln>
+                      </wps:spPr>
+                      <wps:style>
+                        <a:lnRef idx="2">
+                          <a:schemeClr val="accent1">
+                            <a:shade val="15000"/>
+                          </a:schemeClr>
+                        </a:lnRef>
+                        <a:fillRef idx="1">
+                          <a:schemeClr val="accent1"/>
+                        </a:fillRef>
+                        <a:effectRef idx="0">
+                          <a:schemeClr val="accent1"/>
+                        </a:effectRef>
+                        <a:fontRef idx="minor">
+                          <a:schemeClr val="lt1"/>
+                        </a:fontRef>
+                      </wps:style>
+                      <wps:txbx>
+                        <w:txbxContent>
+                          <w:p>
+                            <w:pPr>
+                              <w:jc w:val="center"/>
+                              <w:rPr>
+                                <w:color w:val="000000" w:themeColor="text1"/>
+                                <w:sz w:val="20"/>
+                                <w:szCs w:val="20"/>
+                              </w:rPr>
+                            </w:pPr>
+                            <w:r>
+                              <w:rPr>
+                                <w:color w:val="000000" w:themeColor="text1"/>
+                                <w:sz w:val="20"/>
+                                <w:szCs w:val="20"/>
+                              </w:rPr>
+                              <w:t xml:space="preserve">Course </w:t>
+                            </w:r>
+                            <w:proofErr w:type="spellStart"/>
+                            <w:r>
+                              <w:rPr>
+                                <w:color w:val="000000" w:themeColor="text1"/>
+                                <w:sz w:val="20"/>
+                                <w:szCs w:val="20"/>
+                              </w:rPr>
+                              <w:t>Component</w:t>
+                            </w:r>
+                            <w:proofErr w:type="spellEnd"/>
+                          </w:p>
+                        </w:txbxContent>
+                      </wps:txbx>
+                      <wps:bodyPr rot="0" spcFirstLastPara="0" vertOverflow="overflow" horzOverflow="overflow" vert="horz" wrap="square" lIns="91440" tIns="45720" rIns="91440" bIns="45720" numCol="1" spcCol="0" rtlCol="0" fromWordArt="0" anchor="ctr" anchorCtr="0" forceAA="0" compatLnSpc="1">
+                        <a:prstTxWarp prst="textNoShape">
+                          <a:avLst/>
+                        </a:prstTxWarp>
+                        <a:noAutofit/>
+                      </wps:bodyPr>
+                    </wps:wsp>
+                  </a:graphicData>
+                </a:graphic>
+                <wp14:sizeRelH relativeFrom="margin">
+                  <wp14:pctWidth>0</wp14:pctWidth>
+                </wp14:sizeRelH>
+                <wp14:sizeRelV relativeFrom="margin">
+                  <wp14:pctHeight>0</wp14:pctHeight>
+                </wp14:sizeRelV>
+              </wp:anchor>
+            </w:drawing>
+          </mc:Choice>
+          <mc:Fallback>
+            <w:pict>
+              <v:rect w14:anchorId="0850C639" id="_x0000_s1072" style="position:absolute;margin-left:187.5pt;margin-top:41.3pt;width:111pt;height:18pt;z-index:251806720;visibility:visible;mso-wrap-style:square;mso-width-percent:0;mso-height-percent:0;mso-wrap-distance-left:9pt;mso-wrap-distance-top:0;mso-wrap-distance-right:9pt;mso-wrap-distance-bottom:0;mso-position-horizontal:absolute;mso-position-horizontal-relative:text;mso-position-vertical:absolute;mso-position-vertical-relative:text;mso-width-percent:0;mso-height-percent:0;mso-width-relative:margin;mso-height-relative:margin;v-text-anchor:middle" o:gfxdata="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" fillcolor="white [3212]" strokecolor="black [3213]" strokeweight="1pt">
+                <v:textbox>
+                  <w:txbxContent>
+                    <w:p>
+                      <w:pPr>
+                        <w:jc w:val="center"/>
+                        <w:rPr>
+                          <w:color w:val="000000" w:themeColor="text1"/>
+                          <w:sz w:val="20"/>
+                          <w:szCs w:val="20"/>
+                        </w:rPr>
+                      </w:pPr>
+                      <w:r>
+                        <w:rPr>
+                          <w:color w:val="000000" w:themeColor="text1"/>
+                          <w:sz w:val="20"/>
+                          <w:szCs w:val="20"/>
+                        </w:rPr>
+                        <w:t xml:space="preserve">Course </w:t>
+                      </w:r>
+                      <w:proofErr w:type="spellStart"/>
+                      <w:r>
+                        <w:rPr>
+                          <w:color w:val="000000" w:themeColor="text1"/>
+                          <w:sz w:val="20"/>
+                          <w:szCs w:val="20"/>
+                        </w:rPr>
+                        <w:t>Component</w:t>
+                      </w:r>
+                      <w:proofErr w:type="spellEnd"/>
+                    </w:p>
+                  </w:txbxContent>
+                </v:textbox>
+              </v:rect>
+            </w:pict>
+          </mc:Fallback>
+        </mc:AlternateContent>
+      </w:r>
+      <w:r>
+        <w:rPr>
+          <w:noProof/>
+          <w:lang w:val="en-US"/>
+        </w:rPr>
+        <mc:AlternateContent>
+          <mc:Choice Requires="wps">
+            <w:drawing>
+              <wp:anchor distT="0" distB="0" distL="114300" distR="114300" simplePos="0" relativeHeight="251804672" behindDoc="0" locked="0" layoutInCell="1" allowOverlap="1" wp14:anchorId="6FF45348" wp14:editId="7B8B960B">
+                <wp:simplePos x="0" y="0"/>
+                <wp:positionH relativeFrom="column">
+                  <wp:posOffset>2381250</wp:posOffset>
+                </wp:positionH>
+                <wp:positionV relativeFrom="paragraph">
+                  <wp:posOffset>321310</wp:posOffset>
+                </wp:positionV>
+                <wp:extent cx="1409700" cy="228600"/>
+                <wp:effectExtent l="0" t="0" r="19050" b="19050"/>
+                <wp:wrapNone/>
+                <wp:docPr id="1990593075" name="Rectangle 14"/>
+                <wp:cNvGraphicFramePr/>
+                <a:graphic xmlns:a="http://schemas.openxmlformats.org/drawingml/2006/main">
+                  <a:graphicData uri="http://schemas.microsoft.com/office/word/2010/wordprocessingShape">
+                    <wps:wsp>
+                      <wps:cNvSpPr/>
+                      <wps:spPr>
+                        <a:xfrm>
+                          <a:off x="0" y="0"/>
+                          <a:ext cx="1409700" cy="228600"/>
+                        </a:xfrm>
+                        <a:prstGeom prst="rect">
+                          <a:avLst/>
+                        </a:prstGeom>
+                        <a:solidFill>
+                          <a:schemeClr val="bg1"/>
+                        </a:solidFill>
+                        <a:ln>
+                          <a:solidFill>
+                            <a:schemeClr val="tx1"/>
+                          </a:solidFill>
+                        </a:ln>
+                      </wps:spPr>
+                      <wps:style>
+                        <a:lnRef idx="2">
+                          <a:schemeClr val="accent1">
+                            <a:shade val="15000"/>
+                          </a:schemeClr>
+                        </a:lnRef>
+                        <a:fillRef idx="1">
+                          <a:schemeClr val="accent1"/>
+                        </a:fillRef>
+                        <a:effectRef idx="0">
+                          <a:schemeClr val="accent1"/>
+                        </a:effectRef>
+                        <a:fontRef idx="minor">
+                          <a:schemeClr val="lt1"/>
+                        </a:fontRef>
+                      </wps:style>
+                      <wps:txbx>
+                        <w:txbxContent>
+                          <w:p>
+                            <w:pPr>
+                              <w:jc w:val="center"/>
+                              <w:rPr>
+                                <w:color w:val="000000" w:themeColor="text1"/>
+                                <w:sz w:val="20"/>
+                                <w:szCs w:val="20"/>
+                              </w:rPr>
+                            </w:pPr>
+                            <w:r>
+                              <w:rPr>
+                                <w:color w:val="000000" w:themeColor="text1"/>
+                                <w:sz w:val="20"/>
+                                <w:szCs w:val="20"/>
+                              </w:rPr>
+                              <w:t xml:space="preserve">Course </w:t>
+                            </w:r>
+                            <w:proofErr w:type="spellStart"/>
+                            <w:r>
+                              <w:rPr>
+                                <w:color w:val="000000" w:themeColor="text1"/>
+                                <w:sz w:val="20"/>
+                                <w:szCs w:val="20"/>
+                              </w:rPr>
+                              <w:t>Component</w:t>
+                            </w:r>
+                            <w:proofErr w:type="spellEnd"/>
+                          </w:p>
+                        </w:txbxContent>
+                      </wps:txbx>
+                      <wps:bodyPr rot="0" spcFirstLastPara="0" vertOverflow="overflow" horzOverflow="overflow" vert="horz" wrap="square" lIns="91440" tIns="45720" rIns="91440" bIns="45720" numCol="1" spcCol="0" rtlCol="0" fromWordArt="0" anchor="ctr" anchorCtr="0" forceAA="0" compatLnSpc="1">
+                        <a:prstTxWarp prst="textNoShape">
+                          <a:avLst/>
+                        </a:prstTxWarp>
+                        <a:noAutofit/>
+                      </wps:bodyPr>
+                    </wps:wsp>
+                  </a:graphicData>
+                </a:graphic>
+                <wp14:sizeRelH relativeFrom="margin">
+                  <wp14:pctWidth>0</wp14:pctWidth>
+                </wp14:sizeRelH>
+                <wp14:sizeRelV relativeFrom="margin">
+                  <wp14:pctHeight>0</wp14:pctHeight>
+                </wp14:sizeRelV>
+              </wp:anchor>
+            </w:drawing>
+          </mc:Choice>
+          <mc:Fallback>
+            <w:pict>
+              <v:rect w14:anchorId="6FF45348" id="_x0000_s1073" style="position:absolute;margin-left:187.5pt;margin-top:25.3pt;width:111pt;height:18pt;z-index:251804672;visibility:visible;mso-wrap-style:square;mso-width-percent:0;mso-height-percent:0;mso-wrap-distance-left:9pt;mso-wrap-distance-top:0;mso-wrap-distance-right:9pt;mso-wrap-distance-bottom:0;mso-position-horizontal:absolute;mso-position-horizontal-relative:text;mso-position-vertical:absolute;mso-position-vertical-relative:text;mso-width-percent:0;mso-height-percent:0;mso-width-relative:margin;mso-height-relative:margin;v-text-anchor:middle" o:gfxdata="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" fillcolor="white [3212]" strokecolor="black [3213]" strokeweight="1pt">
+                <v:textbox>
+                  <w:txbxContent>
+                    <w:p>
+                      <w:pPr>
+                        <w:jc w:val="center"/>
+                        <w:rPr>
+                          <w:color w:val="000000" w:themeColor="text1"/>
+                          <w:sz w:val="20"/>
+                          <w:szCs w:val="20"/>
+                        </w:rPr>
+                      </w:pPr>
+                      <w:r>
+                        <w:rPr>
+                          <w:color w:val="000000" w:themeColor="text1"/>
+                          <w:sz w:val="20"/>
+                          <w:szCs w:val="20"/>
+                        </w:rPr>
+                        <w:t xml:space="preserve">Course </w:t>
+                      </w:r>
+                      <w:proofErr w:type="spellStart"/>
+                      <w:r>
+                        <w:rPr>
+                          <w:color w:val="000000" w:themeColor="text1"/>
+                          <w:sz w:val="20"/>
+                          <w:szCs w:val="20"/>
+                        </w:rPr>
+                        <w:t>Component</w:t>
+                      </w:r>
+                      <w:proofErr w:type="spellEnd"/>
+                    </w:p>
+                  </w:txbxContent>
+                </v:textbox>
+              </v:rect>
+            </w:pict>
+          </mc:Fallback>
+        </mc:AlternateContent>
+      </w:r>
+      <w:r>
+        <w:rPr>
+          <w:noProof/>
+          <w:lang w:val="en-US"/>
+        </w:rPr>
+        <mc:AlternateContent>
+          <mc:Choice Requires="wps">
+            <w:drawing>
+              <wp:anchor distT="0" distB="0" distL="114300" distR="114300" simplePos="0" relativeHeight="251802624" behindDoc="0" locked="0" layoutInCell="1" allowOverlap="1" wp14:anchorId="742E6761" wp14:editId="4A821CF9">
+                <wp:simplePos x="0" y="0"/>
+                <wp:positionH relativeFrom="column">
+                  <wp:posOffset>2376805</wp:posOffset>
+                </wp:positionH>
+                <wp:positionV relativeFrom="paragraph">
+                  <wp:posOffset>94615</wp:posOffset>
+                </wp:positionV>
+                <wp:extent cx="1409700" cy="228600"/>
+                <wp:effectExtent l="0" t="0" r="19050" b="19050"/>
+                <wp:wrapNone/>
+                <wp:docPr id="510010765" name="Rectangle 14"/>
+                <wp:cNvGraphicFramePr/>
+                <a:graphic xmlns:a="http://schemas.openxmlformats.org/drawingml/2006/main">
+                  <a:graphicData uri="http://schemas.microsoft.com/office/word/2010/wordprocessingShape">
+                    <wps:wsp>
+                      <wps:cNvSpPr/>
+                      <wps:spPr>
+                        <a:xfrm>
+                          <a:off x="0" y="0"/>
+                          <a:ext cx="1409700" cy="228600"/>
+                        </a:xfrm>
+                        <a:prstGeom prst="rect">
+                          <a:avLst/>
+                        </a:prstGeom>
+                        <a:solidFill>
+                          <a:schemeClr val="bg1"/>
+                        </a:solidFill>
+                        <a:ln>
+                          <a:solidFill>
+                            <a:schemeClr val="tx1"/>
+                          </a:solidFill>
+                        </a:ln>
+                      </wps:spPr>
+                      <wps:style>
+                        <a:lnRef idx="2">
+                          <a:schemeClr val="accent1">
+                            <a:shade val="15000"/>
+                          </a:schemeClr>
+                        </a:lnRef>
+                        <a:fillRef idx="1">
+                          <a:schemeClr val="accent1"/>
+                        </a:fillRef>
+                        <a:effectRef idx="0">
+                          <a:schemeClr val="accent1"/>
+                        </a:effectRef>
+                        <a:fontRef idx="minor">
+                          <a:schemeClr val="lt1"/>
+                        </a:fontRef>
+                      </wps:style>
+                      <wps:txbx>
+                        <w:txbxContent>
+                          <w:p>
+                            <w:pPr>
+                              <w:jc w:val="center"/>
+                              <w:rPr>
+                                <w:color w:val="000000" w:themeColor="text1"/>
+                                <w:sz w:val="20"/>
+                                <w:szCs w:val="20"/>
+                              </w:rPr>
+                            </w:pPr>
+                            <w:r>
+                              <w:rPr>
+                                <w:color w:val="000000" w:themeColor="text1"/>
+                                <w:sz w:val="20"/>
+                                <w:szCs w:val="20"/>
+                              </w:rPr>
+                              <w:t xml:space="preserve">Course </w:t>
+                            </w:r>
+                            <w:proofErr w:type="spellStart"/>
+                            <w:r>
+                              <w:rPr>
+                                <w:color w:val="000000" w:themeColor="text1"/>
+                                <w:sz w:val="20"/>
+                                <w:szCs w:val="20"/>
+                              </w:rPr>
+                              <w:t>Component</w:t>
+                            </w:r>
+                            <w:proofErr w:type="spellEnd"/>
+                          </w:p>
+                        </w:txbxContent>
+                      </wps:txbx>
+                      <wps:bodyPr rot="0" spcFirstLastPara="0" vertOverflow="overflow" horzOverflow="overflow" vert="horz" wrap="square" lIns="91440" tIns="45720" rIns="91440" bIns="45720" numCol="1" spcCol="0" rtlCol="0" fromWordArt="0" anchor="ctr" anchorCtr="0" forceAA="0" compatLnSpc="1">
+                        <a:prstTxWarp prst="textNoShape">
+                          <a:avLst/>
+                        </a:prstTxWarp>
+                        <a:noAutofit/>
+                      </wps:bodyPr>
+                    </wps:wsp>
+                  </a:graphicData>
+                </a:graphic>
+                <wp14:sizeRelH relativeFrom="margin">
+                  <wp14:pctWidth>0</wp14:pctWidth>
+                </wp14:sizeRelH>
+                <wp14:sizeRelV relativeFrom="margin">
+                  <wp14:pctHeight>0</wp14:pctHeight>
+                </wp14:sizeRelV>
+              </wp:anchor>
+            </w:drawing>
+          </mc:Choice>
+          <mc:Fallback>
+            <w:pict>
+              <v:rect w14:anchorId="742E6761" id="_x0000_s1074" style="position:absolute;margin-left:187.15pt;margin-top:7.45pt;width:111pt;height:18pt;z-index:251802624;visibility:visible;mso-wrap-style:square;mso-width-percent:0;mso-height-percent:0;mso-wrap-distance-left:9pt;mso-wrap-distance-top:0;mso-wrap-distance-right:9pt;mso-wrap-distance-bottom:0;mso-position-horizontal:absolute;mso-position-horizontal-relative:text;mso-position-vertical:absolute;mso-position-vertical-relative:text;mso-width-percent:0;mso-height-percent:0;mso-width-relative:margin;mso-height-relative:margin;v-text-anchor:middle" o:gfxdata="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" fillcolor="white [3212]" strokecolor="black [3213]" strokeweight="1pt">
+                <v:textbox>
+                  <w:txbxContent>
+                    <w:p>
+                      <w:pPr>
+                        <w:jc w:val="center"/>
+                        <w:rPr>
+                          <w:color w:val="000000" w:themeColor="text1"/>
+                          <w:sz w:val="20"/>
+                          <w:szCs w:val="20"/>
+                        </w:rPr>
+                      </w:pPr>
+                      <w:r>
+                        <w:rPr>
+                          <w:color w:val="000000" w:themeColor="text1"/>
+                          <w:sz w:val="20"/>
+                          <w:szCs w:val="20"/>
+                        </w:rPr>
+                        <w:t xml:space="preserve">Course </w:t>
+                      </w:r>
+                      <w:proofErr w:type="spellStart"/>
+                      <w:r>
+                        <w:rPr>
+                          <w:color w:val="000000" w:themeColor="text1"/>
+                          <w:sz w:val="20"/>
+                          <w:szCs w:val="20"/>
+                        </w:rPr>
+                        <w:t>Component</w:t>
+                      </w:r>
+                      <w:proofErr w:type="spellEnd"/>
+                    </w:p>
+                  </w:txbxContent>
+                </v:textbox>
+              </v:rect>
+            </w:pict>
+          </mc:Fallback>
+        </mc:AlternateContent>
+      </w:r>
+      <w:r>
+        <w:rPr>
+          <w:lang w:val="en-US"/>
+        </w:rPr>
+        <w:br/>
+      </w:r>
+      <w:r>
+        <w:rPr>
+          <w:lang w:val="en-US"/>
+        </w:rPr>
+        <w:br/>
+      </w:r>
+    </w:p>
+    <w:p>
+      <w:pPr>
+        <w:spacing w:after="0" w:line="312" w:lineRule="auto"/>
+        <w:rPr>
+          <w:lang w:val="en-US"/>
+        </w:rPr>
+      </w:pPr>
+      <w:r>
+        <w:rPr>
+          <w:noProof/>
+          <w:lang w:val="en-US"/>
+        </w:rPr>
+        <mc:AlternateContent>
+          <mc:Choice Requires="wps">
+            <w:drawing>
+              <wp:anchor distT="0" distB="0" distL="114300" distR="114300" simplePos="0" relativeHeight="251790336" behindDoc="0" locked="0" layoutInCell="1" allowOverlap="1" wp14:anchorId="618E77D1" wp14:editId="288AEAE3">
+                <wp:simplePos x="0" y="0"/>
+                <wp:positionH relativeFrom="column">
+                  <wp:posOffset>4796155</wp:posOffset>
+                </wp:positionH>
+                <wp:positionV relativeFrom="paragraph">
+                  <wp:posOffset>86995</wp:posOffset>
+                </wp:positionV>
+                <wp:extent cx="1352550" cy="219075"/>
+                <wp:effectExtent l="0" t="0" r="19050" b="28575"/>
+                <wp:wrapNone/>
+                <wp:docPr id="1412898652" name="Rectangle 14"/>
+                <wp:cNvGraphicFramePr/>
+                <a:graphic xmlns:a="http://schemas.openxmlformats.org/drawingml/2006/main">
+                  <a:graphicData uri="http://schemas.microsoft.com/office/word/2010/wordprocessingShape">
+                    <wps:wsp>
+                      <wps:cNvSpPr/>
+                      <wps:spPr>
+                        <a:xfrm>
+                          <a:off x="0" y="0"/>
+                          <a:ext cx="1352550" cy="219075"/>
+                        </a:xfrm>
+                        <a:prstGeom prst="rect">
+                          <a:avLst/>
+                        </a:prstGeom>
+                        <a:solidFill>
+                          <a:schemeClr val="bg1"/>
+                        </a:solidFill>
+                        <a:ln>
+                          <a:solidFill>
+                            <a:schemeClr val="tx1"/>
+                          </a:solidFill>
+                        </a:ln>
+                      </wps:spPr>
+                      <wps:style>
+                        <a:lnRef idx="2">
+                          <a:schemeClr val="accent1">
+                            <a:shade val="15000"/>
+                          </a:schemeClr>
+                        </a:lnRef>
+                        <a:fillRef idx="1">
+                          <a:schemeClr val="accent1"/>
+                        </a:fillRef>
+                        <a:effectRef idx="0">
+                          <a:schemeClr val="accent1"/>
+                        </a:effectRef>
+                        <a:fontRef idx="minor">
+                          <a:schemeClr val="lt1"/>
+                        </a:fontRef>
+                      </wps:style>
+                      <wps:txbx>
+                        <w:txbxContent>
+                          <w:p>
+                            <w:pPr>
+                              <w:jc w:val="center"/>
+                              <w:rPr>
+                                <w:color w:val="000000" w:themeColor="text1"/>
+                                <w:sz w:val="20"/>
+                                <w:szCs w:val="20"/>
+                              </w:rPr>
+                            </w:pPr>
+                            <w:r>
+                              <w:rPr>
+                                <w:color w:val="000000" w:themeColor="text1"/>
+                                <w:sz w:val="20"/>
+                                <w:szCs w:val="20"/>
+                              </w:rPr>
+                              <w:t>Course Data</w:t>
+                            </w:r>
+                          </w:p>
+                        </w:txbxContent>
+                      </wps:txbx>
+                      <wps:bodyPr rot="0" spcFirstLastPara="0" vertOverflow="overflow" horzOverflow="overflow" vert="horz" wrap="square" lIns="91440" tIns="45720" rIns="91440" bIns="45720" numCol="1" spcCol="0" rtlCol="0" fromWordArt="0" anchor="ctr" anchorCtr="0" forceAA="0" compatLnSpc="1">
+                        <a:prstTxWarp prst="textNoShape">
+                          <a:avLst/>
+                        </a:prstTxWarp>
+                        <a:noAutofit/>
+                      </wps:bodyPr>
+                    </wps:wsp>
+                  </a:graphicData>
+                </a:graphic>
+                <wp14:sizeRelH relativeFrom="margin">
+                  <wp14:pctWidth>0</wp14:pctWidth>
+                </wp14:sizeRelH>
+              </wp:anchor>
+            </w:drawing>
+          </mc:Choice>
+          <mc:Fallback>
+            <w:pict>
+              <v:rect w14:anchorId="618E77D1" id="_x0000_s1075" style="position:absolute;margin-left:377.65pt;margin-top:6.85pt;width:106.5pt;height:17.25pt;z-index:251790336;visibility:visible;mso-wrap-style:square;mso-width-percent:0;mso-wrap-distance-left:9pt;mso-wrap-distance-top:0;mso-wrap-distance-right:9pt;mso-wrap-distance-bottom:0;mso-position-horizontal:absolute;mso-position-horizontal-relative:text;mso-position-vertical:absolute;mso-position-vertical-relative:text;mso-width-percent:0;mso-width-relative:margin;v-text-anchor:middle" o:gfxdata="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" fillcolor="white [3212]" strokecolor="black [3213]" strokeweight="1pt">
+                <v:textbox>
+                  <w:txbxContent>
+                    <w:p>
+                      <w:pPr>
+                        <w:jc w:val="center"/>
+                        <w:rPr>
+                          <w:color w:val="000000" w:themeColor="text1"/>
+                          <w:sz w:val="20"/>
+                          <w:szCs w:val="20"/>
+                        </w:rPr>
+                      </w:pPr>
+                      <w:r>
+                        <w:rPr>
+                          <w:color w:val="000000" w:themeColor="text1"/>
+                          <w:sz w:val="20"/>
+                          <w:szCs w:val="20"/>
+                        </w:rPr>
+                        <w:t>Course Data</w:t>
+                      </w:r>
+                    </w:p>
+                  </w:txbxContent>
+                </v:textbox>
+              </v:rect>
+            </w:pict>
+          </mc:Fallback>
+        </mc:AlternateContent>
+      </w:r>
+      <w:r>
+        <w:rPr>
+          <w:noProof/>
+          <w:lang w:val="en-US"/>
+        </w:rPr>
+        <mc:AlternateContent>
+          <mc:Choice Requires="wps">
+            <w:drawing>
+              <wp:anchor distT="0" distB="0" distL="114300" distR="114300" simplePos="0" relativeHeight="251764736" behindDoc="0" locked="0" layoutInCell="1" allowOverlap="1" wp14:anchorId="02CD4908" wp14:editId="0535E7F5">
+                <wp:simplePos x="0" y="0"/>
+                <wp:positionH relativeFrom="column">
+                  <wp:posOffset>0</wp:posOffset>
+                </wp:positionH>
+                <wp:positionV relativeFrom="paragraph">
+                  <wp:posOffset>116205</wp:posOffset>
+                </wp:positionV>
+                <wp:extent cx="1362075" cy="228600"/>
+                <wp:effectExtent l="0" t="0" r="19050" b="28575"/>
+                <wp:wrapNone/>
+                <wp:docPr id="484269516" name="Rectangle 12"/>
+                <wp:cNvGraphicFramePr/>
+                <a:graphic xmlns:a="http://schemas.openxmlformats.org/drawingml/2006/main">
+                  <a:graphicData uri="http://schemas.microsoft.com/office/word/2010/wordprocessingShape">
+                    <wps:wsp>
+                      <wps:cNvSpPr/>
+                      <wps:spPr>
+                        <a:xfrm>
+                          <a:off x="0" y="0"/>
+                          <a:ext cx="1362075" cy="228600"/>
+                        </a:xfrm>
+                        <a:prstGeom prst="rect">
+                          <a:avLst/>
+                        </a:prstGeom>
+                        <a:solidFill>
+                          <a:schemeClr val="bg1"/>
+                        </a:solidFill>
+                        <a:ln>
+                          <a:solidFill>
+                            <a:schemeClr val="tx1"/>
+                          </a:solidFill>
+                        </a:ln>
+                      </wps:spPr>
+                      <wps:style>
+                        <a:lnRef idx="2">
+                          <a:schemeClr val="accent1">
+                            <a:shade val="15000"/>
+                          </a:schemeClr>
+                        </a:lnRef>
+                        <a:fillRef idx="1">
+                          <a:schemeClr val="accent1"/>
+                        </a:fillRef>
+                        <a:effectRef idx="0">
+                          <a:schemeClr val="accent1"/>
+                        </a:effectRef>
+                        <a:fontRef idx="minor">
+                          <a:schemeClr val="lt1"/>
+                        </a:fontRef>
+                      </wps:style>
+                      <wps:txbx>
+                        <w:txbxContent>
+                          <w:p>
+                            <w:pPr>
+                              <w:jc w:val="center"/>
+                              <w:rPr>
+                                <w:color w:val="000000" w:themeColor="text1"/>
+                                <w:sz w:val="20"/>
+                                <w:szCs w:val="20"/>
+                              </w:rPr>
+                            </w:pPr>
+                            <w:r>
+                              <w:rPr>
+                                <w:color w:val="000000" w:themeColor="text1"/>
+                                <w:sz w:val="20"/>
+                                <w:szCs w:val="20"/>
+                              </w:rPr>
+                              <w:t>Course Migration</w:t>
+                            </w:r>
+                          </w:p>
+                        </w:txbxContent>
+                      </wps:txbx>
+                      <wps:bodyPr rot="0" spcFirstLastPara="0" vertOverflow="overflow" horzOverflow="overflow" vert="horz" wrap="square" lIns="91440" tIns="45720" rIns="91440" bIns="45720" numCol="1" spcCol="0" rtlCol="0" fromWordArt="0" anchor="ctr" anchorCtr="0" forceAA="0" compatLnSpc="1">
+                        <a:prstTxWarp prst="textNoShape">
+                          <a:avLst/>
+                        </a:prstTxWarp>
+                        <a:noAutofit/>
+                      </wps:bodyPr>
+                    </wps:wsp>
+                  </a:graphicData>
+                </a:graphic>
+                <wp14:sizeRelH relativeFrom="margin">
+                  <wp14:pctWidth>0</wp14:pctWidth>
+                </wp14:sizeRelH>
+                <wp14:sizeRelV relativeFrom="margin">
+                  <wp14:pctHeight>0</wp14:pctHeight>
+                </wp14:sizeRelV>
+              </wp:anchor>
+            </w:drawing>
+          </mc:Choice>
+          <mc:Fallback>
+            <w:pict>
+              <v:rect w14:anchorId="02CD4908" id="_x0000_s1076" style="position:absolute;margin-left:0;margin-top:9.15pt;width:107.25pt;height:18pt;z-index:251764736;visibility:visible;mso-wrap-style:square;mso-width-percent:0;mso-height-percent:0;mso-wrap-distance-left:9pt;mso-wrap-distance-top:0;mso-wrap-distance-right:9pt;mso-wrap-distance-bottom:0;mso-position-horizontal:absolute;mso-position-horizontal-relative:text;mso-position-vertical:absolute;mso-position-vertical-relative:text;mso-width-percent:0;mso-height-percent:0;mso-width-relative:margin;mso-height-relative:margin;v-text-anchor:middle" o:gfxdata="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" fillcolor="white [3212]" strokecolor="black [3213]" strokeweight="1pt">
+                <v:textbox>
+                  <w:txbxContent>
+                    <w:p>
+                      <w:pPr>
+                        <w:jc w:val="center"/>
+                        <w:rPr>
+                          <w:color w:val="000000" w:themeColor="text1"/>
+                          <w:sz w:val="20"/>
+                          <w:szCs w:val="20"/>
+                        </w:rPr>
+                      </w:pPr>
+                      <w:r>
+                        <w:rPr>
+                          <w:color w:val="000000" w:themeColor="text1"/>
+                          <w:sz w:val="20"/>
+                          <w:szCs w:val="20"/>
+                        </w:rPr>
+                        <w:t>Course Migration</w:t>
+                      </w:r>
+                    </w:p>
+                  </w:txbxContent>
+                </v:textbox>
+              </v:rect>
+            </w:pict>
+          </mc:Fallback>
+        </mc:AlternateContent>
+      </w:r>
+    </w:p>
+    <w:p>
+      <w:pPr>
+        <w:spacing w:after="0" w:line="312" w:lineRule="auto"/>
+        <w:rPr>
+          <w:lang w:val="en-US"/>
+        </w:rPr>
+      </w:pPr>
+      <w:r>
+        <w:rPr>
+          <w:noProof/>
+          <w:lang w:val="en-US"/>
+        </w:rPr>
+        <mc:AlternateContent>
+          <mc:Choice Requires="wps">
+            <w:drawing>
+              <wp:anchor distT="0" distB="0" distL="114300" distR="114300" simplePos="0" relativeHeight="251827200" behindDoc="0" locked="0" layoutInCell="1" allowOverlap="1" wp14:anchorId="0ED3AEE4" wp14:editId="46CD9D45">
+                <wp:simplePos x="0" y="0"/>
+                <wp:positionH relativeFrom="column">
+                  <wp:posOffset>4034155</wp:posOffset>
+                </wp:positionH>
+                <wp:positionV relativeFrom="paragraph">
+                  <wp:posOffset>236855</wp:posOffset>
+                </wp:positionV>
+                <wp:extent cx="647700" cy="0"/>
+                <wp:effectExtent l="0" t="76200" r="19050" b="95250"/>
+                <wp:wrapNone/>
+                <wp:docPr id="454503688" name="Straight Arrow Connector 33"/>
+                <wp:cNvGraphicFramePr/>
+                <a:graphic xmlns:a="http://schemas.openxmlformats.org/drawingml/2006/main">
+                  <a:graphicData uri="http://schemas.microsoft.com/office/word/2010/wordprocessingShape">
+                    <wps:wsp>
+                      <wps:cNvCnPr/>
+                      <wps:spPr>
+                        <a:xfrm>
+                          <a:off x="0" y="0"/>
+                          <a:ext cx="647700" cy="0"/>
+                        </a:xfrm>
+                        <a:prstGeom prst="straightConnector1">
+                          <a:avLst/>
+                        </a:prstGeom>
+                        <a:ln>
+                          <a:solidFill>
+                            <a:schemeClr val="tx1"/>
+                          </a:solidFill>
+                          <a:tailEnd type="triangle"/>
+                        </a:ln>
+                      </wps:spPr>
+                      <wps:style>
+                        <a:lnRef idx="1">
+                          <a:schemeClr val="accent1"/>
+                        </a:lnRef>
+                        <a:fillRef idx="0">
+                          <a:schemeClr val="accent1"/>
+                        </a:fillRef>
+                        <a:effectRef idx="0">
+                          <a:schemeClr val="accent1"/>
+                        </a:effectRef>
+                        <a:fontRef idx="minor">
+                          <a:schemeClr val="tx1"/>
+                        </a:fontRef>
+                      </wps:style>
+                      <wps:bodyPr/>
+                    </wps:wsp>
+                  </a:graphicData>
+                </a:graphic>
+              </wp:anchor>
+            </w:drawing>
+          </mc:Choice>
+          <mc:Fallback>
+            <w:pict>
+              <v:shape w14:anchorId="68207C86" id="Straight Arrow Connector 33" o:spid="_x0000_s1026" type="#_x0000_t32" style="position:absolute;margin-left:317.65pt;margin-top:18.65pt;width:51pt;height:0;z-index:251827200;visibility:visible;mso-wrap-style:square;mso-wrap-distance-left:9pt;mso-wrap-distance-top:0;mso-wrap-distance-right:9pt;mso-wrap-distance-bottom:0;mso-position-horizontal:absolute;mso-position-horizontal-relative:text;mso-position-vertical:absolute;mso-position-vertical-relative:text" o:gfxdata="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" strokecolor="black [3213]" strokeweight=".5pt">
+                <v:stroke endarrow="block" joinstyle="miter"/>
+              </v:shape>
+            </w:pict>
+          </mc:Fallback>
+        </mc:AlternateContent>
+      </w:r>
+      <w:r>
+        <w:rPr>
+          <w:noProof/>
+          <w:lang w:val="en-US"/>
+        </w:rPr>
+        <mc:AlternateContent>
+          <mc:Choice Requires="wps">
+            <w:drawing>
+              <wp:anchor distT="0" distB="0" distL="114300" distR="114300" simplePos="0" relativeHeight="251826176" behindDoc="0" locked="0" layoutInCell="1" allowOverlap="1" wp14:anchorId="0309318D" wp14:editId="57CC6331">
+                <wp:simplePos x="0" y="0"/>
+                <wp:positionH relativeFrom="column">
+                  <wp:posOffset>1414780</wp:posOffset>
+                </wp:positionH>
+                <wp:positionV relativeFrom="paragraph">
+                  <wp:posOffset>236855</wp:posOffset>
+                </wp:positionV>
+                <wp:extent cx="685800" cy="0"/>
+                <wp:effectExtent l="38100" t="76200" r="0" b="95250"/>
+                <wp:wrapNone/>
+                <wp:docPr id="1286322367" name="Straight Arrow Connector 32"/>
+                <wp:cNvGraphicFramePr/>
+                <a:graphic xmlns:a="http://schemas.openxmlformats.org/drawingml/2006/main">
+                  <a:graphicData uri="http://schemas.microsoft.com/office/word/2010/wordprocessingShape">
+                    <wps:wsp>
+                      <wps:cNvCnPr/>
+                      <wps:spPr>
+                        <a:xfrm flipH="1">
+                          <a:off x="0" y="0"/>
+                          <a:ext cx="685800" cy="0"/>
+                        </a:xfrm>
+                        <a:prstGeom prst="straightConnector1">
+                          <a:avLst/>
+                        </a:prstGeom>
+                        <a:ln>
+                          <a:solidFill>
+                            <a:schemeClr val="tx1"/>
+                          </a:solidFill>
+                          <a:tailEnd type="triangle"/>
+                        </a:ln>
+                      </wps:spPr>
+                      <wps:style>
+                        <a:lnRef idx="1">
+                          <a:schemeClr val="accent1"/>
+                        </a:lnRef>
+                        <a:fillRef idx="0">
+                          <a:schemeClr val="accent1"/>
+                        </a:fillRef>
+                        <a:effectRef idx="0">
+                          <a:schemeClr val="accent1"/>
+                        </a:effectRef>
+                        <a:fontRef idx="minor">
+                          <a:schemeClr val="tx1"/>
+                        </a:fontRef>
+                      </wps:style>
+                      <wps:bodyPr/>
+                    </wps:wsp>
+                  </a:graphicData>
+                </a:graphic>
+              </wp:anchor>
+            </w:drawing>
+          </mc:Choice>
+          <mc:Fallback>
+            <w:pict>
+              <v:shape w14:anchorId="25210FA5" id="Straight Arrow Connector 32" o:spid="_x0000_s1026" type="#_x0000_t32" style="position:absolute;margin-left:111.4pt;margin-top:18.65pt;width:54pt;height:0;flip:x;z-index:251826176;visibility:visible;mso-wrap-style:square;mso-wrap-distance-left:9pt;mso-wrap-distance-top:0;mso-wrap-distance-right:9pt;mso-wrap-distance-bottom:0;mso-position-horizontal:absolute;mso-position-horizontal-relative:text;mso-position-vertical:absolute;mso-position-vertical-relative:text" o:gfxdata="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" strokecolor="black [3213]" strokeweight=".5pt">
+                <v:stroke endarrow="block" joinstyle="miter"/>
+              </v:shape>
+            </w:pict>
+          </mc:Fallback>
+        </mc:AlternateContent>
+      </w:r>
+      <w:r>
+        <w:rPr>
+          <w:noProof/>
+          <w:lang w:val="en-US"/>
+        </w:rPr>
+        <mc:AlternateContent>
+          <mc:Choice Requires="wps">
+            <w:drawing>
+              <wp:anchor distT="0" distB="0" distL="114300" distR="114300" simplePos="0" relativeHeight="251825152" behindDoc="0" locked="0" layoutInCell="1" allowOverlap="1" wp14:anchorId="25D02F2A" wp14:editId="28B6698F">
+                <wp:simplePos x="0" y="0"/>
+                <wp:positionH relativeFrom="column">
+                  <wp:posOffset>1805304</wp:posOffset>
+                </wp:positionH>
+                <wp:positionV relativeFrom="paragraph">
+                  <wp:posOffset>84455</wp:posOffset>
+                </wp:positionV>
+                <wp:extent cx="2524125" cy="247650"/>
+                <wp:effectExtent l="0" t="0" r="28575" b="19050"/>
+                <wp:wrapNone/>
+                <wp:docPr id="677272286" name="Rectangle 31"/>
+                <wp:cNvGraphicFramePr/>
+                <a:graphic xmlns:a="http://schemas.openxmlformats.org/drawingml/2006/main">
+                  <a:graphicData uri="http://schemas.microsoft.com/office/word/2010/wordprocessingShape">
+                    <wps:wsp>
+                      <wps:cNvSpPr/>
+                      <wps:spPr>
+                        <a:xfrm>
+                          <a:off x="0" y="0"/>
+                          <a:ext cx="2524125" cy="247650"/>
+                        </a:xfrm>
+                        <a:prstGeom prst="rect">
+                          <a:avLst/>
+                        </a:prstGeom>
+                        <a:solidFill>
+                          <a:schemeClr val="bg1"/>
+                        </a:solidFill>
+                        <a:ln>
+                          <a:solidFill>
+                            <a:schemeClr val="bg1"/>
+                          </a:solidFill>
+                        </a:ln>
+                      </wps:spPr>
+                      <wps:style>
+                        <a:lnRef idx="2">
+                          <a:schemeClr val="accent1">
+                            <a:shade val="15000"/>
+                          </a:schemeClr>
+                        </a:lnRef>
+                        <a:fillRef idx="1">
+                          <a:schemeClr val="accent1"/>
+                        </a:fillRef>
+                        <a:effectRef idx="0">
+                          <a:schemeClr val="accent1"/>
+                        </a:effectRef>
+                        <a:fontRef idx="minor">
+                          <a:schemeClr val="lt1"/>
+                        </a:fontRef>
+                      </wps:style>
+                      <wps:txbx>
+                        <w:txbxContent>
+                          <w:p>
+                            <w:pPr>
+                              <w:jc w:val="center"/>
+                              <w:rPr>
+                                <w:color w:val="000000" w:themeColor="text1"/>
+                                <w:lang w:val="en-GB"/>
+                              </w:rPr>
+                            </w:pPr>
+                            <w:r>
+                              <w:rPr>
+                                <w:color w:val="000000" w:themeColor="text1"/>
+                                <w:lang w:val="en-GB"/>
+                              </w:rPr>
+                              <w:t>Requires a provided interface</w:t>
+                            </w:r>
+                          </w:p>
+                        </w:txbxContent>
+                      </wps:txbx>
+                      <wps:bodyPr rot="0" spcFirstLastPara="0" vertOverflow="overflow" horzOverflow="overflow" vert="horz" wrap="square" lIns="91440" tIns="45720" rIns="91440" bIns="45720" numCol="1" spcCol="0" rtlCol="0" fromWordArt="0" anchor="ctr" anchorCtr="0" forceAA="0" compatLnSpc="1">
+                        <a:prstTxWarp prst="textNoShape">
+                          <a:avLst/>
+                        </a:prstTxWarp>
+                        <a:noAutofit/>
+                      </wps:bodyPr>
+                    </wps:wsp>
+                  </a:graphicData>
+                </a:graphic>
+                <wp14:sizeRelH relativeFrom="margin">
+                  <wp14:pctWidth>0</wp14:pctWidth>
+                </wp14:sizeRelH>
+                <wp14:sizeRelV relativeFrom="margin">
+                  <wp14:pctHeight>0</wp14:pctHeight>
+                </wp14:sizeRelV>
+              </wp:anchor>
+            </w:drawing>
+          </mc:Choice>
+          <mc:Fallback>
+            <w:pict>
+              <v:rect w14:anchorId="25D02F2A" id="Rectangle 31" o:spid="_x0000_s1077" style="position:absolute;margin-left:142.15pt;margin-top:6.65pt;width:198.75pt;height:19.5pt;z-index:251825152;visibility:visible;mso-wrap-style:square;mso-width-percent:0;mso-height-percent:0;mso-wrap-distance-left:9pt;mso-wrap-distance-top:0;mso-wrap-distance-right:9pt;mso-wrap-distance-bottom:0;mso-position-horizontal:absolute;mso-position-horizontal-relative:text;mso-position-vertical:absolute;mso-position-vertical-relative:text;mso-width-percent:0;mso-height-percent:0;mso-width-relative:margin;mso-height-relative:margin;v-text-anchor:middle" o:gfxdata="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" fillcolor="white [3212]" strokecolor="white [3212]" strokeweight="1pt">
+                <v:textbox>
+                  <w:txbxContent>
+                    <w:p>
+                      <w:pPr>
+                        <w:jc w:val="center"/>
+                        <w:rPr>
+                          <w:color w:val="000000" w:themeColor="text1"/>
+                          <w:lang w:val="en-GB"/>
+                        </w:rPr>
+                      </w:pPr>
+                      <w:r>
+                        <w:rPr>
+                          <w:color w:val="000000" w:themeColor="text1"/>
+                          <w:lang w:val="en-GB"/>
+                        </w:rPr>
+                        <w:t>Requires a provided interface</w:t>
+                      </w:r>
+                    </w:p>
+                  </w:txbxContent>
+                </v:textbox>
+              </v:rect>
+            </w:pict>
+          </mc:Fallback>
+        </mc:AlternateContent>
+      </w:r>
+      <w:r>
+        <w:rPr>
+          <w:noProof/>
+          <w:lang w:val="en-US"/>
+        </w:rPr>
+        <mc:AlternateContent>
+          <mc:Choice Requires="wps">
+            <w:drawing>
+              <wp:anchor distT="0" distB="0" distL="114300" distR="114300" simplePos="0" relativeHeight="251792384" behindDoc="0" locked="0" layoutInCell="1" allowOverlap="1" wp14:anchorId="12177BD1" wp14:editId="403CEE67">
+                <wp:simplePos x="0" y="0"/>
+                <wp:positionH relativeFrom="column">
+                  <wp:posOffset>4796155</wp:posOffset>
+                </wp:positionH>
+                <wp:positionV relativeFrom="paragraph">
+                  <wp:posOffset>84455</wp:posOffset>
+                </wp:positionV>
+                <wp:extent cx="1352550" cy="219075"/>
+                <wp:effectExtent l="0" t="0" r="19050" b="28575"/>
+                <wp:wrapNone/>
+                <wp:docPr id="1706738913" name="Rectangle 14"/>
+                <wp:cNvGraphicFramePr/>
+                <a:graphic xmlns:a="http://schemas.openxmlformats.org/drawingml/2006/main">
+                  <a:graphicData uri="http://schemas.microsoft.com/office/word/2010/wordprocessingShape">
+                    <wps:wsp>
+                      <wps:cNvSpPr/>
+                      <wps:spPr>
+                        <a:xfrm>
+                          <a:off x="0" y="0"/>
+                          <a:ext cx="1352550" cy="219075"/>
+                        </a:xfrm>
+                        <a:prstGeom prst="rect">
+                          <a:avLst/>
+                        </a:prstGeom>
+                        <a:solidFill>
+                          <a:schemeClr val="bg1"/>
+                        </a:solidFill>
+                        <a:ln>
+                          <a:solidFill>
+                            <a:schemeClr val="tx1"/>
+                          </a:solidFill>
+                        </a:ln>
+                      </wps:spPr>
+                      <wps:style>
+                        <a:lnRef idx="2">
+                          <a:schemeClr val="accent1">
+                            <a:shade val="15000"/>
+                          </a:schemeClr>
+                        </a:lnRef>
+                        <a:fillRef idx="1">
+                          <a:schemeClr val="accent1"/>
+                        </a:fillRef>
+                        <a:effectRef idx="0">
+                          <a:schemeClr val="accent1"/>
+                        </a:effectRef>
+                        <a:fontRef idx="minor">
+                          <a:schemeClr val="lt1"/>
+                        </a:fontRef>
+                      </wps:style>
+                      <wps:txbx>
+                        <w:txbxContent>
+                          <w:p>
+                            <w:pPr>
+                              <w:jc w:val="center"/>
+                              <w:rPr>
+                                <w:color w:val="000000" w:themeColor="text1"/>
+                                <w:sz w:val="20"/>
+                                <w:szCs w:val="20"/>
+                              </w:rPr>
+                            </w:pPr>
+                            <w:r>
+                              <w:rPr>
+                                <w:color w:val="000000" w:themeColor="text1"/>
+                                <w:sz w:val="20"/>
+                                <w:szCs w:val="20"/>
+                              </w:rPr>
+                              <w:t>User Distribution</w:t>
+                            </w:r>
+                          </w:p>
+                        </w:txbxContent>
+                      </wps:txbx>
+                      <wps:bodyPr rot="0" spcFirstLastPara="0" vertOverflow="overflow" horzOverflow="overflow" vert="horz" wrap="square" lIns="91440" tIns="45720" rIns="91440" bIns="45720" numCol="1" spcCol="0" rtlCol="0" fromWordArt="0" anchor="ctr" anchorCtr="0" forceAA="0" compatLnSpc="1">
+                        <a:prstTxWarp prst="textNoShape">
+                          <a:avLst/>
+                        </a:prstTxWarp>
+                        <a:noAutofit/>
+                      </wps:bodyPr>
+                    </wps:wsp>
+                  </a:graphicData>
+                </a:graphic>
+                <wp14:sizeRelH relativeFrom="margin">
+                  <wp14:pctWidth>0</wp14:pctWidth>
+                </wp14:sizeRelH>
+              </wp:anchor>
+            </w:drawing>
+          </mc:Choice>
+          <mc:Fallback>
+            <w:pict>
+              <v:rect w14:anchorId="12177BD1" id="_x0000_s1078" style="position:absolute;margin-left:377.65pt;margin-top:6.65pt;width:106.5pt;height:17.25pt;z-index:251792384;visibility:visible;mso-wrap-style:square;mso-width-percent:0;mso-wrap-distance-left:9pt;mso-wrap-distance-top:0;mso-wrap-distance-right:9pt;mso-wrap-distance-bottom:0;mso-position-horizontal:absolute;mso-position-horizontal-relative:text;mso-position-vertical:absolute;mso-position-vertical-relative:text;mso-width-percent:0;mso-width-relative:margin;v-text-anchor:middle" o:gfxdata="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" fillcolor="white [3212]" strokecolor="black [3213]" strokeweight="1pt">
+                <v:textbox>
+                  <w:txbxContent>
+                    <w:p>
+                      <w:pPr>
+                        <w:jc w:val="center"/>
+                        <w:rPr>
+                          <w:color w:val="000000" w:themeColor="text1"/>
+                          <w:sz w:val="20"/>
+                          <w:szCs w:val="20"/>
+                        </w:rPr>
+                      </w:pPr>
+                      <w:r>
+                        <w:rPr>
+                          <w:color w:val="000000" w:themeColor="text1"/>
+                          <w:sz w:val="20"/>
+                          <w:szCs w:val="20"/>
+                        </w:rPr>
+                        <w:t>User Distribution</w:t>
+                      </w:r>
+                    </w:p>
+                  </w:txbxContent>
+                </v:textbox>
+              </v:rect>
+            </w:pict>
+          </mc:Fallback>
+        </mc:AlternateContent>
+      </w:r>
+      <w:r>
+        <w:rPr>
+          <w:noProof/>
+          <w:lang w:val="en-US"/>
+        </w:rPr>
+        <mc:AlternateContent>
+          <mc:Choice Requires="wps">
+            <w:drawing>
+              <wp:anchor distT="0" distB="0" distL="114300" distR="114300" simplePos="0" relativeHeight="251765760" behindDoc="0" locked="0" layoutInCell="1" allowOverlap="1" wp14:anchorId="4EF04C08" wp14:editId="71954E26">
+                <wp:simplePos x="0" y="0"/>
+                <wp:positionH relativeFrom="column">
+                  <wp:posOffset>0</wp:posOffset>
+                </wp:positionH>
+                <wp:positionV relativeFrom="paragraph">
+                  <wp:posOffset>123190</wp:posOffset>
+                </wp:positionV>
+                <wp:extent cx="1362075" cy="228600"/>
+                <wp:effectExtent l="0" t="0" r="28575" b="19050"/>
+                <wp:wrapNone/>
+                <wp:docPr id="746247169" name="Rectangle 12"/>
+                <wp:cNvGraphicFramePr/>
+                <a:graphic xmlns:a="http://schemas.openxmlformats.org/drawingml/2006/main">
+                  <a:graphicData uri="http://schemas.microsoft.com/office/word/2010/wordprocessingShape">
+                    <wps:wsp>
+                      <wps:cNvSpPr/>
+                      <wps:spPr>
+                        <a:xfrm>
+                          <a:off x="0" y="0"/>
+                          <a:ext cx="1362075" cy="228600"/>
+                        </a:xfrm>
+                        <a:prstGeom prst="rect">
+                          <a:avLst/>
+                        </a:prstGeom>
+                        <a:solidFill>
+                          <a:schemeClr val="bg1"/>
+                        </a:solidFill>
+                        <a:ln>
+                          <a:solidFill>
+                            <a:schemeClr val="tx1"/>
+                          </a:solidFill>
+                        </a:ln>
+                      </wps:spPr>
+                      <wps:style>
+                        <a:lnRef idx="2">
+                          <a:schemeClr val="accent1">
+                            <a:shade val="15000"/>
+                          </a:schemeClr>
+                        </a:lnRef>
+                        <a:fillRef idx="1">
+                          <a:schemeClr val="accent1"/>
+                        </a:fillRef>
+                        <a:effectRef idx="0">
+                          <a:schemeClr val="accent1"/>
+                        </a:effectRef>
+                        <a:fontRef idx="minor">
+                          <a:schemeClr val="lt1"/>
+                        </a:fontRef>
+                      </wps:style>
+                      <wps:txbx>
+                        <w:txbxContent>
+                          <w:p>
+                            <w:pPr>
+                              <w:jc w:val="center"/>
+                              <w:rPr>
+                                <w:color w:val="000000" w:themeColor="text1"/>
+                                <w:sz w:val="20"/>
+                                <w:szCs w:val="20"/>
+                              </w:rPr>
+                            </w:pPr>
+                            <w:r>
+                              <w:rPr>
+                                <w:color w:val="000000" w:themeColor="text1"/>
+                                <w:sz w:val="20"/>
+                                <w:szCs w:val="20"/>
+                              </w:rPr>
+                              <w:t xml:space="preserve">Course </w:t>
+                            </w:r>
+                            <w:r>
+                              <w:rPr>
+                                <w:color w:val="000000" w:themeColor="text1"/>
+                                <w:sz w:val="20"/>
+                                <w:szCs w:val="20"/>
+                              </w:rPr>
+                              <w:t>Distribution</w:t>
+                            </w:r>
+                          </w:p>
+                        </w:txbxContent>
+                      </wps:txbx>
+                      <wps:bodyPr rot="0" spcFirstLastPara="0" vertOverflow="overflow" horzOverflow="overflow" vert="horz" wrap="square" lIns="91440" tIns="45720" rIns="91440" bIns="45720" numCol="1" spcCol="0" rtlCol="0" fromWordArt="0" anchor="ctr" anchorCtr="0" forceAA="0" compatLnSpc="1">
+                        <a:prstTxWarp prst="textNoShape">
+                          <a:avLst/>
+                        </a:prstTxWarp>
+                        <a:noAutofit/>
+                      </wps:bodyPr>
+                    </wps:wsp>
+                  </a:graphicData>
+                </a:graphic>
+              </wp:anchor>
+            </w:drawing>
+          </mc:Choice>
+          <mc:Fallback>
+            <w:pict>
+              <v:rect w14:anchorId="4EF04C08" id="_x0000_s1079" style="position:absolute;margin-left:0;margin-top:9.7pt;width:107.25pt;height:18pt;z-index:251765760;visibility:visible;mso-wrap-style:square;mso-wrap-distance-left:9pt;mso-wrap-distance-top:0;mso-wrap-distance-right:9pt;mso-wrap-distance-bottom:0;mso-position-horizontal:absolute;mso-position-horizontal-relative:text;mso-position-vertical:absolute;mso-position-vertical-relative:text;v-text-anchor:middle" o:gfxdata="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" fillcolor="white [3212]" strokecolor="black [3213]" strokeweight="1pt">
+                <v:textbox>
+                  <w:txbxContent>
+                    <w:p>
+                      <w:pPr>
+                        <w:jc w:val="center"/>
+                        <w:rPr>
+                          <w:color w:val="000000" w:themeColor="text1"/>
+                          <w:sz w:val="20"/>
+                          <w:szCs w:val="20"/>
+                        </w:rPr>
+                      </w:pPr>
+                      <w:r>
+                        <w:rPr>
+                          <w:color w:val="000000" w:themeColor="text1"/>
+                          <w:sz w:val="20"/>
+                          <w:szCs w:val="20"/>
+                        </w:rPr>
+                        <w:t xml:space="preserve">Course </w:t>
+                      </w:r>
+                      <w:r>
+                        <w:rPr>
+                          <w:color w:val="000000" w:themeColor="text1"/>
+                          <w:sz w:val="20"/>
+                          <w:szCs w:val="20"/>
+                        </w:rPr>
+                        <w:t>Distribution</w:t>
+                      </w:r>
+                    </w:p>
+                  </w:txbxContent>
+                </v:textbox>
+              </v:rect>
+            </w:pict>
+          </mc:Fallback>
+        </mc:AlternateContent>
+      </w:r>
+      <w:r>
+        <w:rPr>
+          <w:lang w:val="en-US"/>
+        </w:rPr>
+        <w:br/>
+      </w:r>
+    </w:p>
+    <w:p>
+      <w:pPr>
+        <w:spacing w:after="0" w:line="312" w:lineRule="auto"/>
+        <w:rPr>
+          <w:lang w:val="en-US"/>
+        </w:rPr>
+      </w:pPr>
+    </w:p>
+    <w:p>
+      <w:pPr>
+        <w:spacing w:after="0" w:line="312" w:lineRule="auto"/>
+        <w:rPr>
+          <w:lang w:val="en-US"/>
+        </w:rPr>
+      </w:pPr>
+    </w:p>
+    <w:p>
+      <w:pPr>
+        <w:spacing w:after="0" w:line="312" w:lineRule="auto"/>
+        <w:rPr>
+          <w:lang w:val="en-US"/>
+        </w:rPr>
+      </w:pPr>
     </w:p>
     <w:sectPr>
       <w:pgSz w:w="11906" w:h="16838"/>
@@ -4678,6 +13240,95 @@
 <file path=word/numbering.xml><?xml version="1.0" encoding="utf-8"?>
 <w:numbering xmlns:wpc="http://schemas.microsoft.com/office/word/2010/wordprocessingCanvas" xmlns:cx="http://schemas.microsoft.com/office/drawing/2014/chartex" xmlns:cx1="http://schemas.microsoft.com/office/drawing/2015/9/8/chartex" xmlns:cx2="http://schemas.microsoft.com/office/drawing/2015/10/21/chartex" xmlns:cx3="http://schemas.microsoft.com/office/drawing/2016/5/9/chartex" xmlns:cx4="http://schemas.microsoft.com/office/drawing/2016/5/10/chartex" xmlns:cx5="http://schemas.microsoft.com/office/drawing/2016/5/11/chartex" xmlns:cx6="http://schemas.microsoft.com/office/drawing/2016/5/12/chartex" xmlns:cx7="http://schemas.microsoft.com/office/drawing/2016/5/13/chartex" xmlns:cx8="http://schemas.microsoft.com/office/drawing/2016/5/14/chartex" xmlns:mc="http://schemas.openxmlformats.org/markup-compatibility/2006" xmlns:aink="http://schemas.microsoft.com/office/drawing/2016/ink" xmlns:am3d="http://schemas.microsoft.com/office/drawing/2017/model3d" xmlns:o="urn:schemas-microsoft-com:office:office" xmlns:oel="http://schemas.microsoft.com/office/2019/extlst" xmlns:r="http://schemas.openxmlformats.org/officeDocument/2006/relationships" xmlns:m="http://schemas.openxmlformats.org/officeDocument/2006/math" xmlns:v="urn:schemas-microsoft-com:vml" xmlns:wp14="http://schemas.microsoft.com/office/word/2010/wordprocessingDrawing" xmlns:wp="http://schemas.openxmlformats.org/drawingml/2006/wordprocessingDrawing" xmlns:w10="urn:schemas-microsoft-com:office:word" xmlns:w="http://schemas.openxmlformats.org/wordprocessingml/2006/main" xmlns:w14="http://schemas.microsoft.com/office/word/2010/wordml" xmlns:w15="http://schemas.microsoft.com/office/word/2012/wordml" xmlns:w16cex="http://schemas.microsoft.com/office/word/2018/wordml/cex" xmlns:w16cid="http://schemas.microsoft.com/office/word/2016/wordml/cid" xmlns:w16="http://schemas.microsoft.com/office/word/2018/wordml" xmlns:w16du="http://schemas.microsoft.com/office/word/2023/wordml/word16du" xmlns:w16sdtdh="http://schemas.microsoft.com/office/word/2020/wordml/sdtdatahash" xmlns:w16se="http://schemas.microsoft.com/office/word/2015/wordml/symex" xmlns:wpg="http://schemas.microsoft.com/office/word/2010/wordprocessingGroup" xmlns:wpi="http://schemas.microsoft.com/office/word/2010/wordprocessingInk" xmlns:wne="http://schemas.microsoft.com/office/word/2006/wordml" xmlns:wps="http://schemas.microsoft.com/office/word/2010/wordprocessingShape" mc:Ignorable="w14 w15 w16se w16cid w16 w16cex w16sdtdh w16du wp14">
   <w:abstractNum w:abstractNumId="0" w15:restartNumberingAfterBreak="0">
+    <w:nsid w:val="1A393E36"/>
+    <w:multiLevelType w:val="hybridMultilevel"/>
+    <w:tmpl w:val="AC048D9E"/>
+    <w:lvl w:ilvl="0" w:tplc="301E4DA8">
+      <w:start w:val="1"/>
+      <w:numFmt w:val="decimal"/>
+      <w:lvlText w:val="%1."/>
+      <w:lvlJc w:val="left"/>
+      <w:pPr>
+        <w:ind w:left="1068" w:hanging="360"/>
+      </w:pPr>
+      <w:rPr>
+        <w:rFonts w:hint="default"/>
+      </w:rPr>
+    </w:lvl>
+    <w:lvl w:ilvl="1" w:tplc="04070019" w:tentative="1">
+      <w:start w:val="1"/>
+      <w:numFmt w:val="lowerLetter"/>
+      <w:lvlText w:val="%2."/>
+      <w:lvlJc w:val="left"/>
+      <w:pPr>
+        <w:ind w:left="1788" w:hanging="360"/>
+      </w:pPr>
+    </w:lvl>
+    <w:lvl w:ilvl="2" w:tplc="0407001B" w:tentative="1">
+      <w:start w:val="1"/>
+      <w:numFmt w:val="lowerRoman"/>
+      <w:lvlText w:val="%3."/>
+      <w:lvlJc w:val="right"/>
+      <w:pPr>
+        <w:ind w:left="2508" w:hanging="180"/>
+      </w:pPr>
+    </w:lvl>
+    <w:lvl w:ilvl="3" w:tplc="0407000F" w:tentative="1">
+      <w:start w:val="1"/>
+      <w:numFmt w:val="decimal"/>
+      <w:lvlText w:val="%4."/>
+      <w:lvlJc w:val="left"/>
+      <w:pPr>
+        <w:ind w:left="3228" w:hanging="360"/>
+      </w:pPr>
+    </w:lvl>
+    <w:lvl w:ilvl="4" w:tplc="04070019" w:tentative="1">
+      <w:start w:val="1"/>
+      <w:numFmt w:val="lowerLetter"/>
+      <w:lvlText w:val="%5."/>
+      <w:lvlJc w:val="left"/>
+      <w:pPr>
+        <w:ind w:left="3948" w:hanging="360"/>
+      </w:pPr>
+    </w:lvl>
+    <w:lvl w:ilvl="5" w:tplc="0407001B" w:tentative="1">
+      <w:start w:val="1"/>
+      <w:numFmt w:val="lowerRoman"/>
+      <w:lvlText w:val="%6."/>
+      <w:lvlJc w:val="right"/>
+      <w:pPr>
+        <w:ind w:left="4668" w:hanging="180"/>
+      </w:pPr>
+    </w:lvl>
+    <w:lvl w:ilvl="6" w:tplc="0407000F" w:tentative="1">
+      <w:start w:val="1"/>
+      <w:numFmt w:val="decimal"/>
+      <w:lvlText w:val="%7."/>
+      <w:lvlJc w:val="left"/>
+      <w:pPr>
+        <w:ind w:left="5388" w:hanging="360"/>
+      </w:pPr>
+    </w:lvl>
+    <w:lvl w:ilvl="7" w:tplc="04070019" w:tentative="1">
+      <w:start w:val="1"/>
+      <w:numFmt w:val="lowerLetter"/>
+      <w:lvlText w:val="%8."/>
+      <w:lvlJc w:val="left"/>
+      <w:pPr>
+        <w:ind w:left="6108" w:hanging="360"/>
+      </w:pPr>
+    </w:lvl>
+    <w:lvl w:ilvl="8" w:tplc="0407001B" w:tentative="1">
+      <w:start w:val="1"/>
+      <w:numFmt w:val="lowerRoman"/>
+      <w:lvlText w:val="%9."/>
+      <w:lvlJc w:val="right"/>
+      <w:pPr>
+        <w:ind w:left="6828" w:hanging="180"/>
+      </w:pPr>
+    </w:lvl>
+  </w:abstractNum>
+  <w:abstractNum w:abstractNumId="1" w15:restartNumberingAfterBreak="0">
     <w:nsid w:val="2E8A2C60"/>
     <w:multiLevelType w:val="hybridMultilevel"/>
     <w:tmpl w:val="4EF691A0"/>
@@ -4790,7 +13441,185 @@
       </w:rPr>
     </w:lvl>
   </w:abstractNum>
-  <w:abstractNum w:abstractNumId="1" w15:restartNumberingAfterBreak="0">
+  <w:abstractNum w:abstractNumId="2" w15:restartNumberingAfterBreak="0">
+    <w:nsid w:val="3E754C7F"/>
+    <w:multiLevelType w:val="hybridMultilevel"/>
+    <w:tmpl w:val="759EAA18"/>
+    <w:lvl w:ilvl="0" w:tplc="0407000F">
+      <w:start w:val="1"/>
+      <w:numFmt w:val="decimal"/>
+      <w:lvlText w:val="%1."/>
+      <w:lvlJc w:val="left"/>
+      <w:pPr>
+        <w:ind w:left="720" w:hanging="360"/>
+      </w:pPr>
+      <w:rPr>
+        <w:rFonts w:hint="default"/>
+      </w:rPr>
+    </w:lvl>
+    <w:lvl w:ilvl="1" w:tplc="04070019">
+      <w:start w:val="1"/>
+      <w:numFmt w:val="lowerLetter"/>
+      <w:lvlText w:val="%2."/>
+      <w:lvlJc w:val="left"/>
+      <w:pPr>
+        <w:ind w:left="1440" w:hanging="360"/>
+      </w:pPr>
+    </w:lvl>
+    <w:lvl w:ilvl="2" w:tplc="0407001B" w:tentative="1">
+      <w:start w:val="1"/>
+      <w:numFmt w:val="lowerRoman"/>
+      <w:lvlText w:val="%3."/>
+      <w:lvlJc w:val="right"/>
+      <w:pPr>
+        <w:ind w:left="2160" w:hanging="180"/>
+      </w:pPr>
+    </w:lvl>
+    <w:lvl w:ilvl="3" w:tplc="0407000F" w:tentative="1">
+      <w:start w:val="1"/>
+      <w:numFmt w:val="decimal"/>
+      <w:lvlText w:val="%4."/>
+      <w:lvlJc w:val="left"/>
+      <w:pPr>
+        <w:ind w:left="2880" w:hanging="360"/>
+      </w:pPr>
+    </w:lvl>
+    <w:lvl w:ilvl="4" w:tplc="04070019" w:tentative="1">
+      <w:start w:val="1"/>
+      <w:numFmt w:val="lowerLetter"/>
+      <w:lvlText w:val="%5."/>
+      <w:lvlJc w:val="left"/>
+      <w:pPr>
+        <w:ind w:left="3600" w:hanging="360"/>
+      </w:pPr>
+    </w:lvl>
+    <w:lvl w:ilvl="5" w:tplc="0407001B" w:tentative="1">
+      <w:start w:val="1"/>
+      <w:numFmt w:val="lowerRoman"/>
+      <w:lvlText w:val="%6."/>
+      <w:lvlJc w:val="right"/>
+      <w:pPr>
+        <w:ind w:left="4320" w:hanging="180"/>
+      </w:pPr>
+    </w:lvl>
+    <w:lvl w:ilvl="6" w:tplc="0407000F" w:tentative="1">
+      <w:start w:val="1"/>
+      <w:numFmt w:val="decimal"/>
+      <w:lvlText w:val="%7."/>
+      <w:lvlJc w:val="left"/>
+      <w:pPr>
+        <w:ind w:left="5040" w:hanging="360"/>
+      </w:pPr>
+    </w:lvl>
+    <w:lvl w:ilvl="7" w:tplc="04070019" w:tentative="1">
+      <w:start w:val="1"/>
+      <w:numFmt w:val="lowerLetter"/>
+      <w:lvlText w:val="%8."/>
+      <w:lvlJc w:val="left"/>
+      <w:pPr>
+        <w:ind w:left="5760" w:hanging="360"/>
+      </w:pPr>
+    </w:lvl>
+    <w:lvl w:ilvl="8" w:tplc="0407001B" w:tentative="1">
+      <w:start w:val="1"/>
+      <w:numFmt w:val="lowerRoman"/>
+      <w:lvlText w:val="%9."/>
+      <w:lvlJc w:val="right"/>
+      <w:pPr>
+        <w:ind w:left="6480" w:hanging="180"/>
+      </w:pPr>
+    </w:lvl>
+  </w:abstractNum>
+  <w:abstractNum w:abstractNumId="3" w15:restartNumberingAfterBreak="0">
+    <w:nsid w:val="44401F09"/>
+    <w:multiLevelType w:val="hybridMultilevel"/>
+    <w:tmpl w:val="6760649A"/>
+    <w:lvl w:ilvl="0" w:tplc="3E2A59BE">
+      <w:start w:val="1"/>
+      <w:numFmt w:val="decimal"/>
+      <w:lvlText w:val="%1."/>
+      <w:lvlJc w:val="left"/>
+      <w:pPr>
+        <w:ind w:left="1080" w:hanging="360"/>
+      </w:pPr>
+      <w:rPr>
+        <w:rFonts w:hint="default"/>
+      </w:rPr>
+    </w:lvl>
+    <w:lvl w:ilvl="1" w:tplc="04070019" w:tentative="1">
+      <w:start w:val="1"/>
+      <w:numFmt w:val="lowerLetter"/>
+      <w:lvlText w:val="%2."/>
+      <w:lvlJc w:val="left"/>
+      <w:pPr>
+        <w:ind w:left="1800" w:hanging="360"/>
+      </w:pPr>
+    </w:lvl>
+    <w:lvl w:ilvl="2" w:tplc="0407001B" w:tentative="1">
+      <w:start w:val="1"/>
+      <w:numFmt w:val="lowerRoman"/>
+      <w:lvlText w:val="%3."/>
+      <w:lvlJc w:val="right"/>
+      <w:pPr>
+        <w:ind w:left="2520" w:hanging="180"/>
+      </w:pPr>
+    </w:lvl>
+    <w:lvl w:ilvl="3" w:tplc="0407000F" w:tentative="1">
+      <w:start w:val="1"/>
+      <w:numFmt w:val="decimal"/>
+      <w:lvlText w:val="%4."/>
+      <w:lvlJc w:val="left"/>
+      <w:pPr>
+        <w:ind w:left="3240" w:hanging="360"/>
+      </w:pPr>
+    </w:lvl>
+    <w:lvl w:ilvl="4" w:tplc="04070019" w:tentative="1">
+      <w:start w:val="1"/>
+      <w:numFmt w:val="lowerLetter"/>
+      <w:lvlText w:val="%5."/>
+      <w:lvlJc w:val="left"/>
+      <w:pPr>
+        <w:ind w:left="3960" w:hanging="360"/>
+      </w:pPr>
+    </w:lvl>
+    <w:lvl w:ilvl="5" w:tplc="0407001B" w:tentative="1">
+      <w:start w:val="1"/>
+      <w:numFmt w:val="lowerRoman"/>
+      <w:lvlText w:val="%6."/>
+      <w:lvlJc w:val="right"/>
+      <w:pPr>
+        <w:ind w:left="4680" w:hanging="180"/>
+      </w:pPr>
+    </w:lvl>
+    <w:lvl w:ilvl="6" w:tplc="0407000F" w:tentative="1">
+      <w:start w:val="1"/>
+      <w:numFmt w:val="decimal"/>
+      <w:lvlText w:val="%7."/>
+      <w:lvlJc w:val="left"/>
+      <w:pPr>
+        <w:ind w:left="5400" w:hanging="360"/>
+      </w:pPr>
+    </w:lvl>
+    <w:lvl w:ilvl="7" w:tplc="04070019" w:tentative="1">
+      <w:start w:val="1"/>
+      <w:numFmt w:val="lowerLetter"/>
+      <w:lvlText w:val="%8."/>
+      <w:lvlJc w:val="left"/>
+      <w:pPr>
+        <w:ind w:left="6120" w:hanging="360"/>
+      </w:pPr>
+    </w:lvl>
+    <w:lvl w:ilvl="8" w:tplc="0407001B" w:tentative="1">
+      <w:start w:val="1"/>
+      <w:numFmt w:val="lowerRoman"/>
+      <w:lvlText w:val="%9."/>
+      <w:lvlJc w:val="right"/>
+      <w:pPr>
+        <w:ind w:left="6840" w:hanging="180"/>
+      </w:pPr>
+    </w:lvl>
+  </w:abstractNum>
+  <w:abstractNum w:abstractNumId="4" w15:restartNumberingAfterBreak="0">
     <w:nsid w:val="48884F6C"/>
     <w:multiLevelType w:val="hybridMultilevel"/>
     <w:tmpl w:val="54906A7C"/>
@@ -4903,7 +13732,7 @@
       </w:rPr>
     </w:lvl>
   </w:abstractNum>
-  <w:abstractNum w:abstractNumId="2" w15:restartNumberingAfterBreak="0">
+  <w:abstractNum w:abstractNumId="5" w15:restartNumberingAfterBreak="0">
     <w:nsid w:val="4D840C77"/>
     <w:multiLevelType w:val="hybridMultilevel"/>
     <w:tmpl w:val="D53615A8"/>
@@ -4992,7 +13821,7 @@
       </w:pPr>
     </w:lvl>
   </w:abstractNum>
-  <w:abstractNum w:abstractNumId="3" w15:restartNumberingAfterBreak="0">
+  <w:abstractNum w:abstractNumId="6" w15:restartNumberingAfterBreak="0">
     <w:nsid w:val="55BA1786"/>
     <w:multiLevelType w:val="hybridMultilevel"/>
     <w:tmpl w:val="5A84CD36"/>
@@ -5081,7 +13910,7 @@
       </w:pPr>
     </w:lvl>
   </w:abstractNum>
-  <w:abstractNum w:abstractNumId="4" w15:restartNumberingAfterBreak="0">
+  <w:abstractNum w:abstractNumId="7" w15:restartNumberingAfterBreak="0">
     <w:nsid w:val="62005F50"/>
     <w:multiLevelType w:val="hybridMultilevel"/>
     <w:tmpl w:val="6ACECB74"/>
@@ -5170,20 +13999,121 @@
       </w:pPr>
     </w:lvl>
   </w:abstractNum>
+  <w:abstractNum w:abstractNumId="8" w15:restartNumberingAfterBreak="0">
+    <w:nsid w:val="713A0F2F"/>
+    <w:multiLevelType w:val="hybridMultilevel"/>
+    <w:tmpl w:val="861A1CE2"/>
+    <w:lvl w:ilvl="0" w:tplc="04070017">
+      <w:start w:val="1"/>
+      <w:numFmt w:val="lowerLetter"/>
+      <w:lvlText w:val="%1)"/>
+      <w:lvlJc w:val="left"/>
+      <w:pPr>
+        <w:ind w:left="720" w:hanging="360"/>
+      </w:pPr>
+      <w:rPr>
+        <w:rFonts w:hint="default"/>
+      </w:rPr>
+    </w:lvl>
+    <w:lvl w:ilvl="1" w:tplc="04070019" w:tentative="1">
+      <w:start w:val="1"/>
+      <w:numFmt w:val="lowerLetter"/>
+      <w:lvlText w:val="%2."/>
+      <w:lvlJc w:val="left"/>
+      <w:pPr>
+        <w:ind w:left="1440" w:hanging="360"/>
+      </w:pPr>
+    </w:lvl>
+    <w:lvl w:ilvl="2" w:tplc="0407001B" w:tentative="1">
+      <w:start w:val="1"/>
+      <w:numFmt w:val="lowerRoman"/>
+      <w:lvlText w:val="%3."/>
+      <w:lvlJc w:val="right"/>
+      <w:pPr>
+        <w:ind w:left="2160" w:hanging="180"/>
+      </w:pPr>
+    </w:lvl>
+    <w:lvl w:ilvl="3" w:tplc="0407000F" w:tentative="1">
+      <w:start w:val="1"/>
+      <w:numFmt w:val="decimal"/>
+      <w:lvlText w:val="%4."/>
+      <w:lvlJc w:val="left"/>
+      <w:pPr>
+        <w:ind w:left="2880" w:hanging="360"/>
+      </w:pPr>
+    </w:lvl>
+    <w:lvl w:ilvl="4" w:tplc="04070019" w:tentative="1">
+      <w:start w:val="1"/>
+      <w:numFmt w:val="lowerLetter"/>
+      <w:lvlText w:val="%5."/>
+      <w:lvlJc w:val="left"/>
+      <w:pPr>
+        <w:ind w:left="3600" w:hanging="360"/>
+      </w:pPr>
+    </w:lvl>
+    <w:lvl w:ilvl="5" w:tplc="0407001B" w:tentative="1">
+      <w:start w:val="1"/>
+      <w:numFmt w:val="lowerRoman"/>
+      <w:lvlText w:val="%6."/>
+      <w:lvlJc w:val="right"/>
+      <w:pPr>
+        <w:ind w:left="4320" w:hanging="180"/>
+      </w:pPr>
+    </w:lvl>
+    <w:lvl w:ilvl="6" w:tplc="0407000F" w:tentative="1">
+      <w:start w:val="1"/>
+      <w:numFmt w:val="decimal"/>
+      <w:lvlText w:val="%7."/>
+      <w:lvlJc w:val="left"/>
+      <w:pPr>
+        <w:ind w:left="5040" w:hanging="360"/>
+      </w:pPr>
+    </w:lvl>
+    <w:lvl w:ilvl="7" w:tplc="04070019" w:tentative="1">
+      <w:start w:val="1"/>
+      <w:numFmt w:val="lowerLetter"/>
+      <w:lvlText w:val="%8."/>
+      <w:lvlJc w:val="left"/>
+      <w:pPr>
+        <w:ind w:left="5760" w:hanging="360"/>
+      </w:pPr>
+    </w:lvl>
+    <w:lvl w:ilvl="8" w:tplc="0407001B" w:tentative="1">
+      <w:start w:val="1"/>
+      <w:numFmt w:val="lowerRoman"/>
+      <w:lvlText w:val="%9."/>
+      <w:lvlJc w:val="right"/>
+      <w:pPr>
+        <w:ind w:left="6480" w:hanging="180"/>
+      </w:pPr>
+    </w:lvl>
+  </w:abstractNum>
   <w:num w:numId="1" w16cid:durableId="1353219665">
-    <w:abstractNumId w:val="0"/>
+    <w:abstractNumId w:val="1"/>
   </w:num>
   <w:num w:numId="2" w16cid:durableId="1684085038">
+    <w:abstractNumId w:val="6"/>
+  </w:num>
+  <w:num w:numId="3" w16cid:durableId="1397631173">
+    <w:abstractNumId w:val="4"/>
+  </w:num>
+  <w:num w:numId="4" w16cid:durableId="1849102472">
+    <w:abstractNumId w:val="7"/>
+  </w:num>
+  <w:num w:numId="5" w16cid:durableId="1150176400">
+    <w:abstractNumId w:val="5"/>
+  </w:num>
+  <w:num w:numId="6" w16cid:durableId="895555980">
+    <w:abstractNumId w:val="2"/>
+  </w:num>
+  <w:num w:numId="7" w16cid:durableId="496919126">
+    <w:abstractNumId w:val="8"/>
+  </w:num>
+  <w:num w:numId="8" w16cid:durableId="916209551">
     <w:abstractNumId w:val="3"/>
   </w:num>
-  <w:num w:numId="3" w16cid:durableId="1397631173">
-    <w:abstractNumId w:val="1"/>
-  </w:num>
-  <w:num w:numId="4" w16cid:durableId="1849102472">
-    <w:abstractNumId w:val="4"/>
-  </w:num>
-  <w:num w:numId="5" w16cid:durableId="1150176400">
-    <w:abstractNumId w:val="2"/>
+  <w:num w:numId="9" w16cid:durableId="14111963">
+    <w:abstractNumId w:val="0"/>
   </w:num>
 </w:numbering>
 </file>
@@ -6401,4 +15331,16 @@
     </a:ext>
   </a:extLst>
 </a:theme>
+</file>
+
+<file path=customXml/item1.xml><?xml version="1.0" encoding="utf-8"?>
+<b:Sources xmlns:b="http://schemas.openxmlformats.org/officeDocument/2006/bibliography" xmlns="http://schemas.openxmlformats.org/officeDocument/2006/bibliography" SelectedStyle="\APASixthEditionOfficeOnline.xsl" StyleName="APA" Version="6"/>
+</file>
+
+<file path=customXml/itemProps1.xml><?xml version="1.0" encoding="utf-8"?>
+<ds:datastoreItem xmlns:ds="http://schemas.openxmlformats.org/officeDocument/2006/customXml" ds:itemID="{4C24EA3B-4A33-4676-A38F-D48A3C210C18}">
+  <ds:schemaRefs>
+    <ds:schemaRef ds:uri="http://schemas.openxmlformats.org/officeDocument/2006/bibliography"/>
+  </ds:schemaRefs>
+</ds:datastoreItem>
 </file>